--- a/OWS/Zadanie03/Sprawozdanie_JK.docx
+++ b/OWS/Zadanie03/Sprawozdanie_JK.docx
@@ -600,7 +600,9 @@
           <w:lang w:val="en-US"/>
         </w:rPr>
       </w:pPr>
-      <w:r>
+    </w:p>
+    <w:p>
+      <w:pPr>
         <w:rPr>
           <w:rFonts w:ascii="Times New Roman" w:hAnsi="Times New Roman" w:cs="Times New Roman"/>
           <w:b/>
@@ -608,6 +610,16 @@
           <w:szCs w:val="24"/>
           <w:lang w:val="en-US"/>
         </w:rPr>
+      </w:pPr>
+      <w:r>
+        <w:rPr>
+          <w:rFonts w:ascii="Times New Roman" w:hAnsi="Times New Roman" w:cs="Times New Roman"/>
+          <w:b/>
+          <w:sz w:val="24"/>
+          <w:szCs w:val="24"/>
+          <w:lang w:val="en-US"/>
+        </w:rPr>
+        <w:lastRenderedPageBreak/>
         <w:t xml:space="preserve">2. </w:t>
       </w:r>
       <w:proofErr w:type="spellStart"/>
@@ -715,8 +727,10 @@
       <w:pPr>
         <w:rPr>
           <w:rFonts w:ascii="Times New Roman" w:hAnsi="Times New Roman" w:cs="Times New Roman"/>
-          <w:sz w:val="24"/>
-          <w:szCs w:val="24"/>
+          <w:b/>
+          <w:sz w:val="24"/>
+          <w:szCs w:val="24"/>
+          <w:lang w:val="en-US"/>
         </w:rPr>
       </w:pPr>
       <w:r>
@@ -729,20 +743,4935 @@
         </w:rPr>
         <w:tab/>
       </w:r>
+      <w:r>
+        <w:rPr>
+          <w:rFonts w:ascii="Times New Roman" w:hAnsi="Times New Roman" w:cs="Times New Roman"/>
+          <w:b/>
+          <w:sz w:val="24"/>
+          <w:szCs w:val="24"/>
+          <w:lang w:val="en-US"/>
+        </w:rPr>
+        <w:t xml:space="preserve">a) </w:t>
+      </w:r>
+      <w:proofErr w:type="spellStart"/>
+      <w:r>
+        <w:rPr>
+          <w:rFonts w:ascii="Times New Roman" w:hAnsi="Times New Roman" w:cs="Times New Roman"/>
+          <w:b/>
+          <w:sz w:val="24"/>
+          <w:szCs w:val="24"/>
+          <w:lang w:val="en-US"/>
+        </w:rPr>
+        <w:t>poprzez</w:t>
+      </w:r>
+      <w:proofErr w:type="spellEnd"/>
+      <w:r>
+        <w:rPr>
+          <w:rFonts w:ascii="Times New Roman" w:hAnsi="Times New Roman" w:cs="Times New Roman"/>
+          <w:b/>
+          <w:sz w:val="24"/>
+          <w:szCs w:val="24"/>
+          <w:lang w:val="en-US"/>
+        </w:rPr>
+        <w:t xml:space="preserve"> </w:t>
+      </w:r>
+      <w:proofErr w:type="spellStart"/>
+      <w:r>
+        <w:rPr>
+          <w:rFonts w:ascii="Times New Roman" w:hAnsi="Times New Roman" w:cs="Times New Roman"/>
+          <w:b/>
+          <w:sz w:val="24"/>
+          <w:szCs w:val="24"/>
+          <w:lang w:val="en-US"/>
+        </w:rPr>
+        <w:t>dzielenie</w:t>
+      </w:r>
+      <w:proofErr w:type="spellEnd"/>
+      <w:r>
+        <w:rPr>
+          <w:rFonts w:ascii="Times New Roman" w:hAnsi="Times New Roman" w:cs="Times New Roman"/>
+          <w:b/>
+          <w:sz w:val="24"/>
+          <w:szCs w:val="24"/>
+          <w:lang w:val="en-US"/>
+        </w:rPr>
+        <w:t>:</w:t>
+      </w:r>
     </w:p>
     <w:p>
       <w:pPr>
-        <w:rPr>
-          <w:rFonts w:ascii="Times New Roman" w:hAnsi="Times New Roman" w:cs="Times New Roman"/>
-          <w:sz w:val="24"/>
-          <w:szCs w:val="24"/>
-          <w:lang w:val="en-US"/>
-        </w:rPr>
+        <w:keepNext/>
       </w:pPr>
+      <w:r>
+        <w:rPr>
+          <w:rFonts w:ascii="Times New Roman" w:hAnsi="Times New Roman" w:cs="Times New Roman"/>
+          <w:b/>
+          <w:sz w:val="24"/>
+          <w:szCs w:val="24"/>
+          <w:lang w:val="en-US"/>
+        </w:rPr>
+        <w:tab/>
+      </w:r>
+      <w:r>
+        <w:rPr>
+          <w:rFonts w:ascii="Times New Roman" w:hAnsi="Times New Roman" w:cs="Times New Roman"/>
+          <w:b/>
+          <w:sz w:val="24"/>
+          <w:szCs w:val="24"/>
+          <w:lang w:val="en-US"/>
+        </w:rPr>
+        <w:tab/>
+      </w:r>
+      <w:r>
+        <w:rPr>
+          <w:rFonts w:ascii="Times New Roman" w:hAnsi="Times New Roman" w:cs="Times New Roman"/>
+          <w:noProof/>
+          <w:sz w:val="24"/>
+          <w:szCs w:val="24"/>
+          <w:lang w:eastAsia="pl-PL"/>
+        </w:rPr>
+        <w:drawing>
+          <wp:inline distT="0" distB="0" distL="0" distR="0">
+            <wp:extent cx="5000625" cy="4308231"/>
+            <wp:effectExtent l="19050" t="0" r="9525" b="0"/>
+            <wp:docPr id="1" name="Obraz 0" descr="dzielenie.png"/>
+            <wp:cNvGraphicFramePr>
+              <a:graphicFrameLocks xmlns:a="http://schemas.openxmlformats.org/drawingml/2006/main" noChangeAspect="1"/>
+            </wp:cNvGraphicFramePr>
+            <a:graphic xmlns:a="http://schemas.openxmlformats.org/drawingml/2006/main">
+              <a:graphicData uri="http://schemas.openxmlformats.org/drawingml/2006/picture">
+                <pic:pic xmlns:pic="http://schemas.openxmlformats.org/drawingml/2006/picture">
+                  <pic:nvPicPr>
+                    <pic:cNvPr id="0" name="dzielenie.png"/>
+                    <pic:cNvPicPr/>
+                  </pic:nvPicPr>
+                  <pic:blipFill>
+                    <a:blip r:embed="rId8" cstate="print"/>
+                    <a:stretch>
+                      <a:fillRect/>
+                    </a:stretch>
+                  </pic:blipFill>
+                  <pic:spPr>
+                    <a:xfrm>
+                      <a:off x="0" y="0"/>
+                      <a:ext cx="5001324" cy="4308833"/>
+                    </a:xfrm>
+                    <a:prstGeom prst="rect">
+                      <a:avLst/>
+                    </a:prstGeom>
+                  </pic:spPr>
+                </pic:pic>
+              </a:graphicData>
+            </a:graphic>
+          </wp:inline>
+        </w:drawing>
+      </w:r>
+    </w:p>
+    <w:p>
+      <w:pPr>
+        <w:pStyle w:val="Legenda"/>
+        <w:rPr>
+          <w:i/>
+          <w:color w:val="auto"/>
+        </w:rPr>
+      </w:pPr>
+      <w:r>
+        <w:rPr>
+          <w:i/>
+          <w:color w:val="auto"/>
+        </w:rPr>
+        <w:t xml:space="preserve">Rysunek </w:t>
+      </w:r>
+      <w:r>
+        <w:rPr>
+          <w:i/>
+          <w:color w:val="auto"/>
+        </w:rPr>
+        <w:fldChar w:fldCharType="begin"/>
+      </w:r>
+      <w:r>
+        <w:rPr>
+          <w:i/>
+          <w:color w:val="auto"/>
+        </w:rPr>
+        <w:instrText xml:space="preserve"> SEQ Rysunek \* ARABIC </w:instrText>
+      </w:r>
+      <w:r>
+        <w:rPr>
+          <w:i/>
+          <w:color w:val="auto"/>
+        </w:rPr>
+        <w:fldChar w:fldCharType="separate"/>
+      </w:r>
+      <w:r>
+        <w:rPr>
+          <w:i/>
+          <w:noProof/>
+          <w:color w:val="auto"/>
+        </w:rPr>
+        <w:t>1</w:t>
+      </w:r>
+      <w:r>
+        <w:rPr>
+          <w:i/>
+          <w:color w:val="auto"/>
+        </w:rPr>
+        <w:fldChar w:fldCharType="end"/>
+      </w:r>
+      <w:r>
+        <w:rPr>
+          <w:i/>
+          <w:color w:val="auto"/>
+        </w:rPr>
+        <w:t xml:space="preserve">. Algorytm wyszukujący liczby pierwsze poprzez dzielenie - wariant </w:t>
+      </w:r>
+      <w:proofErr w:type="spellStart"/>
+      <w:r>
+        <w:rPr>
+          <w:i/>
+          <w:color w:val="auto"/>
+        </w:rPr>
+        <w:t>static</w:t>
+      </w:r>
+      <w:proofErr w:type="spellEnd"/>
+      <w:r>
+        <w:rPr>
+          <w:i/>
+          <w:color w:val="auto"/>
+        </w:rPr>
+        <w:t xml:space="preserve"> (wariant </w:t>
+      </w:r>
+      <w:proofErr w:type="spellStart"/>
+      <w:r>
+        <w:rPr>
+          <w:i/>
+          <w:color w:val="auto"/>
+        </w:rPr>
+        <w:t>dynamic</w:t>
+      </w:r>
+      <w:proofErr w:type="spellEnd"/>
+      <w:r>
+        <w:rPr>
+          <w:i/>
+          <w:color w:val="auto"/>
+        </w:rPr>
+        <w:t xml:space="preserve"> wygląda analogicznie</w:t>
+      </w:r>
+      <w:r>
+        <w:rPr>
+          <w:i/>
+          <w:color w:val="auto"/>
+        </w:rPr>
+        <w:t>).</w:t>
+      </w:r>
+    </w:p>
+    <w:p>
+      <w:r>
+        <w:lastRenderedPageBreak/>
+        <w:t>Algorytm wyszukujący liczby pierwsze poprzez dzielenie nie korzysta z samych liczb pierwszych jako potencjalnych dzielników</w:t>
+      </w:r>
+      <w:r>
+        <w:t xml:space="preserve">, </w:t>
+      </w:r>
+      <w:r>
+        <w:t xml:space="preserve">jednakże ogranicza </w:t>
+      </w:r>
+      <w:r>
+        <w:t>ich</w:t>
+      </w:r>
+      <w:r>
+        <w:t xml:space="preserve"> </w:t>
+      </w:r>
+      <w:r>
+        <w:t xml:space="preserve">liczbę </w:t>
+      </w:r>
+      <w:r>
+        <w:t>do pierwiastka z badanej liczby</w:t>
+      </w:r>
+      <w:r>
+        <w:t>. Pojedyncze zadanie przydzielane wątkowi składa się ze zbioru liczb, którego wielkość jest zależna od rozmiaru instancji i liczby procesów uczestniczących w obliczeniach.</w:t>
+      </w:r>
+    </w:p>
+    <w:p>
+      <w:r>
+        <w:t>Sposób przydziału pracy:</w:t>
+      </w:r>
+    </w:p>
+    <w:p>
+      <w:r>
+        <w:tab/>
+        <w:t xml:space="preserve">a) </w:t>
+      </w:r>
+      <w:r>
+        <w:t>statyczny</w:t>
+      </w:r>
+      <w:r>
+        <w:t xml:space="preserve"> blokowy</w:t>
+      </w:r>
+      <w:r>
+        <w:t xml:space="preserve"> - </w:t>
+      </w:r>
+      <w:r>
+        <w:t>zakres iteracji pętli dzielony jest na podzakresy o jednakowym rozmiarze</w:t>
+      </w:r>
+      <w:r>
+        <w:t xml:space="preserve"> (po równo, dodatkowe iteracje wątkom o mniejszym id)</w:t>
+      </w:r>
+      <w:r>
+        <w:t>, każdy wątek dostaje jeden zakres</w:t>
+      </w:r>
+      <w:r>
+        <w:t>; blokowy - kolejne iteracje dla tego samego wątku</w:t>
+      </w:r>
+      <w:r>
+        <w:t>. Bazuje na zakresie pętli wyznaczonym w czasie przetwarzania</w:t>
+      </w:r>
+      <w:r>
+        <w:t>.</w:t>
+      </w:r>
+    </w:p>
+    <w:p>
+      <w:r>
+        <w:tab/>
+        <w:t xml:space="preserve">b) </w:t>
+      </w:r>
+      <w:r>
+        <w:t xml:space="preserve">dynamiczny - </w:t>
+      </w:r>
+      <w:r>
+        <w:t>wątki zwracają się do modułu szeregującego w celu otrzymania pierwszej iteracji, a po wykonaniu jej następnych. Algorytm działał na domyślnej wielkości przydziału równej 1</w:t>
+      </w:r>
+      <w:r>
+        <w:t>.</w:t>
+      </w:r>
+    </w:p>
+    <w:p>
+      <w:pPr>
+        <w:rPr>
+          <w:rFonts w:ascii="Times New Roman" w:hAnsi="Times New Roman" w:cs="Times New Roman"/>
+          <w:sz w:val="24"/>
+          <w:szCs w:val="24"/>
+          <w:lang w:val="en-US"/>
+        </w:rPr>
+      </w:pPr>
+      <w:proofErr w:type="spellStart"/>
+      <w:r>
+        <w:rPr>
+          <w:rFonts w:ascii="Times New Roman" w:hAnsi="Times New Roman" w:cs="Times New Roman"/>
+          <w:sz w:val="24"/>
+          <w:szCs w:val="24"/>
+          <w:lang w:val="en-US"/>
+        </w:rPr>
+        <w:t>Wyścig</w:t>
+      </w:r>
+      <w:proofErr w:type="spellEnd"/>
+      <w:r>
+        <w:rPr>
+          <w:rFonts w:ascii="Times New Roman" w:hAnsi="Times New Roman" w:cs="Times New Roman"/>
+          <w:sz w:val="24"/>
+          <w:szCs w:val="24"/>
+          <w:lang w:val="en-US"/>
+        </w:rPr>
+        <w:t xml:space="preserve">, false sharing </w:t>
+      </w:r>
+      <w:proofErr w:type="spellStart"/>
+      <w:r>
+        <w:rPr>
+          <w:rFonts w:ascii="Times New Roman" w:hAnsi="Times New Roman" w:cs="Times New Roman"/>
+          <w:sz w:val="24"/>
+          <w:szCs w:val="24"/>
+          <w:lang w:val="en-US"/>
+        </w:rPr>
+        <w:t>i</w:t>
+      </w:r>
+      <w:proofErr w:type="spellEnd"/>
+      <w:r>
+        <w:rPr>
+          <w:rFonts w:ascii="Times New Roman" w:hAnsi="Times New Roman" w:cs="Times New Roman"/>
+          <w:sz w:val="24"/>
+          <w:szCs w:val="24"/>
+          <w:lang w:val="en-US"/>
+        </w:rPr>
+        <w:t xml:space="preserve"> </w:t>
+      </w:r>
+      <w:proofErr w:type="spellStart"/>
+      <w:r>
+        <w:rPr>
+          <w:rFonts w:ascii="Times New Roman" w:hAnsi="Times New Roman" w:cs="Times New Roman"/>
+          <w:sz w:val="24"/>
+          <w:szCs w:val="24"/>
+          <w:lang w:val="en-US"/>
+        </w:rPr>
+        <w:t>synchronizacja</w:t>
+      </w:r>
+      <w:proofErr w:type="spellEnd"/>
+      <w:r>
+        <w:rPr>
+          <w:rFonts w:ascii="Times New Roman" w:hAnsi="Times New Roman" w:cs="Times New Roman"/>
+          <w:sz w:val="24"/>
+          <w:szCs w:val="24"/>
+          <w:lang w:val="en-US"/>
+        </w:rPr>
+        <w:t>:</w:t>
+      </w:r>
+    </w:p>
+    <w:p>
+      <w:pPr>
+        <w:rPr>
+          <w:rFonts w:ascii="Times New Roman" w:hAnsi="Times New Roman" w:cs="Times New Roman"/>
+          <w:sz w:val="24"/>
+          <w:szCs w:val="24"/>
+          <w:lang w:val="en-US"/>
+        </w:rPr>
+      </w:pPr>
+      <w:r>
+        <w:rPr>
+          <w:rFonts w:ascii="Times New Roman" w:hAnsi="Times New Roman" w:cs="Times New Roman"/>
+          <w:sz w:val="24"/>
+          <w:szCs w:val="24"/>
+          <w:lang w:val="en-US"/>
+        </w:rPr>
+        <w:tab/>
+      </w:r>
+      <w:proofErr w:type="spellStart"/>
+      <w:r>
+        <w:rPr>
+          <w:rFonts w:ascii="Times New Roman" w:hAnsi="Times New Roman" w:cs="Times New Roman"/>
+          <w:sz w:val="24"/>
+          <w:szCs w:val="24"/>
+          <w:lang w:val="en-US"/>
+        </w:rPr>
+        <w:t>Wyścig</w:t>
+      </w:r>
+      <w:proofErr w:type="spellEnd"/>
+      <w:r>
+        <w:rPr>
+          <w:rFonts w:ascii="Times New Roman" w:hAnsi="Times New Roman" w:cs="Times New Roman"/>
+          <w:sz w:val="24"/>
+          <w:szCs w:val="24"/>
+          <w:lang w:val="en-US"/>
+        </w:rPr>
+        <w:t xml:space="preserve"> to </w:t>
+      </w:r>
+      <w:proofErr w:type="spellStart"/>
+      <w:r>
+        <w:rPr>
+          <w:rFonts w:ascii="Times New Roman" w:hAnsi="Times New Roman" w:cs="Times New Roman"/>
+          <w:sz w:val="24"/>
+          <w:szCs w:val="24"/>
+          <w:lang w:val="en-US"/>
+        </w:rPr>
+        <w:t>zjawisko</w:t>
+      </w:r>
+      <w:proofErr w:type="spellEnd"/>
+      <w:r>
+        <w:rPr>
+          <w:rFonts w:ascii="Times New Roman" w:hAnsi="Times New Roman" w:cs="Times New Roman"/>
+          <w:sz w:val="24"/>
+          <w:szCs w:val="24"/>
+          <w:lang w:val="en-US"/>
+        </w:rPr>
+        <w:t xml:space="preserve">, </w:t>
+      </w:r>
+      <w:proofErr w:type="spellStart"/>
+      <w:r>
+        <w:rPr>
+          <w:rFonts w:ascii="Times New Roman" w:hAnsi="Times New Roman" w:cs="Times New Roman"/>
+          <w:sz w:val="24"/>
+          <w:szCs w:val="24"/>
+          <w:lang w:val="en-US"/>
+        </w:rPr>
+        <w:t>kiedy</w:t>
+      </w:r>
+      <w:proofErr w:type="spellEnd"/>
+      <w:r>
+        <w:rPr>
+          <w:rFonts w:ascii="Times New Roman" w:hAnsi="Times New Roman" w:cs="Times New Roman"/>
+          <w:sz w:val="24"/>
+          <w:szCs w:val="24"/>
+          <w:lang w:val="en-US"/>
+        </w:rPr>
+        <w:t xml:space="preserve"> </w:t>
+      </w:r>
+      <w:proofErr w:type="spellStart"/>
+      <w:r>
+        <w:rPr>
+          <w:rFonts w:ascii="Times New Roman" w:hAnsi="Times New Roman" w:cs="Times New Roman"/>
+          <w:sz w:val="24"/>
+          <w:szCs w:val="24"/>
+          <w:lang w:val="en-US"/>
+        </w:rPr>
+        <w:t>jeden</w:t>
+      </w:r>
+      <w:proofErr w:type="spellEnd"/>
+      <w:r>
+        <w:rPr>
+          <w:rFonts w:ascii="Times New Roman" w:hAnsi="Times New Roman" w:cs="Times New Roman"/>
+          <w:sz w:val="24"/>
+          <w:szCs w:val="24"/>
+          <w:lang w:val="en-US"/>
+        </w:rPr>
+        <w:t xml:space="preserve"> </w:t>
+      </w:r>
+      <w:proofErr w:type="spellStart"/>
+      <w:r>
+        <w:rPr>
+          <w:rFonts w:ascii="Times New Roman" w:hAnsi="Times New Roman" w:cs="Times New Roman"/>
+          <w:sz w:val="24"/>
+          <w:szCs w:val="24"/>
+          <w:lang w:val="en-US"/>
+        </w:rPr>
+        <w:t>proces</w:t>
+      </w:r>
+      <w:proofErr w:type="spellEnd"/>
+      <w:r>
+        <w:rPr>
+          <w:rFonts w:ascii="Times New Roman" w:hAnsi="Times New Roman" w:cs="Times New Roman"/>
+          <w:sz w:val="24"/>
+          <w:szCs w:val="24"/>
+          <w:lang w:val="en-US"/>
+        </w:rPr>
+        <w:t xml:space="preserve"> </w:t>
+      </w:r>
+      <w:proofErr w:type="spellStart"/>
+      <w:r>
+        <w:rPr>
+          <w:rFonts w:ascii="Times New Roman" w:hAnsi="Times New Roman" w:cs="Times New Roman"/>
+          <w:sz w:val="24"/>
+          <w:szCs w:val="24"/>
+          <w:lang w:val="en-US"/>
+        </w:rPr>
+        <w:t>operuje</w:t>
+      </w:r>
+      <w:proofErr w:type="spellEnd"/>
+      <w:r>
+        <w:rPr>
+          <w:rFonts w:ascii="Times New Roman" w:hAnsi="Times New Roman" w:cs="Times New Roman"/>
+          <w:sz w:val="24"/>
+          <w:szCs w:val="24"/>
+          <w:lang w:val="en-US"/>
+        </w:rPr>
+        <w:t xml:space="preserve"> </w:t>
+      </w:r>
+      <w:proofErr w:type="spellStart"/>
+      <w:r>
+        <w:rPr>
+          <w:rFonts w:ascii="Times New Roman" w:hAnsi="Times New Roman" w:cs="Times New Roman"/>
+          <w:sz w:val="24"/>
+          <w:szCs w:val="24"/>
+          <w:lang w:val="en-US"/>
+        </w:rPr>
+        <w:t>na</w:t>
+      </w:r>
+      <w:proofErr w:type="spellEnd"/>
+      <w:r>
+        <w:rPr>
+          <w:rFonts w:ascii="Times New Roman" w:hAnsi="Times New Roman" w:cs="Times New Roman"/>
+          <w:sz w:val="24"/>
+          <w:szCs w:val="24"/>
+          <w:lang w:val="en-US"/>
+        </w:rPr>
+        <w:t xml:space="preserve"> </w:t>
+      </w:r>
+      <w:proofErr w:type="spellStart"/>
+      <w:r>
+        <w:rPr>
+          <w:rFonts w:ascii="Times New Roman" w:hAnsi="Times New Roman" w:cs="Times New Roman"/>
+          <w:sz w:val="24"/>
+          <w:szCs w:val="24"/>
+          <w:lang w:val="en-US"/>
+        </w:rPr>
+        <w:t>nieaktualnych</w:t>
+      </w:r>
+      <w:proofErr w:type="spellEnd"/>
+      <w:r>
+        <w:rPr>
+          <w:rFonts w:ascii="Times New Roman" w:hAnsi="Times New Roman" w:cs="Times New Roman"/>
+          <w:sz w:val="24"/>
+          <w:szCs w:val="24"/>
+          <w:lang w:val="en-US"/>
+        </w:rPr>
+        <w:t xml:space="preserve"> </w:t>
+      </w:r>
+      <w:proofErr w:type="spellStart"/>
+      <w:r>
+        <w:rPr>
+          <w:rFonts w:ascii="Times New Roman" w:hAnsi="Times New Roman" w:cs="Times New Roman"/>
+          <w:sz w:val="24"/>
+          <w:szCs w:val="24"/>
+          <w:lang w:val="en-US"/>
+        </w:rPr>
+        <w:t>danych</w:t>
+      </w:r>
+      <w:proofErr w:type="spellEnd"/>
+      <w:r>
+        <w:rPr>
+          <w:rFonts w:ascii="Times New Roman" w:hAnsi="Times New Roman" w:cs="Times New Roman"/>
+          <w:sz w:val="24"/>
+          <w:szCs w:val="24"/>
+          <w:lang w:val="en-US"/>
+        </w:rPr>
+        <w:t xml:space="preserve"> </w:t>
+      </w:r>
+      <w:proofErr w:type="spellStart"/>
+      <w:r>
+        <w:rPr>
+          <w:rFonts w:ascii="Times New Roman" w:hAnsi="Times New Roman" w:cs="Times New Roman"/>
+          <w:sz w:val="24"/>
+          <w:szCs w:val="24"/>
+          <w:lang w:val="en-US"/>
+        </w:rPr>
+        <w:t>ze</w:t>
+      </w:r>
+      <w:proofErr w:type="spellEnd"/>
+      <w:r>
+        <w:rPr>
+          <w:rFonts w:ascii="Times New Roman" w:hAnsi="Times New Roman" w:cs="Times New Roman"/>
+          <w:sz w:val="24"/>
+          <w:szCs w:val="24"/>
+          <w:lang w:val="en-US"/>
+        </w:rPr>
+        <w:t xml:space="preserve"> </w:t>
+      </w:r>
+      <w:proofErr w:type="spellStart"/>
+      <w:r>
+        <w:rPr>
+          <w:rFonts w:ascii="Times New Roman" w:hAnsi="Times New Roman" w:cs="Times New Roman"/>
+          <w:sz w:val="24"/>
+          <w:szCs w:val="24"/>
+          <w:lang w:val="en-US"/>
+        </w:rPr>
+        <w:t>względu</w:t>
+      </w:r>
+      <w:proofErr w:type="spellEnd"/>
+      <w:r>
+        <w:rPr>
+          <w:rFonts w:ascii="Times New Roman" w:hAnsi="Times New Roman" w:cs="Times New Roman"/>
+          <w:sz w:val="24"/>
+          <w:szCs w:val="24"/>
+          <w:lang w:val="en-US"/>
+        </w:rPr>
+        <w:t xml:space="preserve"> </w:t>
+      </w:r>
+      <w:proofErr w:type="spellStart"/>
+      <w:r>
+        <w:rPr>
+          <w:rFonts w:ascii="Times New Roman" w:hAnsi="Times New Roman" w:cs="Times New Roman"/>
+          <w:sz w:val="24"/>
+          <w:szCs w:val="24"/>
+          <w:lang w:val="en-US"/>
+        </w:rPr>
+        <w:t>na</w:t>
+      </w:r>
+      <w:proofErr w:type="spellEnd"/>
+      <w:r>
+        <w:rPr>
+          <w:rFonts w:ascii="Times New Roman" w:hAnsi="Times New Roman" w:cs="Times New Roman"/>
+          <w:sz w:val="24"/>
+          <w:szCs w:val="24"/>
+          <w:lang w:val="en-US"/>
+        </w:rPr>
+        <w:t xml:space="preserve"> to, </w:t>
+      </w:r>
+      <w:proofErr w:type="spellStart"/>
+      <w:r>
+        <w:rPr>
+          <w:rFonts w:ascii="Times New Roman" w:hAnsi="Times New Roman" w:cs="Times New Roman"/>
+          <w:sz w:val="24"/>
+          <w:szCs w:val="24"/>
+          <w:lang w:val="en-US"/>
+        </w:rPr>
+        <w:t>iż</w:t>
+      </w:r>
+      <w:proofErr w:type="spellEnd"/>
+      <w:r>
+        <w:rPr>
+          <w:rFonts w:ascii="Times New Roman" w:hAnsi="Times New Roman" w:cs="Times New Roman"/>
+          <w:sz w:val="24"/>
+          <w:szCs w:val="24"/>
+          <w:lang w:val="en-US"/>
+        </w:rPr>
+        <w:t xml:space="preserve"> </w:t>
+      </w:r>
+      <w:proofErr w:type="spellStart"/>
+      <w:r>
+        <w:rPr>
+          <w:rFonts w:ascii="Times New Roman" w:hAnsi="Times New Roman" w:cs="Times New Roman"/>
+          <w:sz w:val="24"/>
+          <w:szCs w:val="24"/>
+          <w:lang w:val="en-US"/>
+        </w:rPr>
+        <w:t>inny</w:t>
+      </w:r>
+      <w:proofErr w:type="spellEnd"/>
+      <w:r>
+        <w:rPr>
+          <w:rFonts w:ascii="Times New Roman" w:hAnsi="Times New Roman" w:cs="Times New Roman"/>
+          <w:sz w:val="24"/>
+          <w:szCs w:val="24"/>
+          <w:lang w:val="en-US"/>
+        </w:rPr>
+        <w:t xml:space="preserve"> </w:t>
+      </w:r>
+      <w:proofErr w:type="spellStart"/>
+      <w:r>
+        <w:rPr>
+          <w:rFonts w:ascii="Times New Roman" w:hAnsi="Times New Roman" w:cs="Times New Roman"/>
+          <w:sz w:val="24"/>
+          <w:szCs w:val="24"/>
+          <w:lang w:val="en-US"/>
+        </w:rPr>
+        <w:t>równolegle</w:t>
+      </w:r>
+      <w:proofErr w:type="spellEnd"/>
+      <w:r>
+        <w:rPr>
+          <w:rFonts w:ascii="Times New Roman" w:hAnsi="Times New Roman" w:cs="Times New Roman"/>
+          <w:sz w:val="24"/>
+          <w:szCs w:val="24"/>
+          <w:lang w:val="en-US"/>
+        </w:rPr>
+        <w:t xml:space="preserve">, w </w:t>
+      </w:r>
+      <w:proofErr w:type="spellStart"/>
+      <w:r>
+        <w:rPr>
+          <w:rFonts w:ascii="Times New Roman" w:hAnsi="Times New Roman" w:cs="Times New Roman"/>
+          <w:sz w:val="24"/>
+          <w:szCs w:val="24"/>
+          <w:lang w:val="en-US"/>
+        </w:rPr>
+        <w:t>tym</w:t>
+      </w:r>
+      <w:proofErr w:type="spellEnd"/>
+      <w:r>
+        <w:rPr>
+          <w:rFonts w:ascii="Times New Roman" w:hAnsi="Times New Roman" w:cs="Times New Roman"/>
+          <w:sz w:val="24"/>
+          <w:szCs w:val="24"/>
+          <w:lang w:val="en-US"/>
+        </w:rPr>
+        <w:t xml:space="preserve"> </w:t>
+      </w:r>
+      <w:proofErr w:type="spellStart"/>
+      <w:r>
+        <w:rPr>
+          <w:rFonts w:ascii="Times New Roman" w:hAnsi="Times New Roman" w:cs="Times New Roman"/>
+          <w:sz w:val="24"/>
+          <w:szCs w:val="24"/>
+          <w:lang w:val="en-US"/>
+        </w:rPr>
+        <w:t>samym</w:t>
+      </w:r>
+      <w:proofErr w:type="spellEnd"/>
+      <w:r>
+        <w:rPr>
+          <w:rFonts w:ascii="Times New Roman" w:hAnsi="Times New Roman" w:cs="Times New Roman"/>
+          <w:sz w:val="24"/>
+          <w:szCs w:val="24"/>
+          <w:lang w:val="en-US"/>
+        </w:rPr>
+        <w:t xml:space="preserve"> </w:t>
+      </w:r>
+      <w:proofErr w:type="spellStart"/>
+      <w:r>
+        <w:rPr>
+          <w:rFonts w:ascii="Times New Roman" w:hAnsi="Times New Roman" w:cs="Times New Roman"/>
+          <w:sz w:val="24"/>
+          <w:szCs w:val="24"/>
+          <w:lang w:val="en-US"/>
+        </w:rPr>
+        <w:t>czasie</w:t>
+      </w:r>
+      <w:proofErr w:type="spellEnd"/>
+      <w:r>
+        <w:rPr>
+          <w:rFonts w:ascii="Times New Roman" w:hAnsi="Times New Roman" w:cs="Times New Roman"/>
+          <w:sz w:val="24"/>
+          <w:szCs w:val="24"/>
+          <w:lang w:val="en-US"/>
+        </w:rPr>
+        <w:t xml:space="preserve"> je </w:t>
+      </w:r>
+      <w:proofErr w:type="spellStart"/>
+      <w:r>
+        <w:rPr>
+          <w:rFonts w:ascii="Times New Roman" w:hAnsi="Times New Roman" w:cs="Times New Roman"/>
+          <w:sz w:val="24"/>
+          <w:szCs w:val="24"/>
+          <w:lang w:val="en-US"/>
+        </w:rPr>
+        <w:t>zmodyfikował</w:t>
+      </w:r>
+      <w:proofErr w:type="spellEnd"/>
+      <w:r>
+        <w:rPr>
+          <w:rFonts w:ascii="Times New Roman" w:hAnsi="Times New Roman" w:cs="Times New Roman"/>
+          <w:sz w:val="24"/>
+          <w:szCs w:val="24"/>
+          <w:lang w:val="en-US"/>
+        </w:rPr>
+        <w:t xml:space="preserve">. W </w:t>
+      </w:r>
+      <w:proofErr w:type="spellStart"/>
+      <w:r>
+        <w:rPr>
+          <w:rFonts w:ascii="Times New Roman" w:hAnsi="Times New Roman" w:cs="Times New Roman"/>
+          <w:sz w:val="24"/>
+          <w:szCs w:val="24"/>
+          <w:lang w:val="en-US"/>
+        </w:rPr>
+        <w:t>tej</w:t>
+      </w:r>
+      <w:proofErr w:type="spellEnd"/>
+      <w:r>
+        <w:rPr>
+          <w:rFonts w:ascii="Times New Roman" w:hAnsi="Times New Roman" w:cs="Times New Roman"/>
+          <w:sz w:val="24"/>
+          <w:szCs w:val="24"/>
+          <w:lang w:val="en-US"/>
+        </w:rPr>
+        <w:t xml:space="preserve"> </w:t>
+      </w:r>
+      <w:proofErr w:type="spellStart"/>
+      <w:r>
+        <w:rPr>
+          <w:rFonts w:ascii="Times New Roman" w:hAnsi="Times New Roman" w:cs="Times New Roman"/>
+          <w:sz w:val="24"/>
+          <w:szCs w:val="24"/>
+          <w:lang w:val="en-US"/>
+        </w:rPr>
+        <w:t>wersji</w:t>
+      </w:r>
+      <w:proofErr w:type="spellEnd"/>
+      <w:r>
+        <w:rPr>
+          <w:rFonts w:ascii="Times New Roman" w:hAnsi="Times New Roman" w:cs="Times New Roman"/>
+          <w:sz w:val="24"/>
+          <w:szCs w:val="24"/>
+          <w:lang w:val="en-US"/>
+        </w:rPr>
+        <w:t xml:space="preserve"> </w:t>
+      </w:r>
+      <w:proofErr w:type="spellStart"/>
+      <w:r>
+        <w:rPr>
+          <w:rFonts w:ascii="Times New Roman" w:hAnsi="Times New Roman" w:cs="Times New Roman"/>
+          <w:sz w:val="24"/>
+          <w:szCs w:val="24"/>
+          <w:lang w:val="en-US"/>
+        </w:rPr>
+        <w:t>algorytmu</w:t>
+      </w:r>
+      <w:proofErr w:type="spellEnd"/>
+      <w:r>
+        <w:rPr>
+          <w:rFonts w:ascii="Times New Roman" w:hAnsi="Times New Roman" w:cs="Times New Roman"/>
+          <w:sz w:val="24"/>
+          <w:szCs w:val="24"/>
+          <w:lang w:val="en-US"/>
+        </w:rPr>
+        <w:t xml:space="preserve"> </w:t>
+      </w:r>
+      <w:proofErr w:type="spellStart"/>
+      <w:r>
+        <w:rPr>
+          <w:rFonts w:ascii="Times New Roman" w:hAnsi="Times New Roman" w:cs="Times New Roman"/>
+          <w:sz w:val="24"/>
+          <w:szCs w:val="24"/>
+          <w:lang w:val="en-US"/>
+        </w:rPr>
+        <w:t>wyścig</w:t>
+      </w:r>
+      <w:proofErr w:type="spellEnd"/>
+      <w:r>
+        <w:rPr>
+          <w:rFonts w:ascii="Times New Roman" w:hAnsi="Times New Roman" w:cs="Times New Roman"/>
+          <w:sz w:val="24"/>
+          <w:szCs w:val="24"/>
+          <w:lang w:val="en-US"/>
+        </w:rPr>
+        <w:t xml:space="preserve"> </w:t>
+      </w:r>
+      <w:proofErr w:type="spellStart"/>
+      <w:r>
+        <w:rPr>
+          <w:rFonts w:ascii="Times New Roman" w:hAnsi="Times New Roman" w:cs="Times New Roman"/>
+          <w:sz w:val="24"/>
+          <w:szCs w:val="24"/>
+          <w:lang w:val="en-US"/>
+        </w:rPr>
+        <w:t>nie</w:t>
+      </w:r>
+      <w:proofErr w:type="spellEnd"/>
+      <w:r>
+        <w:rPr>
+          <w:rFonts w:ascii="Times New Roman" w:hAnsi="Times New Roman" w:cs="Times New Roman"/>
+          <w:sz w:val="24"/>
+          <w:szCs w:val="24"/>
+          <w:lang w:val="en-US"/>
+        </w:rPr>
+        <w:t xml:space="preserve"> </w:t>
+      </w:r>
+      <w:proofErr w:type="spellStart"/>
+      <w:r>
+        <w:rPr>
+          <w:rFonts w:ascii="Times New Roman" w:hAnsi="Times New Roman" w:cs="Times New Roman"/>
+          <w:sz w:val="24"/>
+          <w:szCs w:val="24"/>
+          <w:lang w:val="en-US"/>
+        </w:rPr>
+        <w:t>występuje</w:t>
+      </w:r>
+      <w:proofErr w:type="spellEnd"/>
+      <w:r>
+        <w:rPr>
+          <w:rFonts w:ascii="Times New Roman" w:hAnsi="Times New Roman" w:cs="Times New Roman"/>
+          <w:sz w:val="24"/>
+          <w:szCs w:val="24"/>
+          <w:lang w:val="en-US"/>
+        </w:rPr>
+        <w:t xml:space="preserve">, </w:t>
+      </w:r>
+      <w:proofErr w:type="spellStart"/>
+      <w:r>
+        <w:rPr>
+          <w:rFonts w:ascii="Times New Roman" w:hAnsi="Times New Roman" w:cs="Times New Roman"/>
+          <w:sz w:val="24"/>
+          <w:szCs w:val="24"/>
+          <w:lang w:val="en-US"/>
+        </w:rPr>
+        <w:t>ponieważ</w:t>
+      </w:r>
+      <w:proofErr w:type="spellEnd"/>
+      <w:r>
+        <w:rPr>
+          <w:rFonts w:ascii="Times New Roman" w:hAnsi="Times New Roman" w:cs="Times New Roman"/>
+          <w:sz w:val="24"/>
+          <w:szCs w:val="24"/>
+          <w:lang w:val="en-US"/>
+        </w:rPr>
+        <w:t xml:space="preserve"> </w:t>
+      </w:r>
+      <w:proofErr w:type="spellStart"/>
+      <w:r>
+        <w:rPr>
+          <w:rFonts w:ascii="Times New Roman" w:hAnsi="Times New Roman" w:cs="Times New Roman"/>
+          <w:sz w:val="24"/>
+          <w:szCs w:val="24"/>
+          <w:lang w:val="en-US"/>
+        </w:rPr>
+        <w:t>każdy</w:t>
+      </w:r>
+      <w:proofErr w:type="spellEnd"/>
+      <w:r>
+        <w:rPr>
+          <w:rFonts w:ascii="Times New Roman" w:hAnsi="Times New Roman" w:cs="Times New Roman"/>
+          <w:sz w:val="24"/>
+          <w:szCs w:val="24"/>
+          <w:lang w:val="en-US"/>
+        </w:rPr>
+        <w:t xml:space="preserve"> z </w:t>
+      </w:r>
+      <w:proofErr w:type="spellStart"/>
+      <w:r>
+        <w:rPr>
+          <w:rFonts w:ascii="Times New Roman" w:hAnsi="Times New Roman" w:cs="Times New Roman"/>
+          <w:sz w:val="24"/>
+          <w:szCs w:val="24"/>
+          <w:lang w:val="en-US"/>
+        </w:rPr>
+        <w:t>procesów</w:t>
+      </w:r>
+      <w:proofErr w:type="spellEnd"/>
+      <w:r>
+        <w:rPr>
+          <w:rFonts w:ascii="Times New Roman" w:hAnsi="Times New Roman" w:cs="Times New Roman"/>
+          <w:sz w:val="24"/>
+          <w:szCs w:val="24"/>
+          <w:lang w:val="en-US"/>
+        </w:rPr>
+        <w:t xml:space="preserve"> </w:t>
+      </w:r>
+      <w:proofErr w:type="spellStart"/>
+      <w:r>
+        <w:rPr>
+          <w:rFonts w:ascii="Times New Roman" w:hAnsi="Times New Roman" w:cs="Times New Roman"/>
+          <w:sz w:val="24"/>
+          <w:szCs w:val="24"/>
+          <w:lang w:val="en-US"/>
+        </w:rPr>
+        <w:t>uczestniczących</w:t>
+      </w:r>
+      <w:proofErr w:type="spellEnd"/>
+      <w:r>
+        <w:rPr>
+          <w:rFonts w:ascii="Times New Roman" w:hAnsi="Times New Roman" w:cs="Times New Roman"/>
+          <w:sz w:val="24"/>
+          <w:szCs w:val="24"/>
+          <w:lang w:val="en-US"/>
+        </w:rPr>
+        <w:t xml:space="preserve"> w </w:t>
+      </w:r>
+      <w:proofErr w:type="spellStart"/>
+      <w:r>
+        <w:rPr>
+          <w:rFonts w:ascii="Times New Roman" w:hAnsi="Times New Roman" w:cs="Times New Roman"/>
+          <w:sz w:val="24"/>
+          <w:szCs w:val="24"/>
+          <w:lang w:val="en-US"/>
+        </w:rPr>
+        <w:t>obliczeniach</w:t>
+      </w:r>
+      <w:proofErr w:type="spellEnd"/>
+      <w:r>
+        <w:rPr>
+          <w:rFonts w:ascii="Times New Roman" w:hAnsi="Times New Roman" w:cs="Times New Roman"/>
+          <w:sz w:val="24"/>
+          <w:szCs w:val="24"/>
+          <w:lang w:val="en-US"/>
+        </w:rPr>
+        <w:t xml:space="preserve"> </w:t>
+      </w:r>
+      <w:proofErr w:type="spellStart"/>
+      <w:r>
+        <w:rPr>
+          <w:rFonts w:ascii="Times New Roman" w:hAnsi="Times New Roman" w:cs="Times New Roman"/>
+          <w:sz w:val="24"/>
+          <w:szCs w:val="24"/>
+          <w:lang w:val="en-US"/>
+        </w:rPr>
+        <w:t>działa</w:t>
+      </w:r>
+      <w:proofErr w:type="spellEnd"/>
+      <w:r>
+        <w:rPr>
+          <w:rFonts w:ascii="Times New Roman" w:hAnsi="Times New Roman" w:cs="Times New Roman"/>
+          <w:sz w:val="24"/>
+          <w:szCs w:val="24"/>
+          <w:lang w:val="en-US"/>
+        </w:rPr>
+        <w:t xml:space="preserve"> </w:t>
+      </w:r>
+      <w:proofErr w:type="spellStart"/>
+      <w:r>
+        <w:rPr>
+          <w:rFonts w:ascii="Times New Roman" w:hAnsi="Times New Roman" w:cs="Times New Roman"/>
+          <w:sz w:val="24"/>
+          <w:szCs w:val="24"/>
+          <w:lang w:val="en-US"/>
+        </w:rPr>
+        <w:t>na</w:t>
+      </w:r>
+      <w:proofErr w:type="spellEnd"/>
+      <w:r>
+        <w:rPr>
+          <w:rFonts w:ascii="Times New Roman" w:hAnsi="Times New Roman" w:cs="Times New Roman"/>
+          <w:sz w:val="24"/>
+          <w:szCs w:val="24"/>
+          <w:lang w:val="en-US"/>
+        </w:rPr>
+        <w:t xml:space="preserve"> </w:t>
+      </w:r>
+      <w:proofErr w:type="spellStart"/>
+      <w:r>
+        <w:rPr>
+          <w:rFonts w:ascii="Times New Roman" w:hAnsi="Times New Roman" w:cs="Times New Roman"/>
+          <w:sz w:val="24"/>
+          <w:szCs w:val="24"/>
+          <w:lang w:val="en-US"/>
+        </w:rPr>
+        <w:t>własnej</w:t>
+      </w:r>
+      <w:proofErr w:type="spellEnd"/>
+      <w:r>
+        <w:rPr>
+          <w:rFonts w:ascii="Times New Roman" w:hAnsi="Times New Roman" w:cs="Times New Roman"/>
+          <w:sz w:val="24"/>
+          <w:szCs w:val="24"/>
+          <w:lang w:val="en-US"/>
+        </w:rPr>
+        <w:t xml:space="preserve"> </w:t>
+      </w:r>
+      <w:proofErr w:type="spellStart"/>
+      <w:r>
+        <w:rPr>
+          <w:rFonts w:ascii="Times New Roman" w:hAnsi="Times New Roman" w:cs="Times New Roman"/>
+          <w:sz w:val="24"/>
+          <w:szCs w:val="24"/>
+          <w:lang w:val="en-US"/>
+        </w:rPr>
+        <w:t>części</w:t>
+      </w:r>
+      <w:proofErr w:type="spellEnd"/>
+      <w:r>
+        <w:rPr>
+          <w:rFonts w:ascii="Times New Roman" w:hAnsi="Times New Roman" w:cs="Times New Roman"/>
+          <w:sz w:val="24"/>
+          <w:szCs w:val="24"/>
+          <w:lang w:val="en-US"/>
+        </w:rPr>
+        <w:t xml:space="preserve"> </w:t>
+      </w:r>
+      <w:proofErr w:type="spellStart"/>
+      <w:r>
+        <w:rPr>
+          <w:rFonts w:ascii="Times New Roman" w:hAnsi="Times New Roman" w:cs="Times New Roman"/>
+          <w:sz w:val="24"/>
+          <w:szCs w:val="24"/>
+          <w:lang w:val="en-US"/>
+        </w:rPr>
+        <w:t>tablicy</w:t>
+      </w:r>
+      <w:proofErr w:type="spellEnd"/>
+      <w:r>
+        <w:rPr>
+          <w:rFonts w:ascii="Times New Roman" w:hAnsi="Times New Roman" w:cs="Times New Roman"/>
+          <w:sz w:val="24"/>
+          <w:szCs w:val="24"/>
+          <w:lang w:val="en-US"/>
+        </w:rPr>
+        <w:t>.</w:t>
+      </w:r>
+    </w:p>
+    <w:p>
+      <w:pPr>
+        <w:rPr>
+          <w:rFonts w:ascii="Times New Roman" w:hAnsi="Times New Roman" w:cs="Times New Roman"/>
+          <w:sz w:val="24"/>
+          <w:szCs w:val="24"/>
+          <w:lang w:val="en-US"/>
+        </w:rPr>
+      </w:pPr>
+      <w:r>
+        <w:rPr>
+          <w:rFonts w:ascii="Times New Roman" w:hAnsi="Times New Roman" w:cs="Times New Roman"/>
+          <w:sz w:val="24"/>
+          <w:szCs w:val="24"/>
+          <w:lang w:val="en-US"/>
+        </w:rPr>
+        <w:tab/>
+        <w:t xml:space="preserve">False sharing to </w:t>
+      </w:r>
+      <w:proofErr w:type="spellStart"/>
+      <w:r>
+        <w:rPr>
+          <w:rFonts w:ascii="Times New Roman" w:hAnsi="Times New Roman" w:cs="Times New Roman"/>
+          <w:sz w:val="24"/>
+          <w:szCs w:val="24"/>
+          <w:lang w:val="en-US"/>
+        </w:rPr>
+        <w:t>sytuacja</w:t>
+      </w:r>
+      <w:proofErr w:type="spellEnd"/>
+      <w:r>
+        <w:rPr>
+          <w:rFonts w:ascii="Times New Roman" w:hAnsi="Times New Roman" w:cs="Times New Roman"/>
+          <w:sz w:val="24"/>
+          <w:szCs w:val="24"/>
+          <w:lang w:val="en-US"/>
+        </w:rPr>
+        <w:t xml:space="preserve"> </w:t>
+      </w:r>
+      <w:proofErr w:type="spellStart"/>
+      <w:r>
+        <w:rPr>
+          <w:rFonts w:ascii="Times New Roman" w:hAnsi="Times New Roman" w:cs="Times New Roman"/>
+          <w:sz w:val="24"/>
+          <w:szCs w:val="24"/>
+          <w:lang w:val="en-US"/>
+        </w:rPr>
+        <w:t>powodująca</w:t>
+      </w:r>
+      <w:proofErr w:type="spellEnd"/>
+      <w:r>
+        <w:rPr>
+          <w:rFonts w:ascii="Times New Roman" w:hAnsi="Times New Roman" w:cs="Times New Roman"/>
+          <w:sz w:val="24"/>
+          <w:szCs w:val="24"/>
+          <w:lang w:val="en-US"/>
+        </w:rPr>
+        <w:t xml:space="preserve"> </w:t>
+      </w:r>
+      <w:proofErr w:type="spellStart"/>
+      <w:r>
+        <w:rPr>
+          <w:rFonts w:ascii="Times New Roman" w:hAnsi="Times New Roman" w:cs="Times New Roman"/>
+          <w:sz w:val="24"/>
+          <w:szCs w:val="24"/>
+          <w:lang w:val="en-US"/>
+        </w:rPr>
+        <w:t>dodatkowe</w:t>
+      </w:r>
+      <w:proofErr w:type="spellEnd"/>
+      <w:r>
+        <w:rPr>
+          <w:rFonts w:ascii="Times New Roman" w:hAnsi="Times New Roman" w:cs="Times New Roman"/>
+          <w:sz w:val="24"/>
+          <w:szCs w:val="24"/>
+          <w:lang w:val="en-US"/>
+        </w:rPr>
+        <w:t xml:space="preserve"> </w:t>
+      </w:r>
+      <w:proofErr w:type="spellStart"/>
+      <w:r>
+        <w:rPr>
+          <w:rFonts w:ascii="Times New Roman" w:hAnsi="Times New Roman" w:cs="Times New Roman"/>
+          <w:sz w:val="24"/>
+          <w:szCs w:val="24"/>
+          <w:lang w:val="en-US"/>
+        </w:rPr>
+        <w:t>narzuty</w:t>
+      </w:r>
+      <w:proofErr w:type="spellEnd"/>
+      <w:r>
+        <w:rPr>
+          <w:rFonts w:ascii="Times New Roman" w:hAnsi="Times New Roman" w:cs="Times New Roman"/>
+          <w:sz w:val="24"/>
+          <w:szCs w:val="24"/>
+          <w:lang w:val="en-US"/>
+        </w:rPr>
+        <w:t xml:space="preserve"> </w:t>
+      </w:r>
+      <w:proofErr w:type="spellStart"/>
+      <w:r>
+        <w:rPr>
+          <w:rFonts w:ascii="Times New Roman" w:hAnsi="Times New Roman" w:cs="Times New Roman"/>
+          <w:sz w:val="24"/>
+          <w:szCs w:val="24"/>
+          <w:lang w:val="en-US"/>
+        </w:rPr>
+        <w:t>czasowe</w:t>
+      </w:r>
+      <w:proofErr w:type="spellEnd"/>
+      <w:r>
+        <w:rPr>
+          <w:rFonts w:ascii="Times New Roman" w:hAnsi="Times New Roman" w:cs="Times New Roman"/>
+          <w:sz w:val="24"/>
+          <w:szCs w:val="24"/>
+          <w:lang w:val="en-US"/>
+        </w:rPr>
+        <w:t xml:space="preserve"> </w:t>
+      </w:r>
+      <w:proofErr w:type="spellStart"/>
+      <w:r>
+        <w:rPr>
+          <w:rFonts w:ascii="Times New Roman" w:hAnsi="Times New Roman" w:cs="Times New Roman"/>
+          <w:sz w:val="24"/>
+          <w:szCs w:val="24"/>
+          <w:lang w:val="en-US"/>
+        </w:rPr>
+        <w:t>wynikające</w:t>
+      </w:r>
+      <w:proofErr w:type="spellEnd"/>
+      <w:r>
+        <w:rPr>
+          <w:rFonts w:ascii="Times New Roman" w:hAnsi="Times New Roman" w:cs="Times New Roman"/>
+          <w:sz w:val="24"/>
+          <w:szCs w:val="24"/>
+          <w:lang w:val="en-US"/>
+        </w:rPr>
+        <w:t xml:space="preserve"> z </w:t>
+      </w:r>
+      <w:proofErr w:type="spellStart"/>
+      <w:r>
+        <w:rPr>
+          <w:rFonts w:ascii="Times New Roman" w:hAnsi="Times New Roman" w:cs="Times New Roman"/>
+          <w:sz w:val="24"/>
+          <w:szCs w:val="24"/>
+          <w:lang w:val="en-US"/>
+        </w:rPr>
+        <w:t>unieważnień</w:t>
+      </w:r>
+      <w:proofErr w:type="spellEnd"/>
+      <w:r>
+        <w:rPr>
+          <w:rFonts w:ascii="Times New Roman" w:hAnsi="Times New Roman" w:cs="Times New Roman"/>
+          <w:sz w:val="24"/>
+          <w:szCs w:val="24"/>
+          <w:lang w:val="en-US"/>
+        </w:rPr>
+        <w:t xml:space="preserve"> </w:t>
+      </w:r>
+      <w:proofErr w:type="spellStart"/>
+      <w:r>
+        <w:rPr>
+          <w:rFonts w:ascii="Times New Roman" w:hAnsi="Times New Roman" w:cs="Times New Roman"/>
+          <w:sz w:val="24"/>
+          <w:szCs w:val="24"/>
+          <w:lang w:val="en-US"/>
+        </w:rPr>
+        <w:t>kopii</w:t>
+      </w:r>
+      <w:proofErr w:type="spellEnd"/>
+      <w:r>
+        <w:rPr>
+          <w:rFonts w:ascii="Times New Roman" w:hAnsi="Times New Roman" w:cs="Times New Roman"/>
+          <w:sz w:val="24"/>
+          <w:szCs w:val="24"/>
+          <w:lang w:val="en-US"/>
+        </w:rPr>
+        <w:t xml:space="preserve"> </w:t>
+      </w:r>
+      <w:proofErr w:type="spellStart"/>
+      <w:r>
+        <w:rPr>
+          <w:rFonts w:ascii="Times New Roman" w:hAnsi="Times New Roman" w:cs="Times New Roman"/>
+          <w:sz w:val="24"/>
+          <w:szCs w:val="24"/>
+          <w:lang w:val="en-US"/>
+        </w:rPr>
+        <w:t>danych</w:t>
+      </w:r>
+      <w:proofErr w:type="spellEnd"/>
+      <w:r>
+        <w:rPr>
+          <w:rFonts w:ascii="Times New Roman" w:hAnsi="Times New Roman" w:cs="Times New Roman"/>
+          <w:sz w:val="24"/>
+          <w:szCs w:val="24"/>
+          <w:lang w:val="en-US"/>
+        </w:rPr>
+        <w:t xml:space="preserve"> </w:t>
+      </w:r>
+      <w:proofErr w:type="spellStart"/>
+      <w:r>
+        <w:rPr>
+          <w:rFonts w:ascii="Times New Roman" w:hAnsi="Times New Roman" w:cs="Times New Roman"/>
+          <w:sz w:val="24"/>
+          <w:szCs w:val="24"/>
+          <w:lang w:val="en-US"/>
+        </w:rPr>
+        <w:t>poprzez</w:t>
+      </w:r>
+      <w:proofErr w:type="spellEnd"/>
+      <w:r>
+        <w:rPr>
+          <w:rFonts w:ascii="Times New Roman" w:hAnsi="Times New Roman" w:cs="Times New Roman"/>
+          <w:sz w:val="24"/>
+          <w:szCs w:val="24"/>
+          <w:lang w:val="en-US"/>
+        </w:rPr>
+        <w:t xml:space="preserve"> </w:t>
+      </w:r>
+      <w:proofErr w:type="spellStart"/>
+      <w:r>
+        <w:rPr>
+          <w:rFonts w:ascii="Times New Roman" w:hAnsi="Times New Roman" w:cs="Times New Roman"/>
+          <w:sz w:val="24"/>
+          <w:szCs w:val="24"/>
+          <w:lang w:val="en-US"/>
+        </w:rPr>
+        <w:t>zapisy</w:t>
+      </w:r>
+      <w:proofErr w:type="spellEnd"/>
+      <w:r>
+        <w:rPr>
+          <w:rFonts w:ascii="Times New Roman" w:hAnsi="Times New Roman" w:cs="Times New Roman"/>
+          <w:sz w:val="24"/>
+          <w:szCs w:val="24"/>
+          <w:lang w:val="en-US"/>
+        </w:rPr>
+        <w:t xml:space="preserve"> </w:t>
+      </w:r>
+      <w:proofErr w:type="spellStart"/>
+      <w:r>
+        <w:rPr>
+          <w:rFonts w:ascii="Times New Roman" w:hAnsi="Times New Roman" w:cs="Times New Roman"/>
+          <w:sz w:val="24"/>
+          <w:szCs w:val="24"/>
+          <w:lang w:val="en-US"/>
+        </w:rPr>
+        <w:t>przez</w:t>
+      </w:r>
+      <w:proofErr w:type="spellEnd"/>
+      <w:r>
+        <w:rPr>
+          <w:rFonts w:ascii="Times New Roman" w:hAnsi="Times New Roman" w:cs="Times New Roman"/>
+          <w:sz w:val="24"/>
+          <w:szCs w:val="24"/>
+          <w:lang w:val="en-US"/>
+        </w:rPr>
+        <w:t xml:space="preserve"> </w:t>
+      </w:r>
+      <w:proofErr w:type="spellStart"/>
+      <w:r>
+        <w:rPr>
+          <w:rFonts w:ascii="Times New Roman" w:hAnsi="Times New Roman" w:cs="Times New Roman"/>
+          <w:sz w:val="24"/>
+          <w:szCs w:val="24"/>
+          <w:lang w:val="en-US"/>
+        </w:rPr>
+        <w:t>różne</w:t>
+      </w:r>
+      <w:proofErr w:type="spellEnd"/>
+      <w:r>
+        <w:rPr>
+          <w:rFonts w:ascii="Times New Roman" w:hAnsi="Times New Roman" w:cs="Times New Roman"/>
+          <w:sz w:val="24"/>
+          <w:szCs w:val="24"/>
+          <w:lang w:val="en-US"/>
+        </w:rPr>
+        <w:t xml:space="preserve"> </w:t>
+      </w:r>
+      <w:proofErr w:type="spellStart"/>
+      <w:r>
+        <w:rPr>
+          <w:rFonts w:ascii="Times New Roman" w:hAnsi="Times New Roman" w:cs="Times New Roman"/>
+          <w:sz w:val="24"/>
+          <w:szCs w:val="24"/>
+          <w:lang w:val="en-US"/>
+        </w:rPr>
+        <w:t>procesory</w:t>
+      </w:r>
+      <w:proofErr w:type="spellEnd"/>
+      <w:r>
+        <w:rPr>
+          <w:rFonts w:ascii="Times New Roman" w:hAnsi="Times New Roman" w:cs="Times New Roman"/>
+          <w:sz w:val="24"/>
+          <w:szCs w:val="24"/>
+          <w:lang w:val="en-US"/>
+        </w:rPr>
+        <w:t xml:space="preserve"> </w:t>
+      </w:r>
+      <w:proofErr w:type="spellStart"/>
+      <w:r>
+        <w:rPr>
+          <w:rFonts w:ascii="Times New Roman" w:hAnsi="Times New Roman" w:cs="Times New Roman"/>
+          <w:sz w:val="24"/>
+          <w:szCs w:val="24"/>
+          <w:lang w:val="en-US"/>
+        </w:rPr>
+        <w:t>różnych</w:t>
+      </w:r>
+      <w:proofErr w:type="spellEnd"/>
+      <w:r>
+        <w:rPr>
+          <w:rFonts w:ascii="Times New Roman" w:hAnsi="Times New Roman" w:cs="Times New Roman"/>
+          <w:sz w:val="24"/>
+          <w:szCs w:val="24"/>
+          <w:lang w:val="en-US"/>
+        </w:rPr>
+        <w:t xml:space="preserve"> </w:t>
+      </w:r>
+      <w:proofErr w:type="spellStart"/>
+      <w:r>
+        <w:rPr>
+          <w:rFonts w:ascii="Times New Roman" w:hAnsi="Times New Roman" w:cs="Times New Roman"/>
+          <w:sz w:val="24"/>
+          <w:szCs w:val="24"/>
+          <w:lang w:val="en-US"/>
+        </w:rPr>
+        <w:t>słów</w:t>
+      </w:r>
+      <w:proofErr w:type="spellEnd"/>
+      <w:r>
+        <w:rPr>
+          <w:rFonts w:ascii="Times New Roman" w:hAnsi="Times New Roman" w:cs="Times New Roman"/>
+          <w:sz w:val="24"/>
+          <w:szCs w:val="24"/>
+          <w:lang w:val="en-US"/>
+        </w:rPr>
+        <w:t xml:space="preserve"> </w:t>
+      </w:r>
+      <w:proofErr w:type="spellStart"/>
+      <w:r>
+        <w:rPr>
+          <w:rFonts w:ascii="Times New Roman" w:hAnsi="Times New Roman" w:cs="Times New Roman"/>
+          <w:sz w:val="24"/>
+          <w:szCs w:val="24"/>
+          <w:lang w:val="en-US"/>
+        </w:rPr>
+        <w:t>ulokowanych</w:t>
+      </w:r>
+      <w:proofErr w:type="spellEnd"/>
+      <w:r>
+        <w:rPr>
+          <w:rFonts w:ascii="Times New Roman" w:hAnsi="Times New Roman" w:cs="Times New Roman"/>
+          <w:sz w:val="24"/>
+          <w:szCs w:val="24"/>
+          <w:lang w:val="en-US"/>
+        </w:rPr>
+        <w:t xml:space="preserve"> </w:t>
+      </w:r>
+      <w:proofErr w:type="spellStart"/>
+      <w:r>
+        <w:rPr>
+          <w:rFonts w:ascii="Times New Roman" w:hAnsi="Times New Roman" w:cs="Times New Roman"/>
+          <w:sz w:val="24"/>
+          <w:szCs w:val="24"/>
+          <w:lang w:val="en-US"/>
+        </w:rPr>
+        <w:t>logicznie</w:t>
+      </w:r>
+      <w:proofErr w:type="spellEnd"/>
+      <w:r>
+        <w:rPr>
+          <w:rFonts w:ascii="Times New Roman" w:hAnsi="Times New Roman" w:cs="Times New Roman"/>
+          <w:sz w:val="24"/>
+          <w:szCs w:val="24"/>
+          <w:lang w:val="en-US"/>
+        </w:rPr>
+        <w:t xml:space="preserve"> w </w:t>
+      </w:r>
+      <w:proofErr w:type="spellStart"/>
+      <w:r>
+        <w:rPr>
+          <w:rFonts w:ascii="Times New Roman" w:hAnsi="Times New Roman" w:cs="Times New Roman"/>
+          <w:sz w:val="24"/>
+          <w:szCs w:val="24"/>
+          <w:lang w:val="en-US"/>
+        </w:rPr>
+        <w:t>tym</w:t>
+      </w:r>
+      <w:proofErr w:type="spellEnd"/>
+      <w:r>
+        <w:rPr>
+          <w:rFonts w:ascii="Times New Roman" w:hAnsi="Times New Roman" w:cs="Times New Roman"/>
+          <w:sz w:val="24"/>
+          <w:szCs w:val="24"/>
+          <w:lang w:val="en-US"/>
+        </w:rPr>
+        <w:t xml:space="preserve"> </w:t>
+      </w:r>
+      <w:proofErr w:type="spellStart"/>
+      <w:r>
+        <w:rPr>
+          <w:rFonts w:ascii="Times New Roman" w:hAnsi="Times New Roman" w:cs="Times New Roman"/>
+          <w:sz w:val="24"/>
+          <w:szCs w:val="24"/>
+          <w:lang w:val="en-US"/>
+        </w:rPr>
+        <w:t>samym</w:t>
+      </w:r>
+      <w:proofErr w:type="spellEnd"/>
+      <w:r>
+        <w:rPr>
+          <w:rFonts w:ascii="Times New Roman" w:hAnsi="Times New Roman" w:cs="Times New Roman"/>
+          <w:sz w:val="24"/>
+          <w:szCs w:val="24"/>
+          <w:lang w:val="en-US"/>
+        </w:rPr>
+        <w:t xml:space="preserve"> </w:t>
+      </w:r>
+      <w:proofErr w:type="spellStart"/>
+      <w:r>
+        <w:rPr>
+          <w:rFonts w:ascii="Times New Roman" w:hAnsi="Times New Roman" w:cs="Times New Roman"/>
+          <w:sz w:val="24"/>
+          <w:szCs w:val="24"/>
+          <w:lang w:val="en-US"/>
+        </w:rPr>
+        <w:t>obszarze</w:t>
+      </w:r>
+      <w:proofErr w:type="spellEnd"/>
+      <w:r>
+        <w:rPr>
+          <w:rFonts w:ascii="Times New Roman" w:hAnsi="Times New Roman" w:cs="Times New Roman"/>
+          <w:sz w:val="24"/>
+          <w:szCs w:val="24"/>
+          <w:lang w:val="en-US"/>
+        </w:rPr>
+        <w:t xml:space="preserve"> </w:t>
+      </w:r>
+      <w:proofErr w:type="spellStart"/>
+      <w:r>
+        <w:rPr>
+          <w:rFonts w:ascii="Times New Roman" w:hAnsi="Times New Roman" w:cs="Times New Roman"/>
+          <w:sz w:val="24"/>
+          <w:szCs w:val="24"/>
+          <w:lang w:val="en-US"/>
+        </w:rPr>
+        <w:t>linii</w:t>
+      </w:r>
+      <w:proofErr w:type="spellEnd"/>
+      <w:r>
+        <w:rPr>
+          <w:rFonts w:ascii="Times New Roman" w:hAnsi="Times New Roman" w:cs="Times New Roman"/>
+          <w:sz w:val="24"/>
+          <w:szCs w:val="24"/>
+          <w:lang w:val="en-US"/>
+        </w:rPr>
+        <w:t xml:space="preserve"> </w:t>
+      </w:r>
+      <w:proofErr w:type="spellStart"/>
+      <w:r>
+        <w:rPr>
+          <w:rFonts w:ascii="Times New Roman" w:hAnsi="Times New Roman" w:cs="Times New Roman"/>
+          <w:sz w:val="24"/>
+          <w:szCs w:val="24"/>
+          <w:lang w:val="en-US"/>
+        </w:rPr>
+        <w:t>pamięci</w:t>
+      </w:r>
+      <w:proofErr w:type="spellEnd"/>
+      <w:r>
+        <w:rPr>
+          <w:rFonts w:ascii="Times New Roman" w:hAnsi="Times New Roman" w:cs="Times New Roman"/>
+          <w:sz w:val="24"/>
+          <w:szCs w:val="24"/>
+          <w:lang w:val="en-US"/>
+        </w:rPr>
+        <w:t xml:space="preserve"> </w:t>
+      </w:r>
+      <w:proofErr w:type="spellStart"/>
+      <w:r>
+        <w:rPr>
+          <w:rFonts w:ascii="Times New Roman" w:hAnsi="Times New Roman" w:cs="Times New Roman"/>
+          <w:sz w:val="24"/>
+          <w:szCs w:val="24"/>
+          <w:lang w:val="en-US"/>
+        </w:rPr>
+        <w:t>podręcznej</w:t>
+      </w:r>
+      <w:proofErr w:type="spellEnd"/>
+      <w:r>
+        <w:rPr>
+          <w:rFonts w:ascii="Times New Roman" w:hAnsi="Times New Roman" w:cs="Times New Roman"/>
+          <w:sz w:val="24"/>
+          <w:szCs w:val="24"/>
+          <w:lang w:val="en-US"/>
+        </w:rPr>
+        <w:t xml:space="preserve"> - </w:t>
+      </w:r>
+      <w:proofErr w:type="spellStart"/>
+      <w:r>
+        <w:rPr>
+          <w:rFonts w:ascii="Times New Roman" w:hAnsi="Times New Roman" w:cs="Times New Roman"/>
+          <w:sz w:val="24"/>
+          <w:szCs w:val="24"/>
+          <w:lang w:val="en-US"/>
+        </w:rPr>
+        <w:t>efektem</w:t>
+      </w:r>
+      <w:proofErr w:type="spellEnd"/>
+      <w:r>
+        <w:rPr>
+          <w:rFonts w:ascii="Times New Roman" w:hAnsi="Times New Roman" w:cs="Times New Roman"/>
+          <w:sz w:val="24"/>
+          <w:szCs w:val="24"/>
+          <w:lang w:val="en-US"/>
+        </w:rPr>
+        <w:t xml:space="preserve"> </w:t>
+      </w:r>
+      <w:proofErr w:type="spellStart"/>
+      <w:r>
+        <w:rPr>
+          <w:rFonts w:ascii="Times New Roman" w:hAnsi="Times New Roman" w:cs="Times New Roman"/>
+          <w:sz w:val="24"/>
+          <w:szCs w:val="24"/>
+          <w:lang w:val="en-US"/>
+        </w:rPr>
+        <w:t>zapisu</w:t>
+      </w:r>
+      <w:proofErr w:type="spellEnd"/>
+      <w:r>
+        <w:rPr>
+          <w:rFonts w:ascii="Times New Roman" w:hAnsi="Times New Roman" w:cs="Times New Roman"/>
+          <w:sz w:val="24"/>
+          <w:szCs w:val="24"/>
+          <w:lang w:val="en-US"/>
+        </w:rPr>
+        <w:t xml:space="preserve"> jest </w:t>
+      </w:r>
+      <w:proofErr w:type="spellStart"/>
+      <w:r>
+        <w:rPr>
+          <w:rFonts w:ascii="Times New Roman" w:hAnsi="Times New Roman" w:cs="Times New Roman"/>
+          <w:sz w:val="24"/>
+          <w:szCs w:val="24"/>
+          <w:lang w:val="en-US"/>
+        </w:rPr>
+        <w:t>unieważnienie</w:t>
+      </w:r>
+      <w:proofErr w:type="spellEnd"/>
+      <w:r>
+        <w:rPr>
+          <w:rFonts w:ascii="Times New Roman" w:hAnsi="Times New Roman" w:cs="Times New Roman"/>
+          <w:sz w:val="24"/>
+          <w:szCs w:val="24"/>
+          <w:lang w:val="en-US"/>
+        </w:rPr>
+        <w:t xml:space="preserve"> </w:t>
+      </w:r>
+      <w:proofErr w:type="spellStart"/>
+      <w:r>
+        <w:rPr>
+          <w:rFonts w:ascii="Times New Roman" w:hAnsi="Times New Roman" w:cs="Times New Roman"/>
+          <w:sz w:val="24"/>
+          <w:szCs w:val="24"/>
+          <w:lang w:val="en-US"/>
+        </w:rPr>
+        <w:t>wszystkich</w:t>
+      </w:r>
+      <w:proofErr w:type="spellEnd"/>
+      <w:r>
+        <w:rPr>
+          <w:rFonts w:ascii="Times New Roman" w:hAnsi="Times New Roman" w:cs="Times New Roman"/>
+          <w:sz w:val="24"/>
+          <w:szCs w:val="24"/>
+          <w:lang w:val="en-US"/>
+        </w:rPr>
+        <w:t xml:space="preserve"> </w:t>
+      </w:r>
+      <w:proofErr w:type="spellStart"/>
+      <w:r>
+        <w:rPr>
+          <w:rFonts w:ascii="Times New Roman" w:hAnsi="Times New Roman" w:cs="Times New Roman"/>
+          <w:sz w:val="24"/>
+          <w:szCs w:val="24"/>
+          <w:lang w:val="en-US"/>
+        </w:rPr>
+        <w:t>nieaktualnych</w:t>
+      </w:r>
+      <w:proofErr w:type="spellEnd"/>
+      <w:r>
+        <w:rPr>
+          <w:rFonts w:ascii="Times New Roman" w:hAnsi="Times New Roman" w:cs="Times New Roman"/>
+          <w:sz w:val="24"/>
+          <w:szCs w:val="24"/>
+          <w:lang w:val="en-US"/>
+        </w:rPr>
+        <w:t xml:space="preserve"> </w:t>
+      </w:r>
+      <w:proofErr w:type="spellStart"/>
+      <w:r>
+        <w:rPr>
+          <w:rFonts w:ascii="Times New Roman" w:hAnsi="Times New Roman" w:cs="Times New Roman"/>
+          <w:sz w:val="24"/>
+          <w:szCs w:val="24"/>
+          <w:lang w:val="en-US"/>
+        </w:rPr>
+        <w:t>kopii</w:t>
+      </w:r>
+      <w:proofErr w:type="spellEnd"/>
+      <w:r>
+        <w:rPr>
+          <w:rFonts w:ascii="Times New Roman" w:hAnsi="Times New Roman" w:cs="Times New Roman"/>
+          <w:sz w:val="24"/>
+          <w:szCs w:val="24"/>
+          <w:lang w:val="en-US"/>
+        </w:rPr>
+        <w:t xml:space="preserve"> </w:t>
+      </w:r>
+      <w:proofErr w:type="spellStart"/>
+      <w:r>
+        <w:rPr>
+          <w:rFonts w:ascii="Times New Roman" w:hAnsi="Times New Roman" w:cs="Times New Roman"/>
+          <w:sz w:val="24"/>
+          <w:szCs w:val="24"/>
+          <w:lang w:val="en-US"/>
+        </w:rPr>
+        <w:t>zapisanej</w:t>
+      </w:r>
+      <w:proofErr w:type="spellEnd"/>
+      <w:r>
+        <w:rPr>
+          <w:rFonts w:ascii="Times New Roman" w:hAnsi="Times New Roman" w:cs="Times New Roman"/>
+          <w:sz w:val="24"/>
+          <w:szCs w:val="24"/>
+          <w:lang w:val="en-US"/>
+        </w:rPr>
+        <w:t xml:space="preserve"> </w:t>
+      </w:r>
+      <w:proofErr w:type="spellStart"/>
+      <w:r>
+        <w:rPr>
+          <w:rFonts w:ascii="Times New Roman" w:hAnsi="Times New Roman" w:cs="Times New Roman"/>
+          <w:sz w:val="24"/>
+          <w:szCs w:val="24"/>
+          <w:lang w:val="en-US"/>
+        </w:rPr>
+        <w:t>linii</w:t>
+      </w:r>
+      <w:proofErr w:type="spellEnd"/>
+      <w:r>
+        <w:rPr>
+          <w:rFonts w:ascii="Times New Roman" w:hAnsi="Times New Roman" w:cs="Times New Roman"/>
+          <w:sz w:val="24"/>
+          <w:szCs w:val="24"/>
+          <w:lang w:val="en-US"/>
+        </w:rPr>
+        <w:t xml:space="preserve"> w </w:t>
+      </w:r>
+      <w:proofErr w:type="spellStart"/>
+      <w:r>
+        <w:rPr>
+          <w:rFonts w:ascii="Times New Roman" w:hAnsi="Times New Roman" w:cs="Times New Roman"/>
+          <w:sz w:val="24"/>
+          <w:szCs w:val="24"/>
+          <w:lang w:val="en-US"/>
+        </w:rPr>
+        <w:t>innych</w:t>
+      </w:r>
+      <w:proofErr w:type="spellEnd"/>
+      <w:r>
+        <w:rPr>
+          <w:rFonts w:ascii="Times New Roman" w:hAnsi="Times New Roman" w:cs="Times New Roman"/>
+          <w:sz w:val="24"/>
+          <w:szCs w:val="24"/>
+          <w:lang w:val="en-US"/>
+        </w:rPr>
+        <w:t xml:space="preserve"> </w:t>
+      </w:r>
+      <w:proofErr w:type="spellStart"/>
+      <w:r>
+        <w:rPr>
+          <w:rFonts w:ascii="Times New Roman" w:hAnsi="Times New Roman" w:cs="Times New Roman"/>
+          <w:sz w:val="24"/>
+          <w:szCs w:val="24"/>
+          <w:lang w:val="en-US"/>
+        </w:rPr>
+        <w:t>procesorach</w:t>
+      </w:r>
+      <w:proofErr w:type="spellEnd"/>
+      <w:r>
+        <w:rPr>
+          <w:rFonts w:ascii="Times New Roman" w:hAnsi="Times New Roman" w:cs="Times New Roman"/>
+          <w:sz w:val="24"/>
+          <w:szCs w:val="24"/>
+          <w:lang w:val="en-US"/>
+        </w:rPr>
+        <w:t xml:space="preserve">. Taka </w:t>
+      </w:r>
+      <w:proofErr w:type="spellStart"/>
+      <w:r>
+        <w:rPr>
+          <w:rFonts w:ascii="Times New Roman" w:hAnsi="Times New Roman" w:cs="Times New Roman"/>
+          <w:sz w:val="24"/>
+          <w:szCs w:val="24"/>
+          <w:lang w:val="en-US"/>
+        </w:rPr>
+        <w:t>sytuacja</w:t>
+      </w:r>
+      <w:proofErr w:type="spellEnd"/>
+      <w:r>
+        <w:rPr>
+          <w:rFonts w:ascii="Times New Roman" w:hAnsi="Times New Roman" w:cs="Times New Roman"/>
+          <w:sz w:val="24"/>
+          <w:szCs w:val="24"/>
+          <w:lang w:val="en-US"/>
+        </w:rPr>
+        <w:t xml:space="preserve"> </w:t>
+      </w:r>
+      <w:proofErr w:type="spellStart"/>
+      <w:r>
+        <w:rPr>
+          <w:rFonts w:ascii="Times New Roman" w:hAnsi="Times New Roman" w:cs="Times New Roman"/>
+          <w:sz w:val="24"/>
+          <w:szCs w:val="24"/>
+          <w:lang w:val="en-US"/>
+        </w:rPr>
+        <w:t>wymaga</w:t>
+      </w:r>
+      <w:proofErr w:type="spellEnd"/>
+      <w:r>
+        <w:rPr>
+          <w:rFonts w:ascii="Times New Roman" w:hAnsi="Times New Roman" w:cs="Times New Roman"/>
+          <w:sz w:val="24"/>
+          <w:szCs w:val="24"/>
+          <w:lang w:val="en-US"/>
+        </w:rPr>
+        <w:t xml:space="preserve"> </w:t>
+      </w:r>
+      <w:proofErr w:type="spellStart"/>
+      <w:r>
+        <w:rPr>
+          <w:rFonts w:ascii="Times New Roman" w:hAnsi="Times New Roman" w:cs="Times New Roman"/>
+          <w:sz w:val="24"/>
+          <w:szCs w:val="24"/>
+          <w:lang w:val="en-US"/>
+        </w:rPr>
+        <w:t>wstrzymania</w:t>
+      </w:r>
+      <w:proofErr w:type="spellEnd"/>
+      <w:r>
+        <w:rPr>
+          <w:rFonts w:ascii="Times New Roman" w:hAnsi="Times New Roman" w:cs="Times New Roman"/>
+          <w:sz w:val="24"/>
+          <w:szCs w:val="24"/>
+          <w:lang w:val="en-US"/>
+        </w:rPr>
+        <w:t xml:space="preserve"> </w:t>
+      </w:r>
+      <w:proofErr w:type="spellStart"/>
+      <w:r>
+        <w:rPr>
+          <w:rFonts w:ascii="Times New Roman" w:hAnsi="Times New Roman" w:cs="Times New Roman"/>
+          <w:sz w:val="24"/>
+          <w:szCs w:val="24"/>
+          <w:lang w:val="en-US"/>
+        </w:rPr>
+        <w:t>dostępu</w:t>
+      </w:r>
+      <w:proofErr w:type="spellEnd"/>
+      <w:r>
+        <w:rPr>
+          <w:rFonts w:ascii="Times New Roman" w:hAnsi="Times New Roman" w:cs="Times New Roman"/>
+          <w:sz w:val="24"/>
+          <w:szCs w:val="24"/>
+          <w:lang w:val="en-US"/>
+        </w:rPr>
+        <w:t xml:space="preserve"> do </w:t>
+      </w:r>
+      <w:proofErr w:type="spellStart"/>
+      <w:r>
+        <w:rPr>
+          <w:rFonts w:ascii="Times New Roman" w:hAnsi="Times New Roman" w:cs="Times New Roman"/>
+          <w:sz w:val="24"/>
+          <w:szCs w:val="24"/>
+          <w:lang w:val="en-US"/>
+        </w:rPr>
+        <w:t>danych</w:t>
+      </w:r>
+      <w:proofErr w:type="spellEnd"/>
+      <w:r>
+        <w:rPr>
+          <w:rFonts w:ascii="Times New Roman" w:hAnsi="Times New Roman" w:cs="Times New Roman"/>
+          <w:sz w:val="24"/>
+          <w:szCs w:val="24"/>
+          <w:lang w:val="en-US"/>
+        </w:rPr>
+        <w:t xml:space="preserve"> </w:t>
+      </w:r>
+      <w:proofErr w:type="spellStart"/>
+      <w:r>
+        <w:rPr>
+          <w:rFonts w:ascii="Times New Roman" w:hAnsi="Times New Roman" w:cs="Times New Roman"/>
+          <w:sz w:val="24"/>
+          <w:szCs w:val="24"/>
+          <w:lang w:val="en-US"/>
+        </w:rPr>
+        <w:t>unieważnionych</w:t>
+      </w:r>
+      <w:proofErr w:type="spellEnd"/>
+      <w:r>
+        <w:rPr>
+          <w:rFonts w:ascii="Times New Roman" w:hAnsi="Times New Roman" w:cs="Times New Roman"/>
+          <w:sz w:val="24"/>
+          <w:szCs w:val="24"/>
+          <w:lang w:val="en-US"/>
+        </w:rPr>
+        <w:t xml:space="preserve"> </w:t>
+      </w:r>
+      <w:proofErr w:type="spellStart"/>
+      <w:r>
+        <w:rPr>
+          <w:rFonts w:ascii="Times New Roman" w:hAnsi="Times New Roman" w:cs="Times New Roman"/>
+          <w:sz w:val="24"/>
+          <w:szCs w:val="24"/>
+          <w:lang w:val="en-US"/>
+        </w:rPr>
+        <w:t>i</w:t>
+      </w:r>
+      <w:proofErr w:type="spellEnd"/>
+      <w:r>
+        <w:rPr>
+          <w:rFonts w:ascii="Times New Roman" w:hAnsi="Times New Roman" w:cs="Times New Roman"/>
+          <w:sz w:val="24"/>
+          <w:szCs w:val="24"/>
+          <w:lang w:val="en-US"/>
+        </w:rPr>
+        <w:t xml:space="preserve"> </w:t>
+      </w:r>
+      <w:proofErr w:type="spellStart"/>
+      <w:r>
+        <w:rPr>
+          <w:rFonts w:ascii="Times New Roman" w:hAnsi="Times New Roman" w:cs="Times New Roman"/>
+          <w:sz w:val="24"/>
+          <w:szCs w:val="24"/>
+          <w:lang w:val="en-US"/>
+        </w:rPr>
+        <w:t>zaktualizowanie</w:t>
+      </w:r>
+      <w:proofErr w:type="spellEnd"/>
+      <w:r>
+        <w:rPr>
+          <w:rFonts w:ascii="Times New Roman" w:hAnsi="Times New Roman" w:cs="Times New Roman"/>
+          <w:sz w:val="24"/>
+          <w:szCs w:val="24"/>
+          <w:lang w:val="en-US"/>
+        </w:rPr>
+        <w:t xml:space="preserve"> </w:t>
+      </w:r>
+      <w:proofErr w:type="spellStart"/>
+      <w:r>
+        <w:rPr>
+          <w:rFonts w:ascii="Times New Roman" w:hAnsi="Times New Roman" w:cs="Times New Roman"/>
+          <w:sz w:val="24"/>
+          <w:szCs w:val="24"/>
+          <w:lang w:val="en-US"/>
+        </w:rPr>
+        <w:t>ich</w:t>
+      </w:r>
+      <w:proofErr w:type="spellEnd"/>
+      <w:r>
+        <w:rPr>
+          <w:rFonts w:ascii="Times New Roman" w:hAnsi="Times New Roman" w:cs="Times New Roman"/>
+          <w:sz w:val="24"/>
+          <w:szCs w:val="24"/>
+          <w:lang w:val="en-US"/>
+        </w:rPr>
+        <w:t xml:space="preserve"> do </w:t>
+      </w:r>
+      <w:proofErr w:type="spellStart"/>
+      <w:r>
+        <w:rPr>
+          <w:rFonts w:ascii="Times New Roman" w:hAnsi="Times New Roman" w:cs="Times New Roman"/>
+          <w:sz w:val="24"/>
+          <w:szCs w:val="24"/>
+          <w:lang w:val="en-US"/>
+        </w:rPr>
+        <w:t>najnowszej</w:t>
+      </w:r>
+      <w:proofErr w:type="spellEnd"/>
+      <w:r>
+        <w:rPr>
+          <w:rFonts w:ascii="Times New Roman" w:hAnsi="Times New Roman" w:cs="Times New Roman"/>
+          <w:sz w:val="24"/>
+          <w:szCs w:val="24"/>
+          <w:lang w:val="en-US"/>
+        </w:rPr>
+        <w:t xml:space="preserve"> </w:t>
+      </w:r>
+      <w:proofErr w:type="spellStart"/>
+      <w:r>
+        <w:rPr>
+          <w:rFonts w:ascii="Times New Roman" w:hAnsi="Times New Roman" w:cs="Times New Roman"/>
+          <w:sz w:val="24"/>
+          <w:szCs w:val="24"/>
+          <w:lang w:val="en-US"/>
+        </w:rPr>
+        <w:t>wersji</w:t>
+      </w:r>
+      <w:proofErr w:type="spellEnd"/>
+      <w:r>
+        <w:rPr>
+          <w:rFonts w:ascii="Times New Roman" w:hAnsi="Times New Roman" w:cs="Times New Roman"/>
+          <w:sz w:val="24"/>
+          <w:szCs w:val="24"/>
+          <w:lang w:val="en-US"/>
+        </w:rPr>
+        <w:t>.</w:t>
+      </w:r>
+      <w:r>
+        <w:rPr>
+          <w:rFonts w:ascii="Times New Roman" w:hAnsi="Times New Roman" w:cs="Times New Roman"/>
+          <w:sz w:val="24"/>
+          <w:szCs w:val="24"/>
+          <w:lang w:val="en-US"/>
+        </w:rPr>
+        <w:t xml:space="preserve"> False sharing </w:t>
+      </w:r>
+      <w:proofErr w:type="spellStart"/>
+      <w:r>
+        <w:rPr>
+          <w:rFonts w:ascii="Times New Roman" w:hAnsi="Times New Roman" w:cs="Times New Roman"/>
+          <w:sz w:val="24"/>
+          <w:szCs w:val="24"/>
+          <w:lang w:val="en-US"/>
+        </w:rPr>
+        <w:t>występuje</w:t>
+      </w:r>
+      <w:proofErr w:type="spellEnd"/>
+      <w:r>
+        <w:rPr>
+          <w:rFonts w:ascii="Times New Roman" w:hAnsi="Times New Roman" w:cs="Times New Roman"/>
+          <w:sz w:val="24"/>
+          <w:szCs w:val="24"/>
+          <w:lang w:val="en-US"/>
+        </w:rPr>
+        <w:t xml:space="preserve"> w </w:t>
+      </w:r>
+      <w:proofErr w:type="spellStart"/>
+      <w:r>
+        <w:rPr>
+          <w:rFonts w:ascii="Times New Roman" w:hAnsi="Times New Roman" w:cs="Times New Roman"/>
+          <w:sz w:val="24"/>
+          <w:szCs w:val="24"/>
+          <w:lang w:val="en-US"/>
+        </w:rPr>
+        <w:t>tej</w:t>
+      </w:r>
+      <w:proofErr w:type="spellEnd"/>
+      <w:r>
+        <w:rPr>
+          <w:rFonts w:ascii="Times New Roman" w:hAnsi="Times New Roman" w:cs="Times New Roman"/>
+          <w:sz w:val="24"/>
+          <w:szCs w:val="24"/>
+          <w:lang w:val="en-US"/>
+        </w:rPr>
+        <w:t xml:space="preserve"> </w:t>
+      </w:r>
+      <w:proofErr w:type="spellStart"/>
+      <w:r>
+        <w:rPr>
+          <w:rFonts w:ascii="Times New Roman" w:hAnsi="Times New Roman" w:cs="Times New Roman"/>
+          <w:sz w:val="24"/>
+          <w:szCs w:val="24"/>
+          <w:lang w:val="en-US"/>
+        </w:rPr>
+        <w:t>wersji</w:t>
+      </w:r>
+      <w:proofErr w:type="spellEnd"/>
+      <w:r>
+        <w:rPr>
+          <w:rFonts w:ascii="Times New Roman" w:hAnsi="Times New Roman" w:cs="Times New Roman"/>
+          <w:sz w:val="24"/>
+          <w:szCs w:val="24"/>
+          <w:lang w:val="en-US"/>
+        </w:rPr>
+        <w:t xml:space="preserve"> </w:t>
+      </w:r>
+      <w:proofErr w:type="spellStart"/>
+      <w:r>
+        <w:rPr>
+          <w:rFonts w:ascii="Times New Roman" w:hAnsi="Times New Roman" w:cs="Times New Roman"/>
+          <w:sz w:val="24"/>
+          <w:szCs w:val="24"/>
+          <w:lang w:val="en-US"/>
+        </w:rPr>
+        <w:t>algorytmu</w:t>
+      </w:r>
+      <w:proofErr w:type="spellEnd"/>
+      <w:r>
+        <w:rPr>
+          <w:rFonts w:ascii="Times New Roman" w:hAnsi="Times New Roman" w:cs="Times New Roman"/>
+          <w:sz w:val="24"/>
+          <w:szCs w:val="24"/>
+          <w:lang w:val="en-US"/>
+        </w:rPr>
+        <w:t xml:space="preserve">, </w:t>
+      </w:r>
+      <w:proofErr w:type="spellStart"/>
+      <w:r>
+        <w:rPr>
+          <w:rFonts w:ascii="Times New Roman" w:hAnsi="Times New Roman" w:cs="Times New Roman"/>
+          <w:sz w:val="24"/>
+          <w:szCs w:val="24"/>
+          <w:lang w:val="en-US"/>
+        </w:rPr>
+        <w:t>ponieważ</w:t>
+      </w:r>
+      <w:proofErr w:type="spellEnd"/>
+      <w:r>
+        <w:rPr>
+          <w:rFonts w:ascii="Times New Roman" w:hAnsi="Times New Roman" w:cs="Times New Roman"/>
+          <w:sz w:val="24"/>
+          <w:szCs w:val="24"/>
+          <w:lang w:val="en-US"/>
+        </w:rPr>
+        <w:t xml:space="preserve"> </w:t>
+      </w:r>
+      <w:proofErr w:type="spellStart"/>
+      <w:r>
+        <w:rPr>
+          <w:rFonts w:ascii="Times New Roman" w:hAnsi="Times New Roman" w:cs="Times New Roman"/>
+          <w:sz w:val="24"/>
+          <w:szCs w:val="24"/>
+          <w:lang w:val="en-US"/>
+        </w:rPr>
+        <w:t>procesy</w:t>
+      </w:r>
+      <w:proofErr w:type="spellEnd"/>
+      <w:r>
+        <w:rPr>
+          <w:rFonts w:ascii="Times New Roman" w:hAnsi="Times New Roman" w:cs="Times New Roman"/>
+          <w:sz w:val="24"/>
+          <w:szCs w:val="24"/>
+          <w:lang w:val="en-US"/>
+        </w:rPr>
+        <w:t xml:space="preserve"> </w:t>
+      </w:r>
+      <w:proofErr w:type="spellStart"/>
+      <w:r>
+        <w:rPr>
+          <w:rFonts w:ascii="Times New Roman" w:hAnsi="Times New Roman" w:cs="Times New Roman"/>
+          <w:sz w:val="24"/>
+          <w:szCs w:val="24"/>
+          <w:lang w:val="en-US"/>
+        </w:rPr>
+        <w:t>działają</w:t>
+      </w:r>
+      <w:proofErr w:type="spellEnd"/>
+      <w:r>
+        <w:rPr>
+          <w:rFonts w:ascii="Times New Roman" w:hAnsi="Times New Roman" w:cs="Times New Roman"/>
+          <w:sz w:val="24"/>
+          <w:szCs w:val="24"/>
+          <w:lang w:val="en-US"/>
+        </w:rPr>
+        <w:t xml:space="preserve"> </w:t>
+      </w:r>
+      <w:proofErr w:type="spellStart"/>
+      <w:r>
+        <w:rPr>
+          <w:rFonts w:ascii="Times New Roman" w:hAnsi="Times New Roman" w:cs="Times New Roman"/>
+          <w:sz w:val="24"/>
+          <w:szCs w:val="24"/>
+          <w:lang w:val="en-US"/>
+        </w:rPr>
+        <w:t>na</w:t>
+      </w:r>
+      <w:proofErr w:type="spellEnd"/>
+      <w:r>
+        <w:rPr>
+          <w:rFonts w:ascii="Times New Roman" w:hAnsi="Times New Roman" w:cs="Times New Roman"/>
+          <w:sz w:val="24"/>
+          <w:szCs w:val="24"/>
+          <w:lang w:val="en-US"/>
+        </w:rPr>
+        <w:t xml:space="preserve"> </w:t>
+      </w:r>
+      <w:proofErr w:type="spellStart"/>
+      <w:r>
+        <w:rPr>
+          <w:rFonts w:ascii="Times New Roman" w:hAnsi="Times New Roman" w:cs="Times New Roman"/>
+          <w:sz w:val="24"/>
+          <w:szCs w:val="24"/>
+          <w:lang w:val="en-US"/>
+        </w:rPr>
+        <w:t>wspólnej</w:t>
+      </w:r>
+      <w:proofErr w:type="spellEnd"/>
+      <w:r>
+        <w:rPr>
+          <w:rFonts w:ascii="Times New Roman" w:hAnsi="Times New Roman" w:cs="Times New Roman"/>
+          <w:sz w:val="24"/>
+          <w:szCs w:val="24"/>
+          <w:lang w:val="en-US"/>
+        </w:rPr>
+        <w:t xml:space="preserve"> </w:t>
+      </w:r>
+      <w:proofErr w:type="spellStart"/>
+      <w:r>
+        <w:rPr>
+          <w:rFonts w:ascii="Times New Roman" w:hAnsi="Times New Roman" w:cs="Times New Roman"/>
+          <w:sz w:val="24"/>
+          <w:szCs w:val="24"/>
+          <w:lang w:val="en-US"/>
+        </w:rPr>
+        <w:t>tablicy</w:t>
+      </w:r>
+      <w:proofErr w:type="spellEnd"/>
+      <w:r>
+        <w:rPr>
+          <w:rFonts w:ascii="Times New Roman" w:hAnsi="Times New Roman" w:cs="Times New Roman"/>
+          <w:sz w:val="24"/>
+          <w:szCs w:val="24"/>
+          <w:lang w:val="en-US"/>
+        </w:rPr>
+        <w:t xml:space="preserve"> </w:t>
+      </w:r>
+      <w:proofErr w:type="spellStart"/>
+      <w:r>
+        <w:rPr>
+          <w:rFonts w:ascii="Times New Roman" w:hAnsi="Times New Roman" w:cs="Times New Roman"/>
+          <w:sz w:val="24"/>
+          <w:szCs w:val="24"/>
+          <w:lang w:val="en-US"/>
+        </w:rPr>
+        <w:t>służącej</w:t>
+      </w:r>
+      <w:proofErr w:type="spellEnd"/>
+      <w:r>
+        <w:rPr>
+          <w:rFonts w:ascii="Times New Roman" w:hAnsi="Times New Roman" w:cs="Times New Roman"/>
+          <w:sz w:val="24"/>
+          <w:szCs w:val="24"/>
+          <w:lang w:val="en-US"/>
+        </w:rPr>
+        <w:t xml:space="preserve"> </w:t>
+      </w:r>
+      <w:proofErr w:type="spellStart"/>
+      <w:r>
+        <w:rPr>
+          <w:rFonts w:ascii="Times New Roman" w:hAnsi="Times New Roman" w:cs="Times New Roman"/>
+          <w:sz w:val="24"/>
+          <w:szCs w:val="24"/>
+          <w:lang w:val="en-US"/>
+        </w:rPr>
+        <w:t>wyznaczaniu</w:t>
+      </w:r>
+      <w:proofErr w:type="spellEnd"/>
+      <w:r>
+        <w:rPr>
+          <w:rFonts w:ascii="Times New Roman" w:hAnsi="Times New Roman" w:cs="Times New Roman"/>
+          <w:sz w:val="24"/>
+          <w:szCs w:val="24"/>
+          <w:lang w:val="en-US"/>
+        </w:rPr>
+        <w:t xml:space="preserve"> </w:t>
+      </w:r>
+      <w:proofErr w:type="spellStart"/>
+      <w:r>
+        <w:rPr>
+          <w:rFonts w:ascii="Times New Roman" w:hAnsi="Times New Roman" w:cs="Times New Roman"/>
+          <w:sz w:val="24"/>
+          <w:szCs w:val="24"/>
+          <w:lang w:val="en-US"/>
+        </w:rPr>
+        <w:t>liczb</w:t>
+      </w:r>
+      <w:proofErr w:type="spellEnd"/>
+      <w:r>
+        <w:rPr>
+          <w:rFonts w:ascii="Times New Roman" w:hAnsi="Times New Roman" w:cs="Times New Roman"/>
+          <w:sz w:val="24"/>
+          <w:szCs w:val="24"/>
+          <w:lang w:val="en-US"/>
+        </w:rPr>
+        <w:t xml:space="preserve"> </w:t>
+      </w:r>
+      <w:proofErr w:type="spellStart"/>
+      <w:r>
+        <w:rPr>
+          <w:rFonts w:ascii="Times New Roman" w:hAnsi="Times New Roman" w:cs="Times New Roman"/>
+          <w:sz w:val="24"/>
+          <w:szCs w:val="24"/>
+          <w:lang w:val="en-US"/>
+        </w:rPr>
+        <w:t>pierwszych</w:t>
+      </w:r>
+      <w:proofErr w:type="spellEnd"/>
+      <w:r>
+        <w:rPr>
+          <w:rFonts w:ascii="Times New Roman" w:hAnsi="Times New Roman" w:cs="Times New Roman"/>
+          <w:sz w:val="24"/>
+          <w:szCs w:val="24"/>
+          <w:lang w:val="en-US"/>
+        </w:rPr>
+        <w:t>.</w:t>
+      </w:r>
+    </w:p>
+    <w:p>
+      <w:pPr>
+        <w:rPr>
+          <w:rFonts w:ascii="Times New Roman" w:hAnsi="Times New Roman" w:cs="Times New Roman"/>
+          <w:sz w:val="24"/>
+          <w:szCs w:val="24"/>
+          <w:lang w:val="en-US"/>
+        </w:rPr>
+      </w:pPr>
+      <w:r>
+        <w:rPr>
+          <w:rFonts w:ascii="Times New Roman" w:hAnsi="Times New Roman" w:cs="Times New Roman"/>
+          <w:sz w:val="24"/>
+          <w:szCs w:val="24"/>
+          <w:lang w:val="en-US"/>
+        </w:rPr>
+        <w:tab/>
+      </w:r>
+      <w:proofErr w:type="spellStart"/>
+      <w:r>
+        <w:rPr>
+          <w:rFonts w:ascii="Times New Roman" w:hAnsi="Times New Roman" w:cs="Times New Roman"/>
+          <w:sz w:val="24"/>
+          <w:szCs w:val="24"/>
+          <w:lang w:val="en-US"/>
+        </w:rPr>
+        <w:t>Synchronizacja</w:t>
+      </w:r>
+      <w:proofErr w:type="spellEnd"/>
+      <w:r>
+        <w:rPr>
+          <w:rFonts w:ascii="Times New Roman" w:hAnsi="Times New Roman" w:cs="Times New Roman"/>
+          <w:sz w:val="24"/>
+          <w:szCs w:val="24"/>
+          <w:lang w:val="en-US"/>
+        </w:rPr>
+        <w:t xml:space="preserve"> </w:t>
+      </w:r>
+      <w:proofErr w:type="spellStart"/>
+      <w:r>
+        <w:rPr>
+          <w:rFonts w:ascii="Times New Roman" w:hAnsi="Times New Roman" w:cs="Times New Roman"/>
+          <w:sz w:val="24"/>
+          <w:szCs w:val="24"/>
+          <w:lang w:val="en-US"/>
+        </w:rPr>
+        <w:t>następuje</w:t>
+      </w:r>
+      <w:proofErr w:type="spellEnd"/>
+      <w:r>
+        <w:rPr>
+          <w:rFonts w:ascii="Times New Roman" w:hAnsi="Times New Roman" w:cs="Times New Roman"/>
+          <w:sz w:val="24"/>
+          <w:szCs w:val="24"/>
+          <w:lang w:val="en-US"/>
+        </w:rPr>
+        <w:t xml:space="preserve"> </w:t>
+      </w:r>
+      <w:proofErr w:type="spellStart"/>
+      <w:r>
+        <w:rPr>
+          <w:rFonts w:ascii="Times New Roman" w:hAnsi="Times New Roman" w:cs="Times New Roman"/>
+          <w:sz w:val="24"/>
+          <w:szCs w:val="24"/>
+          <w:lang w:val="en-US"/>
+        </w:rPr>
+        <w:t>po</w:t>
+      </w:r>
+      <w:proofErr w:type="spellEnd"/>
+      <w:r>
+        <w:rPr>
+          <w:rFonts w:ascii="Times New Roman" w:hAnsi="Times New Roman" w:cs="Times New Roman"/>
+          <w:sz w:val="24"/>
+          <w:szCs w:val="24"/>
+          <w:lang w:val="en-US"/>
+        </w:rPr>
+        <w:t xml:space="preserve"> </w:t>
+      </w:r>
+      <w:proofErr w:type="spellStart"/>
+      <w:r>
+        <w:rPr>
+          <w:rFonts w:ascii="Times New Roman" w:hAnsi="Times New Roman" w:cs="Times New Roman"/>
+          <w:sz w:val="24"/>
+          <w:szCs w:val="24"/>
+          <w:lang w:val="en-US"/>
+        </w:rPr>
+        <w:t>wyjściu</w:t>
+      </w:r>
+      <w:proofErr w:type="spellEnd"/>
+      <w:r>
+        <w:rPr>
+          <w:rFonts w:ascii="Times New Roman" w:hAnsi="Times New Roman" w:cs="Times New Roman"/>
+          <w:sz w:val="24"/>
+          <w:szCs w:val="24"/>
+          <w:lang w:val="en-US"/>
+        </w:rPr>
+        <w:t xml:space="preserve"> z </w:t>
+      </w:r>
+      <w:proofErr w:type="spellStart"/>
+      <w:r>
+        <w:rPr>
+          <w:rFonts w:ascii="Times New Roman" w:hAnsi="Times New Roman" w:cs="Times New Roman"/>
+          <w:sz w:val="24"/>
+          <w:szCs w:val="24"/>
+          <w:lang w:val="en-US"/>
+        </w:rPr>
+        <w:t>pętli</w:t>
+      </w:r>
+      <w:proofErr w:type="spellEnd"/>
+      <w:r>
+        <w:rPr>
+          <w:rFonts w:ascii="Times New Roman" w:hAnsi="Times New Roman" w:cs="Times New Roman"/>
+          <w:sz w:val="24"/>
+          <w:szCs w:val="24"/>
+          <w:lang w:val="en-US"/>
+        </w:rPr>
+        <w:t xml:space="preserve"> </w:t>
+      </w:r>
+      <w:r>
+        <w:rPr>
+          <w:rFonts w:ascii="Times New Roman" w:hAnsi="Times New Roman" w:cs="Times New Roman"/>
+          <w:i/>
+          <w:sz w:val="24"/>
+          <w:szCs w:val="24"/>
+          <w:lang w:val="en-US"/>
+        </w:rPr>
+        <w:t xml:space="preserve">#for </w:t>
+      </w:r>
+      <w:proofErr w:type="spellStart"/>
+      <w:r>
+        <w:rPr>
+          <w:rFonts w:ascii="Times New Roman" w:hAnsi="Times New Roman" w:cs="Times New Roman"/>
+          <w:sz w:val="24"/>
+          <w:szCs w:val="24"/>
+          <w:lang w:val="en-US"/>
+        </w:rPr>
+        <w:t>oraz</w:t>
+      </w:r>
+      <w:proofErr w:type="spellEnd"/>
+      <w:r>
+        <w:rPr>
+          <w:rFonts w:ascii="Times New Roman" w:hAnsi="Times New Roman" w:cs="Times New Roman"/>
+          <w:sz w:val="24"/>
+          <w:szCs w:val="24"/>
+          <w:lang w:val="en-US"/>
+        </w:rPr>
+        <w:t xml:space="preserve"> </w:t>
+      </w:r>
+      <w:proofErr w:type="spellStart"/>
+      <w:r>
+        <w:rPr>
+          <w:rFonts w:ascii="Times New Roman" w:hAnsi="Times New Roman" w:cs="Times New Roman"/>
+          <w:sz w:val="24"/>
+          <w:szCs w:val="24"/>
+          <w:lang w:val="en-US"/>
+        </w:rPr>
+        <w:t>podczas</w:t>
+      </w:r>
+      <w:proofErr w:type="spellEnd"/>
+      <w:r>
+        <w:rPr>
+          <w:rFonts w:ascii="Times New Roman" w:hAnsi="Times New Roman" w:cs="Times New Roman"/>
+          <w:sz w:val="24"/>
+          <w:szCs w:val="24"/>
+          <w:lang w:val="en-US"/>
+        </w:rPr>
+        <w:t xml:space="preserve"> </w:t>
+      </w:r>
+      <w:proofErr w:type="spellStart"/>
+      <w:r>
+        <w:rPr>
+          <w:rFonts w:ascii="Times New Roman" w:hAnsi="Times New Roman" w:cs="Times New Roman"/>
+          <w:sz w:val="24"/>
+          <w:szCs w:val="24"/>
+          <w:lang w:val="en-US"/>
+        </w:rPr>
+        <w:t>aktualizowania</w:t>
+      </w:r>
+      <w:proofErr w:type="spellEnd"/>
+      <w:r>
+        <w:rPr>
+          <w:rFonts w:ascii="Times New Roman" w:hAnsi="Times New Roman" w:cs="Times New Roman"/>
+          <w:sz w:val="24"/>
+          <w:szCs w:val="24"/>
+          <w:lang w:val="en-US"/>
+        </w:rPr>
+        <w:t xml:space="preserve"> </w:t>
+      </w:r>
+      <w:proofErr w:type="spellStart"/>
+      <w:r>
+        <w:rPr>
+          <w:rFonts w:ascii="Times New Roman" w:hAnsi="Times New Roman" w:cs="Times New Roman"/>
+          <w:sz w:val="24"/>
+          <w:szCs w:val="24"/>
+          <w:lang w:val="en-US"/>
+        </w:rPr>
+        <w:t>unieważnionych</w:t>
+      </w:r>
+      <w:proofErr w:type="spellEnd"/>
+      <w:r>
+        <w:rPr>
+          <w:rFonts w:ascii="Times New Roman" w:hAnsi="Times New Roman" w:cs="Times New Roman"/>
+          <w:sz w:val="24"/>
+          <w:szCs w:val="24"/>
+          <w:lang w:val="en-US"/>
+        </w:rPr>
+        <w:t xml:space="preserve"> </w:t>
+      </w:r>
+      <w:proofErr w:type="spellStart"/>
+      <w:r>
+        <w:rPr>
+          <w:rFonts w:ascii="Times New Roman" w:hAnsi="Times New Roman" w:cs="Times New Roman"/>
+          <w:sz w:val="24"/>
+          <w:szCs w:val="24"/>
+          <w:lang w:val="en-US"/>
+        </w:rPr>
+        <w:t>tablic</w:t>
+      </w:r>
+      <w:proofErr w:type="spellEnd"/>
+      <w:r>
+        <w:rPr>
+          <w:rFonts w:ascii="Times New Roman" w:hAnsi="Times New Roman" w:cs="Times New Roman"/>
+          <w:sz w:val="24"/>
+          <w:szCs w:val="24"/>
+          <w:lang w:val="en-US"/>
+        </w:rPr>
+        <w:t>.</w:t>
+      </w:r>
+    </w:p>
+    <w:p>
+      <w:pPr>
+        <w:rPr>
+          <w:rFonts w:ascii="Times New Roman" w:hAnsi="Times New Roman" w:cs="Times New Roman"/>
+          <w:sz w:val="24"/>
+          <w:szCs w:val="24"/>
+        </w:rPr>
+      </w:pPr>
+      <w:r>
+        <w:rPr>
+          <w:rFonts w:ascii="Times New Roman" w:hAnsi="Times New Roman" w:cs="Times New Roman"/>
+          <w:sz w:val="24"/>
+          <w:szCs w:val="24"/>
+        </w:rPr>
+        <w:t>Przewidywany przebieg przetwarzania:</w:t>
+      </w:r>
+    </w:p>
+    <w:p>
+      <w:pPr>
+        <w:rPr>
+          <w:rFonts w:ascii="Times New Roman" w:hAnsi="Times New Roman" w:cs="Times New Roman"/>
+          <w:sz w:val="24"/>
+          <w:szCs w:val="24"/>
+        </w:rPr>
+      </w:pPr>
+      <w:r>
+        <w:rPr>
+          <w:rFonts w:ascii="Times New Roman" w:hAnsi="Times New Roman" w:cs="Times New Roman"/>
+          <w:sz w:val="24"/>
+          <w:szCs w:val="24"/>
+        </w:rPr>
+        <w:tab/>
+      </w:r>
+      <w:r>
+        <w:rPr>
+          <w:rFonts w:ascii="Times New Roman" w:hAnsi="Times New Roman" w:cs="Times New Roman"/>
+          <w:sz w:val="24"/>
+          <w:szCs w:val="24"/>
+        </w:rPr>
+        <w:t xml:space="preserve">Powyższy algorytm powinien działać lepiej, pod względem przyspieszenia, efektywności i kosztu zrównoleglenia, </w:t>
+      </w:r>
+      <w:r>
+        <w:rPr>
+          <w:rFonts w:ascii="Times New Roman" w:hAnsi="Times New Roman" w:cs="Times New Roman"/>
+          <w:sz w:val="24"/>
+          <w:szCs w:val="24"/>
+        </w:rPr>
+        <w:t>ze sposobem przydziału pracy dynamicznym aniżeli statycznym blokowym</w:t>
+      </w:r>
+      <w:r>
+        <w:rPr>
+          <w:rFonts w:ascii="Times New Roman" w:hAnsi="Times New Roman" w:cs="Times New Roman"/>
+          <w:sz w:val="24"/>
+          <w:szCs w:val="24"/>
+        </w:rPr>
+        <w:t xml:space="preserve">. </w:t>
+      </w:r>
+      <w:r>
+        <w:rPr>
+          <w:rFonts w:ascii="Times New Roman" w:hAnsi="Times New Roman" w:cs="Times New Roman"/>
+          <w:sz w:val="24"/>
+          <w:szCs w:val="24"/>
+        </w:rPr>
+        <w:t xml:space="preserve">Spowodowane jest to tym, że mniejsze liczby należy sprawdzić pod kątem mniejszej liczby jak i mniejszych ogólnie dzielników. </w:t>
+      </w:r>
+      <w:r>
+        <w:rPr>
+          <w:rFonts w:ascii="Times New Roman" w:hAnsi="Times New Roman" w:cs="Times New Roman"/>
+          <w:sz w:val="24"/>
+          <w:szCs w:val="24"/>
+        </w:rPr>
+        <w:t xml:space="preserve">W przydziale pracy statycznym blokowym pierwsze iteracje, a więc liczby mniejsze, otrzymają procesy o mniejszym id i ukończą swe obliczenia o wiele wcześniej niż reszta procesów - przez resztę działania algorytmu nie będą </w:t>
+      </w:r>
+      <w:r>
+        <w:rPr>
+          <w:rFonts w:ascii="Times New Roman" w:hAnsi="Times New Roman" w:cs="Times New Roman"/>
+          <w:sz w:val="24"/>
+          <w:szCs w:val="24"/>
+        </w:rPr>
+        <w:lastRenderedPageBreak/>
+        <w:t>przeprowadzać żadnych obliczeń</w:t>
+      </w:r>
+      <w:r>
+        <w:rPr>
+          <w:rFonts w:ascii="Times New Roman" w:hAnsi="Times New Roman" w:cs="Times New Roman"/>
+          <w:sz w:val="24"/>
+          <w:szCs w:val="24"/>
+        </w:rPr>
+        <w:t>. Taka sytuacja nie występuje w dynamicznym przydziale pracy, ponieważ w chwili zakończenia obliczeń przez proces otrzyma on kolejne zadanie - algorytm będzie działał szybciej.</w:t>
+      </w:r>
+    </w:p>
+    <w:p>
+      <w:pPr>
+        <w:rPr>
+          <w:rFonts w:ascii="Times New Roman" w:hAnsi="Times New Roman" w:cs="Times New Roman"/>
+          <w:sz w:val="24"/>
+          <w:szCs w:val="24"/>
+        </w:rPr>
+      </w:pPr>
+      <w:r>
+        <w:rPr>
+          <w:rFonts w:ascii="Times New Roman" w:hAnsi="Times New Roman" w:cs="Times New Roman"/>
+          <w:sz w:val="24"/>
+          <w:szCs w:val="24"/>
+        </w:rPr>
+        <w:tab/>
+      </w:r>
+    </w:p>
+    <w:p>
+      <w:pPr>
+        <w:rPr>
+          <w:rFonts w:ascii="Times New Roman" w:hAnsi="Times New Roman" w:cs="Times New Roman"/>
+          <w:sz w:val="24"/>
+          <w:szCs w:val="24"/>
+        </w:rPr>
+      </w:pPr>
+    </w:p>
+    <w:p>
+      <w:pPr>
+        <w:rPr>
+          <w:rFonts w:ascii="Times New Roman" w:hAnsi="Times New Roman" w:cs="Times New Roman"/>
+          <w:sz w:val="24"/>
+          <w:szCs w:val="24"/>
+        </w:rPr>
+      </w:pPr>
+    </w:p>
+    <w:p>
+      <w:pPr>
+        <w:rPr>
+          <w:rFonts w:ascii="Times New Roman" w:hAnsi="Times New Roman" w:cs="Times New Roman"/>
+          <w:sz w:val="24"/>
+          <w:szCs w:val="24"/>
+        </w:rPr>
+      </w:pPr>
+    </w:p>
+    <w:p>
+      <w:pPr>
+        <w:rPr>
+          <w:rFonts w:ascii="Times New Roman" w:hAnsi="Times New Roman" w:cs="Times New Roman"/>
+          <w:sz w:val="24"/>
+          <w:szCs w:val="24"/>
+        </w:rPr>
+      </w:pPr>
+    </w:p>
+    <w:p>
+      <w:pPr>
+        <w:rPr>
+          <w:rFonts w:ascii="Times New Roman" w:hAnsi="Times New Roman" w:cs="Times New Roman"/>
+          <w:sz w:val="24"/>
+          <w:szCs w:val="24"/>
+        </w:rPr>
+      </w:pPr>
+    </w:p>
+    <w:p>
+      <w:pPr>
+        <w:rPr>
+          <w:rFonts w:ascii="Times New Roman" w:hAnsi="Times New Roman" w:cs="Times New Roman"/>
+          <w:sz w:val="24"/>
+          <w:szCs w:val="24"/>
+        </w:rPr>
+      </w:pPr>
+    </w:p>
+    <w:p>
+      <w:pPr>
+        <w:rPr>
+          <w:rFonts w:ascii="Times New Roman" w:hAnsi="Times New Roman" w:cs="Times New Roman"/>
+          <w:sz w:val="24"/>
+          <w:szCs w:val="24"/>
+        </w:rPr>
+      </w:pPr>
+    </w:p>
+    <w:p>
+      <w:pPr>
+        <w:rPr>
+          <w:rFonts w:ascii="Times New Roman" w:hAnsi="Times New Roman" w:cs="Times New Roman"/>
+          <w:sz w:val="24"/>
+          <w:szCs w:val="24"/>
+        </w:rPr>
+      </w:pPr>
+    </w:p>
+    <w:p>
+      <w:pPr>
+        <w:rPr>
+          <w:rFonts w:ascii="Times New Roman" w:hAnsi="Times New Roman" w:cs="Times New Roman"/>
+          <w:sz w:val="24"/>
+          <w:szCs w:val="24"/>
+        </w:rPr>
+      </w:pPr>
+    </w:p>
+    <w:p>
+      <w:pPr>
+        <w:rPr>
+          <w:rFonts w:ascii="Times New Roman" w:hAnsi="Times New Roman" w:cs="Times New Roman"/>
+          <w:sz w:val="24"/>
+          <w:szCs w:val="24"/>
+        </w:rPr>
+      </w:pPr>
+    </w:p>
+    <w:p>
+      <w:pPr>
+        <w:rPr>
+          <w:rFonts w:ascii="Times New Roman" w:hAnsi="Times New Roman" w:cs="Times New Roman"/>
+          <w:sz w:val="24"/>
+          <w:szCs w:val="24"/>
+        </w:rPr>
+      </w:pPr>
+    </w:p>
+    <w:p>
+      <w:pPr>
+        <w:rPr>
+          <w:rFonts w:ascii="Times New Roman" w:hAnsi="Times New Roman" w:cs="Times New Roman"/>
+          <w:sz w:val="24"/>
+          <w:szCs w:val="24"/>
+        </w:rPr>
+      </w:pPr>
+    </w:p>
+    <w:p>
+      <w:pPr>
+        <w:rPr>
+          <w:rFonts w:ascii="Times New Roman" w:hAnsi="Times New Roman" w:cs="Times New Roman"/>
+          <w:sz w:val="24"/>
+          <w:szCs w:val="24"/>
+        </w:rPr>
+      </w:pPr>
+    </w:p>
+    <w:p>
+      <w:pPr>
+        <w:rPr>
+          <w:rFonts w:ascii="Times New Roman" w:hAnsi="Times New Roman" w:cs="Times New Roman"/>
+          <w:sz w:val="24"/>
+          <w:szCs w:val="24"/>
+        </w:rPr>
+      </w:pPr>
+    </w:p>
+    <w:p>
+      <w:pPr>
+        <w:rPr>
+          <w:rFonts w:ascii="Times New Roman" w:hAnsi="Times New Roman" w:cs="Times New Roman"/>
+          <w:sz w:val="24"/>
+          <w:szCs w:val="24"/>
+        </w:rPr>
+      </w:pPr>
+    </w:p>
+    <w:p>
+      <w:pPr>
+        <w:rPr>
+          <w:rFonts w:ascii="Times New Roman" w:hAnsi="Times New Roman" w:cs="Times New Roman"/>
+          <w:b/>
+          <w:sz w:val="24"/>
+          <w:szCs w:val="24"/>
+        </w:rPr>
+      </w:pPr>
+      <w:r>
+        <w:rPr>
+          <w:rFonts w:ascii="Times New Roman" w:hAnsi="Times New Roman" w:cs="Times New Roman"/>
+          <w:sz w:val="24"/>
+          <w:szCs w:val="24"/>
+        </w:rPr>
+        <w:lastRenderedPageBreak/>
+        <w:tab/>
+      </w:r>
+      <w:r>
+        <w:rPr>
+          <w:rFonts w:ascii="Times New Roman" w:hAnsi="Times New Roman" w:cs="Times New Roman"/>
+          <w:b/>
+          <w:sz w:val="24"/>
+          <w:szCs w:val="24"/>
+        </w:rPr>
+        <w:t>b) sito domenowe:</w:t>
+      </w:r>
+    </w:p>
+    <w:p>
+      <w:pPr>
+        <w:keepNext/>
+      </w:pPr>
+      <w:r>
+        <w:rPr>
+          <w:rFonts w:ascii="Times New Roman" w:hAnsi="Times New Roman" w:cs="Times New Roman"/>
+          <w:b/>
+          <w:sz w:val="24"/>
+          <w:szCs w:val="24"/>
+        </w:rPr>
+        <w:tab/>
+      </w:r>
+      <w:r>
+        <w:rPr>
+          <w:rFonts w:ascii="Times New Roman" w:hAnsi="Times New Roman" w:cs="Times New Roman"/>
+          <w:b/>
+          <w:sz w:val="24"/>
+          <w:szCs w:val="24"/>
+        </w:rPr>
+        <w:tab/>
+      </w:r>
+      <w:r>
+        <w:rPr>
+          <w:rFonts w:ascii="Times New Roman" w:hAnsi="Times New Roman" w:cs="Times New Roman"/>
+          <w:noProof/>
+          <w:sz w:val="24"/>
+          <w:szCs w:val="24"/>
+          <w:lang w:eastAsia="pl-PL"/>
+        </w:rPr>
+        <w:drawing>
+          <wp:inline distT="0" distB="0" distL="0" distR="0">
+            <wp:extent cx="8892540" cy="3662680"/>
+            <wp:effectExtent l="19050" t="0" r="3810" b="0"/>
+            <wp:docPr id="2" name="Obraz 1" descr="sito_dom_primes.png"/>
+            <wp:cNvGraphicFramePr>
+              <a:graphicFrameLocks xmlns:a="http://schemas.openxmlformats.org/drawingml/2006/main" noChangeAspect="1"/>
+            </wp:cNvGraphicFramePr>
+            <a:graphic xmlns:a="http://schemas.openxmlformats.org/drawingml/2006/main">
+              <a:graphicData uri="http://schemas.openxmlformats.org/drawingml/2006/picture">
+                <pic:pic xmlns:pic="http://schemas.openxmlformats.org/drawingml/2006/picture">
+                  <pic:nvPicPr>
+                    <pic:cNvPr id="0" name="sito_dom_primes.png"/>
+                    <pic:cNvPicPr/>
+                  </pic:nvPicPr>
+                  <pic:blipFill>
+                    <a:blip r:embed="rId9" cstate="print"/>
+                    <a:stretch>
+                      <a:fillRect/>
+                    </a:stretch>
+                  </pic:blipFill>
+                  <pic:spPr>
+                    <a:xfrm>
+                      <a:off x="0" y="0"/>
+                      <a:ext cx="8892540" cy="3662680"/>
+                    </a:xfrm>
+                    <a:prstGeom prst="rect">
+                      <a:avLst/>
+                    </a:prstGeom>
+                  </pic:spPr>
+                </pic:pic>
+              </a:graphicData>
+            </a:graphic>
+          </wp:inline>
+        </w:drawing>
+      </w:r>
+    </w:p>
+    <w:p>
+      <w:pPr>
+        <w:pStyle w:val="Legenda"/>
+        <w:rPr>
+          <w:i/>
+          <w:color w:val="auto"/>
+        </w:rPr>
+      </w:pPr>
+      <w:r>
+        <w:rPr>
+          <w:i/>
+          <w:color w:val="auto"/>
+        </w:rPr>
+        <w:t xml:space="preserve">Rysunek </w:t>
+      </w:r>
+      <w:r>
+        <w:rPr>
+          <w:i/>
+          <w:color w:val="auto"/>
+        </w:rPr>
+        <w:fldChar w:fldCharType="begin"/>
+      </w:r>
+      <w:r>
+        <w:rPr>
+          <w:i/>
+          <w:color w:val="auto"/>
+        </w:rPr>
+        <w:instrText xml:space="preserve"> SEQ Rysunek \* ARABIC </w:instrText>
+      </w:r>
+      <w:r>
+        <w:rPr>
+          <w:i/>
+          <w:color w:val="auto"/>
+        </w:rPr>
+        <w:fldChar w:fldCharType="separate"/>
+      </w:r>
+      <w:r>
+        <w:rPr>
+          <w:i/>
+          <w:noProof/>
+          <w:color w:val="auto"/>
+        </w:rPr>
+        <w:t>2</w:t>
+      </w:r>
+      <w:r>
+        <w:rPr>
+          <w:i/>
+          <w:color w:val="auto"/>
+        </w:rPr>
+        <w:fldChar w:fldCharType="end"/>
+      </w:r>
+      <w:r>
+        <w:rPr>
+          <w:i/>
+          <w:color w:val="auto"/>
+        </w:rPr>
+        <w:t>. Część kodu wyszukująca liczby pierwsze do pierwiastka z zakresu.</w:t>
+      </w:r>
+    </w:p>
+    <w:p>
+      <w:pPr>
+        <w:rPr>
+          <w:b/>
+          <w:i/>
+        </w:rPr>
+      </w:pPr>
+      <w:proofErr w:type="spellStart"/>
+      <w:r>
+        <w:rPr>
+          <w:b/>
+          <w:i/>
+        </w:rPr>
+        <w:t>n_root</w:t>
+      </w:r>
+      <w:proofErr w:type="spellEnd"/>
+      <w:r>
+        <w:rPr>
+          <w:b/>
+          <w:i/>
+        </w:rPr>
+        <w:t xml:space="preserve"> - pierwiastek</w:t>
+      </w:r>
+      <w:r>
+        <w:rPr>
+          <w:b/>
+          <w:i/>
+        </w:rPr>
+        <w:t xml:space="preserve"> kwadratowy</w:t>
+      </w:r>
+      <w:r>
+        <w:rPr>
+          <w:b/>
+          <w:i/>
+        </w:rPr>
+        <w:t xml:space="preserve"> z zakresu</w:t>
+      </w:r>
+    </w:p>
+    <w:p>
+      <w:pPr>
+        <w:rPr>
+          <w:b/>
+          <w:i/>
+        </w:rPr>
+      </w:pPr>
+      <w:proofErr w:type="spellStart"/>
+      <w:r>
+        <w:rPr>
+          <w:b/>
+          <w:i/>
+        </w:rPr>
+        <w:t>range</w:t>
+      </w:r>
+      <w:proofErr w:type="spellEnd"/>
+      <w:r>
+        <w:rPr>
+          <w:b/>
+          <w:i/>
+        </w:rPr>
+        <w:t xml:space="preserve"> - długość zakresu</w:t>
+      </w:r>
+    </w:p>
+    <w:p>
+      <w:pPr>
+        <w:rPr>
+          <w:b/>
+          <w:i/>
+        </w:rPr>
+      </w:pPr>
+      <w:proofErr w:type="spellStart"/>
+      <w:r>
+        <w:rPr>
+          <w:b/>
+          <w:i/>
+        </w:rPr>
+        <w:t>range_root</w:t>
+      </w:r>
+      <w:proofErr w:type="spellEnd"/>
+      <w:r>
+        <w:rPr>
+          <w:b/>
+          <w:i/>
+        </w:rPr>
+        <w:t xml:space="preserve"> </w:t>
+      </w:r>
+      <w:r>
+        <w:rPr>
+          <w:b/>
+          <w:i/>
+        </w:rPr>
+        <w:t>-</w:t>
+      </w:r>
+      <w:r>
+        <w:rPr>
+          <w:b/>
+          <w:i/>
+        </w:rPr>
+        <w:t xml:space="preserve"> pierwiastek</w:t>
+      </w:r>
+      <w:r>
+        <w:rPr>
+          <w:b/>
+          <w:i/>
+        </w:rPr>
+        <w:t xml:space="preserve"> kwadratowy </w:t>
+      </w:r>
+      <w:r>
+        <w:rPr>
+          <w:b/>
+          <w:i/>
+        </w:rPr>
+        <w:t>z długości zakresu. Na tyle podtablic będzie dzielona tablica</w:t>
+      </w:r>
+      <w:r>
+        <w:rPr>
+          <w:b/>
+          <w:i/>
+        </w:rPr>
+        <w:t>.</w:t>
+      </w:r>
+    </w:p>
+    <w:p>
+      <w:pPr>
+        <w:keepNext/>
+      </w:pPr>
+      <w:r>
+        <w:rPr>
+          <w:b/>
+          <w:i/>
+          <w:noProof/>
+          <w:lang w:eastAsia="pl-PL"/>
+        </w:rPr>
+        <w:lastRenderedPageBreak/>
+        <w:drawing>
+          <wp:inline distT="0" distB="0" distL="0" distR="0">
+            <wp:extent cx="8892540" cy="5465445"/>
+            <wp:effectExtent l="19050" t="0" r="3810" b="0"/>
+            <wp:docPr id="3" name="Obraz 2" descr="sito_dom_petla.png"/>
+            <wp:cNvGraphicFramePr>
+              <a:graphicFrameLocks xmlns:a="http://schemas.openxmlformats.org/drawingml/2006/main" noChangeAspect="1"/>
+            </wp:cNvGraphicFramePr>
+            <a:graphic xmlns:a="http://schemas.openxmlformats.org/drawingml/2006/main">
+              <a:graphicData uri="http://schemas.openxmlformats.org/drawingml/2006/picture">
+                <pic:pic xmlns:pic="http://schemas.openxmlformats.org/drawingml/2006/picture">
+                  <pic:nvPicPr>
+                    <pic:cNvPr id="0" name="sito_dom_petla.png"/>
+                    <pic:cNvPicPr/>
+                  </pic:nvPicPr>
+                  <pic:blipFill>
+                    <a:blip r:embed="rId10" cstate="print"/>
+                    <a:stretch>
+                      <a:fillRect/>
+                    </a:stretch>
+                  </pic:blipFill>
+                  <pic:spPr>
+                    <a:xfrm>
+                      <a:off x="0" y="0"/>
+                      <a:ext cx="8892540" cy="5465445"/>
+                    </a:xfrm>
+                    <a:prstGeom prst="rect">
+                      <a:avLst/>
+                    </a:prstGeom>
+                  </pic:spPr>
+                </pic:pic>
+              </a:graphicData>
+            </a:graphic>
+          </wp:inline>
+        </w:drawing>
+      </w:r>
+    </w:p>
+    <w:p>
+      <w:pPr>
+        <w:pStyle w:val="Legenda"/>
+        <w:rPr>
+          <w:i/>
+          <w:color w:val="auto"/>
+        </w:rPr>
+      </w:pPr>
+      <w:r>
+        <w:rPr>
+          <w:i/>
+          <w:color w:val="auto"/>
+        </w:rPr>
+        <w:t xml:space="preserve">Rysunek </w:t>
+      </w:r>
+      <w:r>
+        <w:rPr>
+          <w:i/>
+          <w:color w:val="auto"/>
+        </w:rPr>
+        <w:fldChar w:fldCharType="begin"/>
+      </w:r>
+      <w:r>
+        <w:rPr>
+          <w:i/>
+          <w:color w:val="auto"/>
+        </w:rPr>
+        <w:instrText xml:space="preserve"> SEQ Rysunek \* ARABIC </w:instrText>
+      </w:r>
+      <w:r>
+        <w:rPr>
+          <w:i/>
+          <w:color w:val="auto"/>
+        </w:rPr>
+        <w:fldChar w:fldCharType="separate"/>
+      </w:r>
+      <w:r>
+        <w:rPr>
+          <w:i/>
+          <w:noProof/>
+          <w:color w:val="auto"/>
+        </w:rPr>
+        <w:t>3</w:t>
+      </w:r>
+      <w:r>
+        <w:rPr>
+          <w:i/>
+          <w:color w:val="auto"/>
+        </w:rPr>
+        <w:fldChar w:fldCharType="end"/>
+      </w:r>
+      <w:r>
+        <w:rPr>
+          <w:i/>
+          <w:color w:val="auto"/>
+        </w:rPr>
+        <w:t xml:space="preserve">. Główna pętla algorytmu sita domenowego - wariant </w:t>
+      </w:r>
+      <w:proofErr w:type="spellStart"/>
+      <w:r>
+        <w:rPr>
+          <w:i/>
+          <w:color w:val="auto"/>
+        </w:rPr>
+        <w:t>static</w:t>
+      </w:r>
+      <w:proofErr w:type="spellEnd"/>
+      <w:r>
+        <w:rPr>
+          <w:i/>
+          <w:color w:val="auto"/>
+        </w:rPr>
+        <w:t xml:space="preserve"> (wariant </w:t>
+      </w:r>
+      <w:proofErr w:type="spellStart"/>
+      <w:r>
+        <w:rPr>
+          <w:i/>
+          <w:color w:val="auto"/>
+        </w:rPr>
+        <w:t>dynamic</w:t>
+      </w:r>
+      <w:proofErr w:type="spellEnd"/>
+      <w:r>
+        <w:rPr>
+          <w:i/>
+          <w:color w:val="auto"/>
+        </w:rPr>
+        <w:t xml:space="preserve"> wygląda analogicznie).</w:t>
+      </w:r>
+    </w:p>
+    <w:p>
+      <w:r>
+        <w:lastRenderedPageBreak/>
+        <w:t>W ramach każdej pętli określany jest początek i koniec podtablicy, którą dany proces w aktualnej iteracji będzie przetwarzał. Następnie w ramach każdej wcześniej znalezionej liczby pierwszej znajdowana jest jej najmniejsza wielokrotność znajdująca się w przetwarzanym przedziale.</w:t>
+      </w:r>
+      <w:r>
+        <w:t xml:space="preserve"> Znalezione minimum jak i kolejne wielokrotności aktualnej liczby pierwszej są wykreślane.</w:t>
+      </w:r>
+    </w:p>
+    <w:p>
+      <w:r>
+        <w:t>Pojedyncze zadanie podlegające przydziałowi to znalezienie w danej części tablicy wszystkich wielokrotności</w:t>
+      </w:r>
+      <w:r>
+        <w:t>,</w:t>
+      </w:r>
+      <w:r>
+        <w:t xml:space="preserve"> wszystkich liczb pierwszych znalezionych do pierwiastka kwadratowego z zakresu.</w:t>
+      </w:r>
+      <w:r>
+        <w:t xml:space="preserve"> Wielkość zbioru zależy od długości </w:t>
+      </w:r>
+      <w:r>
+        <w:t>badanego zakresu</w:t>
+      </w:r>
+      <w:r>
+        <w:t>.</w:t>
+      </w:r>
+    </w:p>
+    <w:p>
+      <w:r>
+        <w:t>Sposób przydziału pracy:</w:t>
+      </w:r>
+    </w:p>
+    <w:p>
+      <w:r>
+        <w:tab/>
+      </w:r>
+      <w:r>
+        <w:t>a) statyczny blokowy - zakres iteracji pętli dzielony jest na podzakresy o jednakowym rozmiarze (po równo, dodatkowe iteracje wątkom o mniejszym id), każdy wątek dostaje jeden zakres; blokowy - kolejne iteracje dla tego samego wątku. Bazuje na zakresie pętli wyznaczonym w czasie przetwarzania.</w:t>
+      </w:r>
+    </w:p>
+    <w:p>
+      <w:r>
+        <w:tab/>
+        <w:t xml:space="preserve">b) statyczny cykliczny - </w:t>
+      </w:r>
+      <w:r>
+        <w:t>deterministycznie jednakowa liczba grup</w:t>
+      </w:r>
+      <w:r>
+        <w:t xml:space="preserve"> </w:t>
+      </w:r>
+      <w:r>
+        <w:t xml:space="preserve"> iteracji dla wszystkich wątków, dodatkowe grupy dla wątków o mniejszym id</w:t>
+      </w:r>
+      <w:r>
+        <w:t xml:space="preserve">. </w:t>
+      </w:r>
+      <w:r>
+        <w:t xml:space="preserve"> Kolejne grupy iteracji (o danej wielkości) przydzielane kolejnym wątkom:</w:t>
+      </w:r>
+    </w:p>
+    <w:p>
+      <w:r>
+        <w:tab/>
+      </w:r>
+      <w:r>
+        <w:tab/>
+        <w:t>Przykład: 2 wątki, 9 iteracji. przedział = 2 (0, 2, 4, 6, 8, 10, 12, 14, 16):</w:t>
+      </w:r>
+    </w:p>
+    <w:p>
+      <w:r>
+        <w:tab/>
+      </w:r>
+      <w:r>
+        <w:tab/>
+      </w:r>
+      <w:r>
+        <w:tab/>
+        <w:t xml:space="preserve">wątek 0 - </w:t>
+      </w:r>
+      <w:r>
+        <w:t>grupy</w:t>
+      </w:r>
+      <w:r>
+        <w:t xml:space="preserve"> </w:t>
+      </w:r>
+      <w:r>
+        <w:t xml:space="preserve"> (</w:t>
+      </w:r>
+      <w:r>
+        <w:t>0,</w:t>
+      </w:r>
+      <w:r>
+        <w:t xml:space="preserve"> </w:t>
+      </w:r>
+      <w:r>
+        <w:t>2</w:t>
+      </w:r>
+      <w:r>
+        <w:t xml:space="preserve">), </w:t>
+      </w:r>
+      <w:r>
+        <w:t xml:space="preserve"> </w:t>
+      </w:r>
+      <w:r>
+        <w:t>(</w:t>
+      </w:r>
+      <w:r>
+        <w:t>8, 10</w:t>
+      </w:r>
+      <w:r>
+        <w:t>)</w:t>
+      </w:r>
+      <w:r>
+        <w:t>, 16</w:t>
+      </w:r>
+      <w:r>
+        <w:t xml:space="preserve">; </w:t>
+      </w:r>
+      <w:r>
+        <w:t xml:space="preserve">sumarycznie </w:t>
+      </w:r>
+      <w:r>
+        <w:t>5 iteracji</w:t>
+      </w:r>
+    </w:p>
+    <w:p>
+      <w:r>
+        <w:tab/>
+      </w:r>
+      <w:r>
+        <w:tab/>
+      </w:r>
+      <w:r>
+        <w:tab/>
+        <w:t xml:space="preserve">wątek 1 - </w:t>
+      </w:r>
+      <w:r>
+        <w:t>grupy</w:t>
+      </w:r>
+      <w:r>
+        <w:t xml:space="preserve">  </w:t>
+      </w:r>
+      <w:r>
+        <w:t>(</w:t>
+      </w:r>
+      <w:r>
+        <w:t>4,</w:t>
+      </w:r>
+      <w:r>
+        <w:t xml:space="preserve"> 6), (12, 14)</w:t>
+      </w:r>
+      <w:r>
+        <w:t>; sumarycznie 4 iteracje</w:t>
+      </w:r>
+    </w:p>
+    <w:p>
+      <w:r>
+        <w:tab/>
+        <w:t>b) dynamiczny - wątki zwracają się do modułu szeregującego w celu otrzymania pierwsze</w:t>
+      </w:r>
+      <w:r>
+        <w:t>go zakresu</w:t>
+      </w:r>
+      <w:r>
+        <w:t xml:space="preserve"> iteracji, a po wykonaniu </w:t>
+      </w:r>
+      <w:r>
+        <w:t>go</w:t>
+      </w:r>
+      <w:r>
+        <w:t xml:space="preserve"> następnych.</w:t>
+      </w:r>
+    </w:p>
+    <w:p>
+      <w:pPr>
+        <w:rPr>
+          <w:rFonts w:ascii="Times New Roman" w:hAnsi="Times New Roman" w:cs="Times New Roman"/>
+          <w:sz w:val="24"/>
+          <w:szCs w:val="24"/>
+          <w:lang w:val="en-US"/>
+        </w:rPr>
+      </w:pPr>
+      <w:proofErr w:type="spellStart"/>
+      <w:r>
+        <w:rPr>
+          <w:rFonts w:ascii="Times New Roman" w:hAnsi="Times New Roman" w:cs="Times New Roman"/>
+          <w:sz w:val="24"/>
+          <w:szCs w:val="24"/>
+          <w:lang w:val="en-US"/>
+        </w:rPr>
+        <w:t>Wyścig</w:t>
+      </w:r>
+      <w:proofErr w:type="spellEnd"/>
+      <w:r>
+        <w:rPr>
+          <w:rFonts w:ascii="Times New Roman" w:hAnsi="Times New Roman" w:cs="Times New Roman"/>
+          <w:sz w:val="24"/>
+          <w:szCs w:val="24"/>
+          <w:lang w:val="en-US"/>
+        </w:rPr>
+        <w:t xml:space="preserve">, false sharing </w:t>
+      </w:r>
+      <w:proofErr w:type="spellStart"/>
+      <w:r>
+        <w:rPr>
+          <w:rFonts w:ascii="Times New Roman" w:hAnsi="Times New Roman" w:cs="Times New Roman"/>
+          <w:sz w:val="24"/>
+          <w:szCs w:val="24"/>
+          <w:lang w:val="en-US"/>
+        </w:rPr>
+        <w:t>i</w:t>
+      </w:r>
+      <w:proofErr w:type="spellEnd"/>
+      <w:r>
+        <w:rPr>
+          <w:rFonts w:ascii="Times New Roman" w:hAnsi="Times New Roman" w:cs="Times New Roman"/>
+          <w:sz w:val="24"/>
+          <w:szCs w:val="24"/>
+          <w:lang w:val="en-US"/>
+        </w:rPr>
+        <w:t xml:space="preserve"> </w:t>
+      </w:r>
+      <w:proofErr w:type="spellStart"/>
+      <w:r>
+        <w:rPr>
+          <w:rFonts w:ascii="Times New Roman" w:hAnsi="Times New Roman" w:cs="Times New Roman"/>
+          <w:sz w:val="24"/>
+          <w:szCs w:val="24"/>
+          <w:lang w:val="en-US"/>
+        </w:rPr>
+        <w:t>synchronizacja</w:t>
+      </w:r>
+      <w:proofErr w:type="spellEnd"/>
+      <w:r>
+        <w:rPr>
+          <w:rFonts w:ascii="Times New Roman" w:hAnsi="Times New Roman" w:cs="Times New Roman"/>
+          <w:sz w:val="24"/>
+          <w:szCs w:val="24"/>
+          <w:lang w:val="en-US"/>
+        </w:rPr>
+        <w:t>:</w:t>
+      </w:r>
+    </w:p>
+    <w:p>
+      <w:r>
+        <w:tab/>
+      </w:r>
+      <w:r>
+        <w:t>Wyścig nie występuje, jako że każdy proces w danej iteracje otrzymuje część nienachodzącej na siebie głównej tablicy.</w:t>
+      </w:r>
+    </w:p>
+    <w:p>
+      <w:r>
+        <w:tab/>
+      </w:r>
+      <w:proofErr w:type="spellStart"/>
+      <w:r>
+        <w:t>False</w:t>
+      </w:r>
+      <w:proofErr w:type="spellEnd"/>
+      <w:r>
+        <w:t xml:space="preserve"> </w:t>
+      </w:r>
+      <w:proofErr w:type="spellStart"/>
+      <w:r>
+        <w:t>sharing</w:t>
+      </w:r>
+      <w:proofErr w:type="spellEnd"/>
+      <w:r>
+        <w:t xml:space="preserve"> występuje, ponieważ procesy działają na podtablicach o sporym rozmiarze będących częścią głównej tablicy.</w:t>
+      </w:r>
+    </w:p>
+    <w:p>
+      <w:pPr>
+        <w:rPr>
+          <w:rFonts w:ascii="Times New Roman" w:hAnsi="Times New Roman" w:cs="Times New Roman"/>
+          <w:sz w:val="24"/>
+          <w:szCs w:val="24"/>
+          <w:lang w:val="en-US"/>
+        </w:rPr>
+      </w:pPr>
+      <w:r>
+        <w:tab/>
+      </w:r>
+      <w:proofErr w:type="spellStart"/>
+      <w:r>
+        <w:rPr>
+          <w:rFonts w:ascii="Times New Roman" w:hAnsi="Times New Roman" w:cs="Times New Roman"/>
+          <w:sz w:val="24"/>
+          <w:szCs w:val="24"/>
+          <w:lang w:val="en-US"/>
+        </w:rPr>
+        <w:t>Synchronizacja</w:t>
+      </w:r>
+      <w:proofErr w:type="spellEnd"/>
+      <w:r>
+        <w:rPr>
+          <w:rFonts w:ascii="Times New Roman" w:hAnsi="Times New Roman" w:cs="Times New Roman"/>
+          <w:sz w:val="24"/>
+          <w:szCs w:val="24"/>
+          <w:lang w:val="en-US"/>
+        </w:rPr>
+        <w:t xml:space="preserve"> </w:t>
+      </w:r>
+      <w:proofErr w:type="spellStart"/>
+      <w:r>
+        <w:rPr>
+          <w:rFonts w:ascii="Times New Roman" w:hAnsi="Times New Roman" w:cs="Times New Roman"/>
+          <w:sz w:val="24"/>
+          <w:szCs w:val="24"/>
+          <w:lang w:val="en-US"/>
+        </w:rPr>
+        <w:t>następuje</w:t>
+      </w:r>
+      <w:proofErr w:type="spellEnd"/>
+      <w:r>
+        <w:rPr>
+          <w:rFonts w:ascii="Times New Roman" w:hAnsi="Times New Roman" w:cs="Times New Roman"/>
+          <w:sz w:val="24"/>
+          <w:szCs w:val="24"/>
+          <w:lang w:val="en-US"/>
+        </w:rPr>
+        <w:t xml:space="preserve"> </w:t>
+      </w:r>
+      <w:proofErr w:type="spellStart"/>
+      <w:r>
+        <w:rPr>
+          <w:rFonts w:ascii="Times New Roman" w:hAnsi="Times New Roman" w:cs="Times New Roman"/>
+          <w:sz w:val="24"/>
+          <w:szCs w:val="24"/>
+          <w:lang w:val="en-US"/>
+        </w:rPr>
+        <w:t>po</w:t>
+      </w:r>
+      <w:proofErr w:type="spellEnd"/>
+      <w:r>
+        <w:rPr>
+          <w:rFonts w:ascii="Times New Roman" w:hAnsi="Times New Roman" w:cs="Times New Roman"/>
+          <w:sz w:val="24"/>
+          <w:szCs w:val="24"/>
+          <w:lang w:val="en-US"/>
+        </w:rPr>
+        <w:t xml:space="preserve"> </w:t>
+      </w:r>
+      <w:proofErr w:type="spellStart"/>
+      <w:r>
+        <w:rPr>
+          <w:rFonts w:ascii="Times New Roman" w:hAnsi="Times New Roman" w:cs="Times New Roman"/>
+          <w:sz w:val="24"/>
+          <w:szCs w:val="24"/>
+          <w:lang w:val="en-US"/>
+        </w:rPr>
+        <w:t>wyjściu</w:t>
+      </w:r>
+      <w:proofErr w:type="spellEnd"/>
+      <w:r>
+        <w:rPr>
+          <w:rFonts w:ascii="Times New Roman" w:hAnsi="Times New Roman" w:cs="Times New Roman"/>
+          <w:sz w:val="24"/>
+          <w:szCs w:val="24"/>
+          <w:lang w:val="en-US"/>
+        </w:rPr>
+        <w:t xml:space="preserve"> z </w:t>
+      </w:r>
+      <w:proofErr w:type="spellStart"/>
+      <w:r>
+        <w:rPr>
+          <w:rFonts w:ascii="Times New Roman" w:hAnsi="Times New Roman" w:cs="Times New Roman"/>
+          <w:sz w:val="24"/>
+          <w:szCs w:val="24"/>
+          <w:lang w:val="en-US"/>
+        </w:rPr>
+        <w:t>pętli</w:t>
+      </w:r>
+      <w:proofErr w:type="spellEnd"/>
+      <w:r>
+        <w:rPr>
+          <w:rFonts w:ascii="Times New Roman" w:hAnsi="Times New Roman" w:cs="Times New Roman"/>
+          <w:sz w:val="24"/>
+          <w:szCs w:val="24"/>
+          <w:lang w:val="en-US"/>
+        </w:rPr>
+        <w:t xml:space="preserve"> </w:t>
+      </w:r>
+      <w:r>
+        <w:rPr>
+          <w:rFonts w:ascii="Times New Roman" w:hAnsi="Times New Roman" w:cs="Times New Roman"/>
+          <w:i/>
+          <w:sz w:val="24"/>
+          <w:szCs w:val="24"/>
+          <w:lang w:val="en-US"/>
+        </w:rPr>
+        <w:t xml:space="preserve">#for </w:t>
+      </w:r>
+      <w:proofErr w:type="spellStart"/>
+      <w:r>
+        <w:rPr>
+          <w:rFonts w:ascii="Times New Roman" w:hAnsi="Times New Roman" w:cs="Times New Roman"/>
+          <w:sz w:val="24"/>
+          <w:szCs w:val="24"/>
+          <w:lang w:val="en-US"/>
+        </w:rPr>
+        <w:t>oraz</w:t>
+      </w:r>
+      <w:proofErr w:type="spellEnd"/>
+      <w:r>
+        <w:rPr>
+          <w:rFonts w:ascii="Times New Roman" w:hAnsi="Times New Roman" w:cs="Times New Roman"/>
+          <w:sz w:val="24"/>
+          <w:szCs w:val="24"/>
+          <w:lang w:val="en-US"/>
+        </w:rPr>
+        <w:t xml:space="preserve"> </w:t>
+      </w:r>
+      <w:proofErr w:type="spellStart"/>
+      <w:r>
+        <w:rPr>
+          <w:rFonts w:ascii="Times New Roman" w:hAnsi="Times New Roman" w:cs="Times New Roman"/>
+          <w:sz w:val="24"/>
+          <w:szCs w:val="24"/>
+          <w:lang w:val="en-US"/>
+        </w:rPr>
+        <w:t>podczas</w:t>
+      </w:r>
+      <w:proofErr w:type="spellEnd"/>
+      <w:r>
+        <w:rPr>
+          <w:rFonts w:ascii="Times New Roman" w:hAnsi="Times New Roman" w:cs="Times New Roman"/>
+          <w:sz w:val="24"/>
+          <w:szCs w:val="24"/>
+          <w:lang w:val="en-US"/>
+        </w:rPr>
+        <w:t xml:space="preserve"> </w:t>
+      </w:r>
+      <w:proofErr w:type="spellStart"/>
+      <w:r>
+        <w:rPr>
+          <w:rFonts w:ascii="Times New Roman" w:hAnsi="Times New Roman" w:cs="Times New Roman"/>
+          <w:sz w:val="24"/>
+          <w:szCs w:val="24"/>
+          <w:lang w:val="en-US"/>
+        </w:rPr>
+        <w:t>aktualizowania</w:t>
+      </w:r>
+      <w:proofErr w:type="spellEnd"/>
+      <w:r>
+        <w:rPr>
+          <w:rFonts w:ascii="Times New Roman" w:hAnsi="Times New Roman" w:cs="Times New Roman"/>
+          <w:sz w:val="24"/>
+          <w:szCs w:val="24"/>
+          <w:lang w:val="en-US"/>
+        </w:rPr>
+        <w:t xml:space="preserve"> </w:t>
+      </w:r>
+      <w:proofErr w:type="spellStart"/>
+      <w:r>
+        <w:rPr>
+          <w:rFonts w:ascii="Times New Roman" w:hAnsi="Times New Roman" w:cs="Times New Roman"/>
+          <w:sz w:val="24"/>
+          <w:szCs w:val="24"/>
+          <w:lang w:val="en-US"/>
+        </w:rPr>
+        <w:t>unieważnionych</w:t>
+      </w:r>
+      <w:proofErr w:type="spellEnd"/>
+      <w:r>
+        <w:rPr>
+          <w:rFonts w:ascii="Times New Roman" w:hAnsi="Times New Roman" w:cs="Times New Roman"/>
+          <w:sz w:val="24"/>
+          <w:szCs w:val="24"/>
+          <w:lang w:val="en-US"/>
+        </w:rPr>
+        <w:t xml:space="preserve"> </w:t>
+      </w:r>
+      <w:proofErr w:type="spellStart"/>
+      <w:r>
+        <w:rPr>
+          <w:rFonts w:ascii="Times New Roman" w:hAnsi="Times New Roman" w:cs="Times New Roman"/>
+          <w:sz w:val="24"/>
+          <w:szCs w:val="24"/>
+          <w:lang w:val="en-US"/>
+        </w:rPr>
+        <w:t>tablic</w:t>
+      </w:r>
+      <w:proofErr w:type="spellEnd"/>
+      <w:r>
+        <w:rPr>
+          <w:rFonts w:ascii="Times New Roman" w:hAnsi="Times New Roman" w:cs="Times New Roman"/>
+          <w:sz w:val="24"/>
+          <w:szCs w:val="24"/>
+          <w:lang w:val="en-US"/>
+        </w:rPr>
+        <w:t>.</w:t>
+      </w:r>
+    </w:p>
+    <w:p>
+      <w:pPr>
+        <w:rPr>
+          <w:rFonts w:ascii="Times New Roman" w:hAnsi="Times New Roman" w:cs="Times New Roman"/>
+          <w:sz w:val="24"/>
+          <w:szCs w:val="24"/>
+          <w:lang w:val="en-US"/>
+        </w:rPr>
+      </w:pPr>
+    </w:p>
+    <w:p>
+      <w:pPr>
+        <w:rPr>
+          <w:rFonts w:ascii="Times New Roman" w:hAnsi="Times New Roman" w:cs="Times New Roman"/>
+          <w:sz w:val="24"/>
+          <w:szCs w:val="24"/>
+          <w:lang w:val="en-US"/>
+        </w:rPr>
+      </w:pPr>
+    </w:p>
+    <w:p>
+      <w:pPr>
+        <w:rPr>
+          <w:rFonts w:ascii="Times New Roman" w:hAnsi="Times New Roman" w:cs="Times New Roman"/>
+          <w:sz w:val="24"/>
+          <w:szCs w:val="24"/>
+          <w:lang w:val="en-US"/>
+        </w:rPr>
+      </w:pPr>
+      <w:proofErr w:type="spellStart"/>
+      <w:r>
+        <w:rPr>
+          <w:rFonts w:ascii="Times New Roman" w:hAnsi="Times New Roman" w:cs="Times New Roman"/>
+          <w:sz w:val="24"/>
+          <w:szCs w:val="24"/>
+          <w:lang w:val="en-US"/>
+        </w:rPr>
+        <w:lastRenderedPageBreak/>
+        <w:t>Przewidywany</w:t>
+      </w:r>
+      <w:proofErr w:type="spellEnd"/>
+      <w:r>
+        <w:rPr>
+          <w:rFonts w:ascii="Times New Roman" w:hAnsi="Times New Roman" w:cs="Times New Roman"/>
+          <w:sz w:val="24"/>
+          <w:szCs w:val="24"/>
+          <w:lang w:val="en-US"/>
+        </w:rPr>
+        <w:t xml:space="preserve"> </w:t>
+      </w:r>
+      <w:proofErr w:type="spellStart"/>
+      <w:r>
+        <w:rPr>
+          <w:rFonts w:ascii="Times New Roman" w:hAnsi="Times New Roman" w:cs="Times New Roman"/>
+          <w:sz w:val="24"/>
+          <w:szCs w:val="24"/>
+          <w:lang w:val="en-US"/>
+        </w:rPr>
+        <w:t>przebieg</w:t>
+      </w:r>
+      <w:proofErr w:type="spellEnd"/>
+      <w:r>
+        <w:rPr>
+          <w:rFonts w:ascii="Times New Roman" w:hAnsi="Times New Roman" w:cs="Times New Roman"/>
+          <w:sz w:val="24"/>
+          <w:szCs w:val="24"/>
+          <w:lang w:val="en-US"/>
+        </w:rPr>
+        <w:t xml:space="preserve"> </w:t>
+      </w:r>
+      <w:proofErr w:type="spellStart"/>
+      <w:r>
+        <w:rPr>
+          <w:rFonts w:ascii="Times New Roman" w:hAnsi="Times New Roman" w:cs="Times New Roman"/>
+          <w:sz w:val="24"/>
+          <w:szCs w:val="24"/>
+          <w:lang w:val="en-US"/>
+        </w:rPr>
+        <w:t>przetwarzania</w:t>
+      </w:r>
+      <w:proofErr w:type="spellEnd"/>
+      <w:r>
+        <w:rPr>
+          <w:rFonts w:ascii="Times New Roman" w:hAnsi="Times New Roman" w:cs="Times New Roman"/>
+          <w:sz w:val="24"/>
+          <w:szCs w:val="24"/>
+          <w:lang w:val="en-US"/>
+        </w:rPr>
+        <w:t>:</w:t>
+      </w:r>
+    </w:p>
+    <w:p>
+      <w:r>
+        <w:rPr>
+          <w:rFonts w:ascii="Times New Roman" w:hAnsi="Times New Roman" w:cs="Times New Roman"/>
+          <w:sz w:val="24"/>
+          <w:szCs w:val="24"/>
+          <w:lang w:val="en-US"/>
+        </w:rPr>
+        <w:tab/>
+      </w:r>
+      <w:r>
+        <w:rPr>
+          <w:rFonts w:ascii="Times New Roman" w:hAnsi="Times New Roman" w:cs="Times New Roman"/>
+          <w:sz w:val="24"/>
+          <w:szCs w:val="24"/>
+          <w:lang w:val="en-US"/>
+        </w:rPr>
+        <w:t xml:space="preserve">W </w:t>
+      </w:r>
+      <w:proofErr w:type="spellStart"/>
+      <w:r>
+        <w:rPr>
+          <w:rFonts w:ascii="Times New Roman" w:hAnsi="Times New Roman" w:cs="Times New Roman"/>
+          <w:sz w:val="24"/>
+          <w:szCs w:val="24"/>
+          <w:lang w:val="en-US"/>
+        </w:rPr>
+        <w:t>porównaniu</w:t>
+      </w:r>
+      <w:proofErr w:type="spellEnd"/>
+      <w:r>
+        <w:rPr>
+          <w:rFonts w:ascii="Times New Roman" w:hAnsi="Times New Roman" w:cs="Times New Roman"/>
+          <w:sz w:val="24"/>
+          <w:szCs w:val="24"/>
+          <w:lang w:val="en-US"/>
+        </w:rPr>
+        <w:t xml:space="preserve"> do </w:t>
+      </w:r>
+      <w:proofErr w:type="spellStart"/>
+      <w:r>
+        <w:rPr>
+          <w:rFonts w:ascii="Times New Roman" w:hAnsi="Times New Roman" w:cs="Times New Roman"/>
+          <w:sz w:val="24"/>
+          <w:szCs w:val="24"/>
+          <w:lang w:val="en-US"/>
+        </w:rPr>
+        <w:t>algorytmu</w:t>
+      </w:r>
+      <w:proofErr w:type="spellEnd"/>
+      <w:r>
+        <w:rPr>
+          <w:rFonts w:ascii="Times New Roman" w:hAnsi="Times New Roman" w:cs="Times New Roman"/>
+          <w:sz w:val="24"/>
+          <w:szCs w:val="24"/>
+          <w:lang w:val="en-US"/>
+        </w:rPr>
+        <w:t xml:space="preserve"> </w:t>
+      </w:r>
+      <w:proofErr w:type="spellStart"/>
+      <w:r>
+        <w:rPr>
+          <w:rFonts w:ascii="Times New Roman" w:hAnsi="Times New Roman" w:cs="Times New Roman"/>
+          <w:sz w:val="24"/>
+          <w:szCs w:val="24"/>
+          <w:lang w:val="en-US"/>
+        </w:rPr>
+        <w:t>sita</w:t>
+      </w:r>
+      <w:proofErr w:type="spellEnd"/>
+      <w:r>
+        <w:rPr>
+          <w:rFonts w:ascii="Times New Roman" w:hAnsi="Times New Roman" w:cs="Times New Roman"/>
+          <w:sz w:val="24"/>
+          <w:szCs w:val="24"/>
+          <w:lang w:val="en-US"/>
+        </w:rPr>
+        <w:t xml:space="preserve"> </w:t>
+      </w:r>
+      <w:proofErr w:type="spellStart"/>
+      <w:r>
+        <w:rPr>
+          <w:rFonts w:ascii="Times New Roman" w:hAnsi="Times New Roman" w:cs="Times New Roman"/>
+          <w:sz w:val="24"/>
+          <w:szCs w:val="24"/>
+          <w:lang w:val="en-US"/>
+        </w:rPr>
+        <w:t>funkcyjnego</w:t>
+      </w:r>
+      <w:proofErr w:type="spellEnd"/>
+      <w:r>
+        <w:rPr>
+          <w:rFonts w:ascii="Times New Roman" w:hAnsi="Times New Roman" w:cs="Times New Roman"/>
+          <w:sz w:val="24"/>
+          <w:szCs w:val="24"/>
+          <w:lang w:val="en-US"/>
+        </w:rPr>
+        <w:t xml:space="preserve">, </w:t>
+      </w:r>
+      <w:proofErr w:type="spellStart"/>
+      <w:r>
+        <w:rPr>
+          <w:rFonts w:ascii="Times New Roman" w:hAnsi="Times New Roman" w:cs="Times New Roman"/>
+          <w:sz w:val="24"/>
+          <w:szCs w:val="24"/>
+          <w:lang w:val="en-US"/>
+        </w:rPr>
+        <w:t>algorytm</w:t>
+      </w:r>
+      <w:proofErr w:type="spellEnd"/>
+      <w:r>
+        <w:rPr>
+          <w:rFonts w:ascii="Times New Roman" w:hAnsi="Times New Roman" w:cs="Times New Roman"/>
+          <w:sz w:val="24"/>
+          <w:szCs w:val="24"/>
+          <w:lang w:val="en-US"/>
+        </w:rPr>
+        <w:t xml:space="preserve"> </w:t>
+      </w:r>
+      <w:proofErr w:type="spellStart"/>
+      <w:r>
+        <w:rPr>
+          <w:rFonts w:ascii="Times New Roman" w:hAnsi="Times New Roman" w:cs="Times New Roman"/>
+          <w:sz w:val="24"/>
+          <w:szCs w:val="24"/>
+          <w:lang w:val="en-US"/>
+        </w:rPr>
+        <w:t>domenowy</w:t>
+      </w:r>
+      <w:proofErr w:type="spellEnd"/>
+      <w:r>
+        <w:rPr>
+          <w:rFonts w:ascii="Times New Roman" w:hAnsi="Times New Roman" w:cs="Times New Roman"/>
+          <w:sz w:val="24"/>
+          <w:szCs w:val="24"/>
+          <w:lang w:val="en-US"/>
+        </w:rPr>
+        <w:t xml:space="preserve"> </w:t>
+      </w:r>
+      <w:proofErr w:type="spellStart"/>
+      <w:r>
+        <w:rPr>
+          <w:rFonts w:ascii="Times New Roman" w:hAnsi="Times New Roman" w:cs="Times New Roman"/>
+          <w:sz w:val="24"/>
+          <w:szCs w:val="24"/>
+          <w:lang w:val="en-US"/>
+        </w:rPr>
+        <w:t>będzie</w:t>
+      </w:r>
+      <w:proofErr w:type="spellEnd"/>
+      <w:r>
+        <w:rPr>
+          <w:rFonts w:ascii="Times New Roman" w:hAnsi="Times New Roman" w:cs="Times New Roman"/>
+          <w:sz w:val="24"/>
+          <w:szCs w:val="24"/>
+          <w:lang w:val="en-US"/>
+        </w:rPr>
+        <w:t xml:space="preserve"> </w:t>
+      </w:r>
+      <w:proofErr w:type="spellStart"/>
+      <w:r>
+        <w:rPr>
+          <w:rFonts w:ascii="Times New Roman" w:hAnsi="Times New Roman" w:cs="Times New Roman"/>
+          <w:sz w:val="24"/>
+          <w:szCs w:val="24"/>
+          <w:lang w:val="en-US"/>
+        </w:rPr>
+        <w:t>wydajniejszym</w:t>
+      </w:r>
+      <w:proofErr w:type="spellEnd"/>
+      <w:r>
+        <w:rPr>
+          <w:rFonts w:ascii="Times New Roman" w:hAnsi="Times New Roman" w:cs="Times New Roman"/>
+          <w:sz w:val="24"/>
+          <w:szCs w:val="24"/>
+          <w:lang w:val="en-US"/>
+        </w:rPr>
+        <w:t xml:space="preserve"> </w:t>
+      </w:r>
+      <w:proofErr w:type="spellStart"/>
+      <w:r>
+        <w:rPr>
+          <w:rFonts w:ascii="Times New Roman" w:hAnsi="Times New Roman" w:cs="Times New Roman"/>
+          <w:sz w:val="24"/>
+          <w:szCs w:val="24"/>
+          <w:lang w:val="en-US"/>
+        </w:rPr>
+        <w:t>algorytmem</w:t>
+      </w:r>
+      <w:proofErr w:type="spellEnd"/>
+      <w:r>
+        <w:rPr>
+          <w:rFonts w:ascii="Times New Roman" w:hAnsi="Times New Roman" w:cs="Times New Roman"/>
+          <w:sz w:val="24"/>
+          <w:szCs w:val="24"/>
+          <w:lang w:val="en-US"/>
+        </w:rPr>
+        <w:t xml:space="preserve">, </w:t>
+      </w:r>
+      <w:proofErr w:type="spellStart"/>
+      <w:r>
+        <w:rPr>
+          <w:rFonts w:ascii="Times New Roman" w:hAnsi="Times New Roman" w:cs="Times New Roman"/>
+          <w:sz w:val="24"/>
+          <w:szCs w:val="24"/>
+          <w:lang w:val="en-US"/>
+        </w:rPr>
+        <w:t>ponieważ</w:t>
+      </w:r>
+      <w:proofErr w:type="spellEnd"/>
+      <w:r>
+        <w:rPr>
+          <w:rFonts w:ascii="Times New Roman" w:hAnsi="Times New Roman" w:cs="Times New Roman"/>
+          <w:sz w:val="24"/>
+          <w:szCs w:val="24"/>
+          <w:lang w:val="en-US"/>
+        </w:rPr>
+        <w:t xml:space="preserve"> w </w:t>
+      </w:r>
+      <w:proofErr w:type="spellStart"/>
+      <w:r>
+        <w:rPr>
+          <w:rFonts w:ascii="Times New Roman" w:hAnsi="Times New Roman" w:cs="Times New Roman"/>
+          <w:sz w:val="24"/>
+          <w:szCs w:val="24"/>
+          <w:lang w:val="en-US"/>
+        </w:rPr>
+        <w:t>każdej</w:t>
+      </w:r>
+      <w:proofErr w:type="spellEnd"/>
+      <w:r>
+        <w:rPr>
+          <w:rFonts w:ascii="Times New Roman" w:hAnsi="Times New Roman" w:cs="Times New Roman"/>
+          <w:sz w:val="24"/>
+          <w:szCs w:val="24"/>
+          <w:lang w:val="en-US"/>
+        </w:rPr>
+        <w:t xml:space="preserve"> </w:t>
+      </w:r>
+      <w:proofErr w:type="spellStart"/>
+      <w:r>
+        <w:rPr>
+          <w:rFonts w:ascii="Times New Roman" w:hAnsi="Times New Roman" w:cs="Times New Roman"/>
+          <w:sz w:val="24"/>
+          <w:szCs w:val="24"/>
+          <w:lang w:val="en-US"/>
+        </w:rPr>
+        <w:t>iteracji</w:t>
+      </w:r>
+      <w:proofErr w:type="spellEnd"/>
+      <w:r>
+        <w:rPr>
+          <w:rFonts w:ascii="Times New Roman" w:hAnsi="Times New Roman" w:cs="Times New Roman"/>
+          <w:sz w:val="24"/>
+          <w:szCs w:val="24"/>
+          <w:lang w:val="en-US"/>
+        </w:rPr>
+        <w:t xml:space="preserve"> </w:t>
+      </w:r>
+      <w:proofErr w:type="spellStart"/>
+      <w:r>
+        <w:rPr>
+          <w:rFonts w:ascii="Times New Roman" w:hAnsi="Times New Roman" w:cs="Times New Roman"/>
+          <w:sz w:val="24"/>
+          <w:szCs w:val="24"/>
+          <w:lang w:val="en-US"/>
+        </w:rPr>
+        <w:t>dany</w:t>
+      </w:r>
+      <w:proofErr w:type="spellEnd"/>
+      <w:r>
+        <w:rPr>
+          <w:rFonts w:ascii="Times New Roman" w:hAnsi="Times New Roman" w:cs="Times New Roman"/>
+          <w:sz w:val="24"/>
+          <w:szCs w:val="24"/>
+          <w:lang w:val="en-US"/>
+        </w:rPr>
+        <w:t xml:space="preserve"> fragment </w:t>
+      </w:r>
+      <w:proofErr w:type="spellStart"/>
+      <w:r>
+        <w:rPr>
+          <w:rFonts w:ascii="Times New Roman" w:hAnsi="Times New Roman" w:cs="Times New Roman"/>
+          <w:sz w:val="24"/>
+          <w:szCs w:val="24"/>
+          <w:lang w:val="en-US"/>
+        </w:rPr>
+        <w:t>tablicy</w:t>
+      </w:r>
+      <w:proofErr w:type="spellEnd"/>
+      <w:r>
+        <w:rPr>
+          <w:rFonts w:ascii="Times New Roman" w:hAnsi="Times New Roman" w:cs="Times New Roman"/>
+          <w:sz w:val="24"/>
+          <w:szCs w:val="24"/>
+          <w:lang w:val="en-US"/>
+        </w:rPr>
+        <w:t xml:space="preserve"> jest </w:t>
+      </w:r>
+      <w:proofErr w:type="spellStart"/>
+      <w:r>
+        <w:rPr>
+          <w:rFonts w:ascii="Times New Roman" w:hAnsi="Times New Roman" w:cs="Times New Roman"/>
+          <w:sz w:val="24"/>
+          <w:szCs w:val="24"/>
+          <w:lang w:val="en-US"/>
+        </w:rPr>
+        <w:t>ładowany</w:t>
+      </w:r>
+      <w:proofErr w:type="spellEnd"/>
+      <w:r>
+        <w:rPr>
+          <w:rFonts w:ascii="Times New Roman" w:hAnsi="Times New Roman" w:cs="Times New Roman"/>
+          <w:sz w:val="24"/>
+          <w:szCs w:val="24"/>
+          <w:lang w:val="en-US"/>
+        </w:rPr>
+        <w:t xml:space="preserve"> do </w:t>
+      </w:r>
+      <w:proofErr w:type="spellStart"/>
+      <w:r>
+        <w:rPr>
+          <w:rFonts w:ascii="Times New Roman" w:hAnsi="Times New Roman" w:cs="Times New Roman"/>
+          <w:sz w:val="24"/>
+          <w:szCs w:val="24"/>
+          <w:lang w:val="en-US"/>
+        </w:rPr>
+        <w:t>pamięci</w:t>
+      </w:r>
+      <w:proofErr w:type="spellEnd"/>
+      <w:r>
+        <w:rPr>
+          <w:rFonts w:ascii="Times New Roman" w:hAnsi="Times New Roman" w:cs="Times New Roman"/>
+          <w:sz w:val="24"/>
+          <w:szCs w:val="24"/>
+          <w:lang w:val="en-US"/>
+        </w:rPr>
+        <w:t xml:space="preserve"> </w:t>
+      </w:r>
+      <w:proofErr w:type="spellStart"/>
+      <w:r>
+        <w:rPr>
+          <w:rFonts w:ascii="Times New Roman" w:hAnsi="Times New Roman" w:cs="Times New Roman"/>
+          <w:sz w:val="24"/>
+          <w:szCs w:val="24"/>
+          <w:lang w:val="en-US"/>
+        </w:rPr>
+        <w:t>podręcznej</w:t>
+      </w:r>
+      <w:proofErr w:type="spellEnd"/>
+      <w:r>
+        <w:rPr>
+          <w:rFonts w:ascii="Times New Roman" w:hAnsi="Times New Roman" w:cs="Times New Roman"/>
+          <w:sz w:val="24"/>
+          <w:szCs w:val="24"/>
+          <w:lang w:val="en-US"/>
+        </w:rPr>
+        <w:t xml:space="preserve"> </w:t>
+      </w:r>
+      <w:proofErr w:type="spellStart"/>
+      <w:r>
+        <w:rPr>
+          <w:rFonts w:ascii="Times New Roman" w:hAnsi="Times New Roman" w:cs="Times New Roman"/>
+          <w:sz w:val="24"/>
+          <w:szCs w:val="24"/>
+          <w:lang w:val="en-US"/>
+        </w:rPr>
+        <w:t>raz</w:t>
+      </w:r>
+      <w:proofErr w:type="spellEnd"/>
+      <w:r>
+        <w:rPr>
+          <w:rFonts w:ascii="Times New Roman" w:hAnsi="Times New Roman" w:cs="Times New Roman"/>
+          <w:sz w:val="24"/>
+          <w:szCs w:val="24"/>
+          <w:lang w:val="en-US"/>
+        </w:rPr>
+        <w:t xml:space="preserve"> </w:t>
+      </w:r>
+      <w:proofErr w:type="spellStart"/>
+      <w:r>
+        <w:rPr>
+          <w:rFonts w:ascii="Times New Roman" w:hAnsi="Times New Roman" w:cs="Times New Roman"/>
+          <w:sz w:val="24"/>
+          <w:szCs w:val="24"/>
+          <w:lang w:val="en-US"/>
+        </w:rPr>
+        <w:t>i</w:t>
+      </w:r>
+      <w:proofErr w:type="spellEnd"/>
+      <w:r>
+        <w:rPr>
+          <w:rFonts w:ascii="Times New Roman" w:hAnsi="Times New Roman" w:cs="Times New Roman"/>
+          <w:sz w:val="24"/>
+          <w:szCs w:val="24"/>
+          <w:lang w:val="en-US"/>
+        </w:rPr>
+        <w:t xml:space="preserve"> w </w:t>
+      </w:r>
+      <w:proofErr w:type="spellStart"/>
+      <w:r>
+        <w:rPr>
+          <w:rFonts w:ascii="Times New Roman" w:hAnsi="Times New Roman" w:cs="Times New Roman"/>
+          <w:sz w:val="24"/>
+          <w:szCs w:val="24"/>
+          <w:lang w:val="en-US"/>
+        </w:rPr>
+        <w:t>ramach</w:t>
+      </w:r>
+      <w:proofErr w:type="spellEnd"/>
+      <w:r>
+        <w:rPr>
+          <w:rFonts w:ascii="Times New Roman" w:hAnsi="Times New Roman" w:cs="Times New Roman"/>
+          <w:sz w:val="24"/>
+          <w:szCs w:val="24"/>
+          <w:lang w:val="en-US"/>
+        </w:rPr>
+        <w:t xml:space="preserve"> </w:t>
+      </w:r>
+      <w:proofErr w:type="spellStart"/>
+      <w:r>
+        <w:rPr>
+          <w:rFonts w:ascii="Times New Roman" w:hAnsi="Times New Roman" w:cs="Times New Roman"/>
+          <w:sz w:val="24"/>
+          <w:szCs w:val="24"/>
+          <w:lang w:val="en-US"/>
+        </w:rPr>
+        <w:t>niego</w:t>
+      </w:r>
+      <w:proofErr w:type="spellEnd"/>
+      <w:r>
+        <w:rPr>
+          <w:rFonts w:ascii="Times New Roman" w:hAnsi="Times New Roman" w:cs="Times New Roman"/>
+          <w:sz w:val="24"/>
+          <w:szCs w:val="24"/>
+          <w:lang w:val="en-US"/>
+        </w:rPr>
+        <w:t xml:space="preserve"> </w:t>
+      </w:r>
+      <w:proofErr w:type="spellStart"/>
+      <w:r>
+        <w:rPr>
+          <w:rFonts w:ascii="Times New Roman" w:hAnsi="Times New Roman" w:cs="Times New Roman"/>
+          <w:sz w:val="24"/>
+          <w:szCs w:val="24"/>
+          <w:lang w:val="en-US"/>
+        </w:rPr>
+        <w:t>znajdowane</w:t>
+      </w:r>
+      <w:proofErr w:type="spellEnd"/>
+      <w:r>
+        <w:rPr>
+          <w:rFonts w:ascii="Times New Roman" w:hAnsi="Times New Roman" w:cs="Times New Roman"/>
+          <w:sz w:val="24"/>
+          <w:szCs w:val="24"/>
+          <w:lang w:val="en-US"/>
+        </w:rPr>
+        <w:t xml:space="preserve"> </w:t>
+      </w:r>
+      <w:proofErr w:type="spellStart"/>
+      <w:r>
+        <w:rPr>
+          <w:rFonts w:ascii="Times New Roman" w:hAnsi="Times New Roman" w:cs="Times New Roman"/>
+          <w:sz w:val="24"/>
+          <w:szCs w:val="24"/>
+          <w:lang w:val="en-US"/>
+        </w:rPr>
+        <w:t>są</w:t>
+      </w:r>
+      <w:proofErr w:type="spellEnd"/>
+      <w:r>
+        <w:rPr>
+          <w:rFonts w:ascii="Times New Roman" w:hAnsi="Times New Roman" w:cs="Times New Roman"/>
+          <w:sz w:val="24"/>
+          <w:szCs w:val="24"/>
+          <w:lang w:val="en-US"/>
+        </w:rPr>
+        <w:t xml:space="preserve"> </w:t>
+      </w:r>
+      <w:proofErr w:type="spellStart"/>
+      <w:r>
+        <w:rPr>
+          <w:rFonts w:ascii="Times New Roman" w:hAnsi="Times New Roman" w:cs="Times New Roman"/>
+          <w:sz w:val="24"/>
+          <w:szCs w:val="24"/>
+          <w:lang w:val="en-US"/>
+        </w:rPr>
+        <w:t>wszystkie</w:t>
+      </w:r>
+      <w:proofErr w:type="spellEnd"/>
+      <w:r>
+        <w:rPr>
+          <w:rFonts w:ascii="Times New Roman" w:hAnsi="Times New Roman" w:cs="Times New Roman"/>
+          <w:sz w:val="24"/>
+          <w:szCs w:val="24"/>
+          <w:lang w:val="en-US"/>
+        </w:rPr>
+        <w:t xml:space="preserve"> </w:t>
+      </w:r>
+      <w:proofErr w:type="spellStart"/>
+      <w:r>
+        <w:rPr>
+          <w:rFonts w:ascii="Times New Roman" w:hAnsi="Times New Roman" w:cs="Times New Roman"/>
+          <w:sz w:val="24"/>
+          <w:szCs w:val="24"/>
+          <w:lang w:val="en-US"/>
+        </w:rPr>
+        <w:t>liczby</w:t>
+      </w:r>
+      <w:proofErr w:type="spellEnd"/>
+      <w:r>
+        <w:rPr>
+          <w:rFonts w:ascii="Times New Roman" w:hAnsi="Times New Roman" w:cs="Times New Roman"/>
+          <w:sz w:val="24"/>
+          <w:szCs w:val="24"/>
+          <w:lang w:val="en-US"/>
+        </w:rPr>
+        <w:t xml:space="preserve"> </w:t>
+      </w:r>
+      <w:proofErr w:type="spellStart"/>
+      <w:r>
+        <w:rPr>
+          <w:rFonts w:ascii="Times New Roman" w:hAnsi="Times New Roman" w:cs="Times New Roman"/>
+          <w:sz w:val="24"/>
+          <w:szCs w:val="24"/>
+          <w:lang w:val="en-US"/>
+        </w:rPr>
+        <w:t>pierwsze</w:t>
+      </w:r>
+      <w:proofErr w:type="spellEnd"/>
+      <w:r>
+        <w:rPr>
+          <w:rFonts w:ascii="Times New Roman" w:hAnsi="Times New Roman" w:cs="Times New Roman"/>
+          <w:sz w:val="24"/>
+          <w:szCs w:val="24"/>
+          <w:lang w:val="en-US"/>
+        </w:rPr>
+        <w:t>.</w:t>
+      </w:r>
+      <w:r>
+        <w:rPr>
+          <w:rFonts w:ascii="Times New Roman" w:hAnsi="Times New Roman" w:cs="Times New Roman"/>
+          <w:sz w:val="24"/>
+          <w:szCs w:val="24"/>
+          <w:lang w:val="en-US"/>
+        </w:rPr>
+        <w:t xml:space="preserve"> W </w:t>
+      </w:r>
+      <w:proofErr w:type="spellStart"/>
+      <w:r>
+        <w:rPr>
+          <w:rFonts w:ascii="Times New Roman" w:hAnsi="Times New Roman" w:cs="Times New Roman"/>
+          <w:sz w:val="24"/>
+          <w:szCs w:val="24"/>
+          <w:lang w:val="en-US"/>
+        </w:rPr>
+        <w:t>porównaniu</w:t>
+      </w:r>
+      <w:proofErr w:type="spellEnd"/>
+      <w:r>
+        <w:rPr>
+          <w:rFonts w:ascii="Times New Roman" w:hAnsi="Times New Roman" w:cs="Times New Roman"/>
+          <w:sz w:val="24"/>
+          <w:szCs w:val="24"/>
+          <w:lang w:val="en-US"/>
+        </w:rPr>
+        <w:t xml:space="preserve"> do </w:t>
+      </w:r>
+      <w:proofErr w:type="spellStart"/>
+      <w:r>
+        <w:rPr>
+          <w:rFonts w:ascii="Times New Roman" w:hAnsi="Times New Roman" w:cs="Times New Roman"/>
+          <w:sz w:val="24"/>
+          <w:szCs w:val="24"/>
+          <w:lang w:val="en-US"/>
+        </w:rPr>
+        <w:t>strategii</w:t>
+      </w:r>
+      <w:proofErr w:type="spellEnd"/>
+      <w:r>
+        <w:rPr>
+          <w:rFonts w:ascii="Times New Roman" w:hAnsi="Times New Roman" w:cs="Times New Roman"/>
+          <w:sz w:val="24"/>
+          <w:szCs w:val="24"/>
+          <w:lang w:val="en-US"/>
+        </w:rPr>
+        <w:t xml:space="preserve"> z </w:t>
+      </w:r>
+      <w:proofErr w:type="spellStart"/>
+      <w:r>
+        <w:rPr>
+          <w:rFonts w:ascii="Times New Roman" w:hAnsi="Times New Roman" w:cs="Times New Roman"/>
+          <w:sz w:val="24"/>
+          <w:szCs w:val="24"/>
+          <w:lang w:val="en-US"/>
+        </w:rPr>
+        <w:t>dzieleniem</w:t>
+      </w:r>
+      <w:proofErr w:type="spellEnd"/>
+      <w:r>
+        <w:rPr>
+          <w:rFonts w:ascii="Times New Roman" w:hAnsi="Times New Roman" w:cs="Times New Roman"/>
+          <w:sz w:val="24"/>
+          <w:szCs w:val="24"/>
+          <w:lang w:val="en-US"/>
+        </w:rPr>
+        <w:t xml:space="preserve">, </w:t>
+      </w:r>
+      <w:proofErr w:type="spellStart"/>
+      <w:r>
+        <w:rPr>
+          <w:rFonts w:ascii="Times New Roman" w:hAnsi="Times New Roman" w:cs="Times New Roman"/>
+          <w:sz w:val="24"/>
+          <w:szCs w:val="24"/>
+          <w:lang w:val="en-US"/>
+        </w:rPr>
+        <w:t>tego</w:t>
+      </w:r>
+      <w:proofErr w:type="spellEnd"/>
+      <w:r>
+        <w:rPr>
+          <w:rFonts w:ascii="Times New Roman" w:hAnsi="Times New Roman" w:cs="Times New Roman"/>
+          <w:sz w:val="24"/>
+          <w:szCs w:val="24"/>
+          <w:lang w:val="en-US"/>
+        </w:rPr>
+        <w:t xml:space="preserve"> </w:t>
+      </w:r>
+      <w:proofErr w:type="spellStart"/>
+      <w:r>
+        <w:rPr>
+          <w:rFonts w:ascii="Times New Roman" w:hAnsi="Times New Roman" w:cs="Times New Roman"/>
+          <w:sz w:val="24"/>
+          <w:szCs w:val="24"/>
+          <w:lang w:val="en-US"/>
+        </w:rPr>
+        <w:t>typu</w:t>
+      </w:r>
+      <w:proofErr w:type="spellEnd"/>
+      <w:r>
+        <w:rPr>
+          <w:rFonts w:ascii="Times New Roman" w:hAnsi="Times New Roman" w:cs="Times New Roman"/>
+          <w:sz w:val="24"/>
+          <w:szCs w:val="24"/>
+          <w:lang w:val="en-US"/>
+        </w:rPr>
+        <w:t xml:space="preserve"> </w:t>
+      </w:r>
+      <w:proofErr w:type="spellStart"/>
+      <w:r>
+        <w:rPr>
+          <w:rFonts w:ascii="Times New Roman" w:hAnsi="Times New Roman" w:cs="Times New Roman"/>
+          <w:sz w:val="24"/>
+          <w:szCs w:val="24"/>
+          <w:lang w:val="en-US"/>
+        </w:rPr>
+        <w:t>algorytm</w:t>
+      </w:r>
+      <w:proofErr w:type="spellEnd"/>
+      <w:r>
+        <w:rPr>
+          <w:rFonts w:ascii="Times New Roman" w:hAnsi="Times New Roman" w:cs="Times New Roman"/>
+          <w:sz w:val="24"/>
+          <w:szCs w:val="24"/>
+          <w:lang w:val="en-US"/>
+        </w:rPr>
+        <w:t xml:space="preserve"> </w:t>
+      </w:r>
+      <w:proofErr w:type="spellStart"/>
+      <w:r>
+        <w:rPr>
+          <w:rFonts w:ascii="Times New Roman" w:hAnsi="Times New Roman" w:cs="Times New Roman"/>
+          <w:sz w:val="24"/>
+          <w:szCs w:val="24"/>
+          <w:lang w:val="en-US"/>
+        </w:rPr>
+        <w:t>również</w:t>
+      </w:r>
+      <w:proofErr w:type="spellEnd"/>
+      <w:r>
+        <w:rPr>
+          <w:rFonts w:ascii="Times New Roman" w:hAnsi="Times New Roman" w:cs="Times New Roman"/>
+          <w:sz w:val="24"/>
+          <w:szCs w:val="24"/>
+          <w:lang w:val="en-US"/>
+        </w:rPr>
+        <w:t xml:space="preserve"> </w:t>
+      </w:r>
+      <w:proofErr w:type="spellStart"/>
+      <w:r>
+        <w:rPr>
+          <w:rFonts w:ascii="Times New Roman" w:hAnsi="Times New Roman" w:cs="Times New Roman"/>
+          <w:sz w:val="24"/>
+          <w:szCs w:val="24"/>
+          <w:lang w:val="en-US"/>
+        </w:rPr>
+        <w:t>będzie</w:t>
+      </w:r>
+      <w:proofErr w:type="spellEnd"/>
+      <w:r>
+        <w:rPr>
+          <w:rFonts w:ascii="Times New Roman" w:hAnsi="Times New Roman" w:cs="Times New Roman"/>
+          <w:sz w:val="24"/>
+          <w:szCs w:val="24"/>
+          <w:lang w:val="en-US"/>
+        </w:rPr>
+        <w:t xml:space="preserve"> </w:t>
+      </w:r>
+      <w:proofErr w:type="spellStart"/>
+      <w:r>
+        <w:rPr>
+          <w:rFonts w:ascii="Times New Roman" w:hAnsi="Times New Roman" w:cs="Times New Roman"/>
+          <w:sz w:val="24"/>
+          <w:szCs w:val="24"/>
+          <w:lang w:val="en-US"/>
+        </w:rPr>
+        <w:t>wydajniejszy</w:t>
+      </w:r>
+      <w:proofErr w:type="spellEnd"/>
+      <w:r>
+        <w:rPr>
+          <w:rFonts w:ascii="Times New Roman" w:hAnsi="Times New Roman" w:cs="Times New Roman"/>
+          <w:sz w:val="24"/>
+          <w:szCs w:val="24"/>
+          <w:lang w:val="en-US"/>
+        </w:rPr>
+        <w:t xml:space="preserve">, </w:t>
+      </w:r>
+      <w:proofErr w:type="spellStart"/>
+      <w:r>
+        <w:rPr>
+          <w:rFonts w:ascii="Times New Roman" w:hAnsi="Times New Roman" w:cs="Times New Roman"/>
+          <w:sz w:val="24"/>
+          <w:szCs w:val="24"/>
+          <w:lang w:val="en-US"/>
+        </w:rPr>
+        <w:t>przede</w:t>
+      </w:r>
+      <w:proofErr w:type="spellEnd"/>
+      <w:r>
+        <w:rPr>
+          <w:rFonts w:ascii="Times New Roman" w:hAnsi="Times New Roman" w:cs="Times New Roman"/>
+          <w:sz w:val="24"/>
+          <w:szCs w:val="24"/>
+          <w:lang w:val="en-US"/>
+        </w:rPr>
+        <w:t xml:space="preserve"> </w:t>
+      </w:r>
+      <w:proofErr w:type="spellStart"/>
+      <w:r>
+        <w:rPr>
+          <w:rFonts w:ascii="Times New Roman" w:hAnsi="Times New Roman" w:cs="Times New Roman"/>
+          <w:sz w:val="24"/>
+          <w:szCs w:val="24"/>
+          <w:lang w:val="en-US"/>
+        </w:rPr>
+        <w:t>wszystkim</w:t>
+      </w:r>
+      <w:proofErr w:type="spellEnd"/>
+      <w:r>
+        <w:rPr>
+          <w:rFonts w:ascii="Times New Roman" w:hAnsi="Times New Roman" w:cs="Times New Roman"/>
+          <w:sz w:val="24"/>
+          <w:szCs w:val="24"/>
+          <w:lang w:val="en-US"/>
+        </w:rPr>
+        <w:t xml:space="preserve"> </w:t>
+      </w:r>
+      <w:proofErr w:type="spellStart"/>
+      <w:r>
+        <w:rPr>
+          <w:rFonts w:ascii="Times New Roman" w:hAnsi="Times New Roman" w:cs="Times New Roman"/>
+          <w:sz w:val="24"/>
+          <w:szCs w:val="24"/>
+          <w:lang w:val="en-US"/>
+        </w:rPr>
+        <w:t>ze</w:t>
+      </w:r>
+      <w:proofErr w:type="spellEnd"/>
+      <w:r>
+        <w:rPr>
+          <w:rFonts w:ascii="Times New Roman" w:hAnsi="Times New Roman" w:cs="Times New Roman"/>
+          <w:sz w:val="24"/>
+          <w:szCs w:val="24"/>
+          <w:lang w:val="en-US"/>
+        </w:rPr>
+        <w:t xml:space="preserve"> </w:t>
+      </w:r>
+      <w:proofErr w:type="spellStart"/>
+      <w:r>
+        <w:rPr>
+          <w:rFonts w:ascii="Times New Roman" w:hAnsi="Times New Roman" w:cs="Times New Roman"/>
+          <w:sz w:val="24"/>
+          <w:szCs w:val="24"/>
+          <w:lang w:val="en-US"/>
+        </w:rPr>
+        <w:t>względu</w:t>
+      </w:r>
+      <w:proofErr w:type="spellEnd"/>
+      <w:r>
+        <w:rPr>
+          <w:rFonts w:ascii="Times New Roman" w:hAnsi="Times New Roman" w:cs="Times New Roman"/>
+          <w:sz w:val="24"/>
+          <w:szCs w:val="24"/>
+          <w:lang w:val="en-US"/>
+        </w:rPr>
+        <w:t xml:space="preserve"> </w:t>
+      </w:r>
+      <w:proofErr w:type="spellStart"/>
+      <w:r>
+        <w:rPr>
+          <w:rFonts w:ascii="Times New Roman" w:hAnsi="Times New Roman" w:cs="Times New Roman"/>
+          <w:sz w:val="24"/>
+          <w:szCs w:val="24"/>
+          <w:lang w:val="en-US"/>
+        </w:rPr>
+        <w:t>na</w:t>
+      </w:r>
+      <w:proofErr w:type="spellEnd"/>
+      <w:r>
+        <w:rPr>
+          <w:rFonts w:ascii="Times New Roman" w:hAnsi="Times New Roman" w:cs="Times New Roman"/>
+          <w:sz w:val="24"/>
+          <w:szCs w:val="24"/>
+          <w:lang w:val="en-US"/>
+        </w:rPr>
+        <w:t xml:space="preserve"> </w:t>
+      </w:r>
+      <w:proofErr w:type="spellStart"/>
+      <w:r>
+        <w:rPr>
+          <w:rFonts w:ascii="Times New Roman" w:hAnsi="Times New Roman" w:cs="Times New Roman"/>
+          <w:sz w:val="24"/>
+          <w:szCs w:val="24"/>
+          <w:lang w:val="en-US"/>
+        </w:rPr>
+        <w:t>różnice</w:t>
+      </w:r>
+      <w:proofErr w:type="spellEnd"/>
+      <w:r>
+        <w:rPr>
+          <w:rFonts w:ascii="Times New Roman" w:hAnsi="Times New Roman" w:cs="Times New Roman"/>
+          <w:sz w:val="24"/>
+          <w:szCs w:val="24"/>
+          <w:lang w:val="en-US"/>
+        </w:rPr>
+        <w:t xml:space="preserve"> w </w:t>
+      </w:r>
+      <w:proofErr w:type="spellStart"/>
+      <w:r>
+        <w:rPr>
+          <w:rFonts w:ascii="Times New Roman" w:hAnsi="Times New Roman" w:cs="Times New Roman"/>
+          <w:sz w:val="24"/>
+          <w:szCs w:val="24"/>
+          <w:lang w:val="en-US"/>
+        </w:rPr>
+        <w:t>podstawowych</w:t>
+      </w:r>
+      <w:proofErr w:type="spellEnd"/>
+      <w:r>
+        <w:rPr>
+          <w:rFonts w:ascii="Times New Roman" w:hAnsi="Times New Roman" w:cs="Times New Roman"/>
+          <w:sz w:val="24"/>
+          <w:szCs w:val="24"/>
+          <w:lang w:val="en-US"/>
+        </w:rPr>
+        <w:t xml:space="preserve"> </w:t>
+      </w:r>
+      <w:proofErr w:type="spellStart"/>
+      <w:r>
+        <w:rPr>
+          <w:rFonts w:ascii="Times New Roman" w:hAnsi="Times New Roman" w:cs="Times New Roman"/>
+          <w:sz w:val="24"/>
+          <w:szCs w:val="24"/>
+          <w:lang w:val="en-US"/>
+        </w:rPr>
+        <w:t>operacjach</w:t>
+      </w:r>
+      <w:proofErr w:type="spellEnd"/>
+      <w:r>
+        <w:rPr>
+          <w:rFonts w:ascii="Times New Roman" w:hAnsi="Times New Roman" w:cs="Times New Roman"/>
+          <w:sz w:val="24"/>
+          <w:szCs w:val="24"/>
+          <w:lang w:val="en-US"/>
+        </w:rPr>
+        <w:t xml:space="preserve"> </w:t>
+      </w:r>
+      <w:proofErr w:type="spellStart"/>
+      <w:r>
+        <w:rPr>
+          <w:rFonts w:ascii="Times New Roman" w:hAnsi="Times New Roman" w:cs="Times New Roman"/>
+          <w:sz w:val="24"/>
+          <w:szCs w:val="24"/>
+          <w:lang w:val="en-US"/>
+        </w:rPr>
+        <w:t>wykonywanych</w:t>
+      </w:r>
+      <w:proofErr w:type="spellEnd"/>
+      <w:r>
+        <w:rPr>
+          <w:rFonts w:ascii="Times New Roman" w:hAnsi="Times New Roman" w:cs="Times New Roman"/>
+          <w:sz w:val="24"/>
+          <w:szCs w:val="24"/>
+          <w:lang w:val="en-US"/>
+        </w:rPr>
+        <w:t xml:space="preserve"> </w:t>
+      </w:r>
+      <w:proofErr w:type="spellStart"/>
+      <w:r>
+        <w:rPr>
+          <w:rFonts w:ascii="Times New Roman" w:hAnsi="Times New Roman" w:cs="Times New Roman"/>
+          <w:sz w:val="24"/>
+          <w:szCs w:val="24"/>
+          <w:lang w:val="en-US"/>
+        </w:rPr>
+        <w:t>na</w:t>
+      </w:r>
+      <w:proofErr w:type="spellEnd"/>
+      <w:r>
+        <w:rPr>
+          <w:rFonts w:ascii="Times New Roman" w:hAnsi="Times New Roman" w:cs="Times New Roman"/>
+          <w:sz w:val="24"/>
+          <w:szCs w:val="24"/>
+          <w:lang w:val="en-US"/>
+        </w:rPr>
+        <w:t xml:space="preserve"> </w:t>
+      </w:r>
+      <w:proofErr w:type="spellStart"/>
+      <w:r>
+        <w:rPr>
+          <w:rFonts w:ascii="Times New Roman" w:hAnsi="Times New Roman" w:cs="Times New Roman"/>
+          <w:sz w:val="24"/>
+          <w:szCs w:val="24"/>
+          <w:lang w:val="en-US"/>
+        </w:rPr>
+        <w:t>przetwarzanych</w:t>
+      </w:r>
+      <w:proofErr w:type="spellEnd"/>
+      <w:r>
+        <w:rPr>
+          <w:rFonts w:ascii="Times New Roman" w:hAnsi="Times New Roman" w:cs="Times New Roman"/>
+          <w:sz w:val="24"/>
+          <w:szCs w:val="24"/>
+          <w:lang w:val="en-US"/>
+        </w:rPr>
+        <w:t xml:space="preserve"> </w:t>
+      </w:r>
+      <w:proofErr w:type="spellStart"/>
+      <w:r>
+        <w:rPr>
+          <w:rFonts w:ascii="Times New Roman" w:hAnsi="Times New Roman" w:cs="Times New Roman"/>
+          <w:sz w:val="24"/>
+          <w:szCs w:val="24"/>
+          <w:lang w:val="en-US"/>
+        </w:rPr>
+        <w:t>liczbach</w:t>
+      </w:r>
+      <w:proofErr w:type="spellEnd"/>
+      <w:r>
+        <w:rPr>
+          <w:rFonts w:ascii="Times New Roman" w:hAnsi="Times New Roman" w:cs="Times New Roman"/>
+          <w:sz w:val="24"/>
+          <w:szCs w:val="24"/>
+          <w:lang w:val="en-US"/>
+        </w:rPr>
+        <w:t xml:space="preserve"> - </w:t>
+      </w:r>
+      <w:proofErr w:type="spellStart"/>
+      <w:r>
+        <w:rPr>
+          <w:rFonts w:ascii="Times New Roman" w:hAnsi="Times New Roman" w:cs="Times New Roman"/>
+          <w:sz w:val="24"/>
+          <w:szCs w:val="24"/>
+          <w:lang w:val="en-US"/>
+        </w:rPr>
+        <w:t>znajdowanie</w:t>
+      </w:r>
+      <w:proofErr w:type="spellEnd"/>
+      <w:r>
+        <w:rPr>
+          <w:rFonts w:ascii="Times New Roman" w:hAnsi="Times New Roman" w:cs="Times New Roman"/>
+          <w:sz w:val="24"/>
+          <w:szCs w:val="24"/>
+          <w:lang w:val="en-US"/>
+        </w:rPr>
+        <w:t xml:space="preserve"> </w:t>
+      </w:r>
+      <w:proofErr w:type="spellStart"/>
+      <w:r>
+        <w:rPr>
+          <w:rFonts w:ascii="Times New Roman" w:hAnsi="Times New Roman" w:cs="Times New Roman"/>
+          <w:sz w:val="24"/>
+          <w:szCs w:val="24"/>
+          <w:lang w:val="en-US"/>
+        </w:rPr>
+        <w:t>wielokrotności</w:t>
+      </w:r>
+      <w:proofErr w:type="spellEnd"/>
+      <w:r>
+        <w:rPr>
+          <w:rFonts w:ascii="Times New Roman" w:hAnsi="Times New Roman" w:cs="Times New Roman"/>
+          <w:sz w:val="24"/>
+          <w:szCs w:val="24"/>
+          <w:lang w:val="en-US"/>
+        </w:rPr>
+        <w:t xml:space="preserve"> </w:t>
+      </w:r>
+      <w:proofErr w:type="spellStart"/>
+      <w:r>
+        <w:rPr>
+          <w:rFonts w:ascii="Times New Roman" w:hAnsi="Times New Roman" w:cs="Times New Roman"/>
+          <w:sz w:val="24"/>
+          <w:szCs w:val="24"/>
+          <w:lang w:val="en-US"/>
+        </w:rPr>
+        <w:t>poprzez</w:t>
+      </w:r>
+      <w:proofErr w:type="spellEnd"/>
+      <w:r>
+        <w:rPr>
+          <w:rFonts w:ascii="Times New Roman" w:hAnsi="Times New Roman" w:cs="Times New Roman"/>
+          <w:sz w:val="24"/>
+          <w:szCs w:val="24"/>
+          <w:lang w:val="en-US"/>
+        </w:rPr>
+        <w:t xml:space="preserve"> </w:t>
+      </w:r>
+      <w:proofErr w:type="spellStart"/>
+      <w:r>
+        <w:rPr>
+          <w:rFonts w:ascii="Times New Roman" w:hAnsi="Times New Roman" w:cs="Times New Roman"/>
+          <w:sz w:val="24"/>
+          <w:szCs w:val="24"/>
+          <w:lang w:val="en-US"/>
+        </w:rPr>
+        <w:t>dodawanie</w:t>
+      </w:r>
+      <w:proofErr w:type="spellEnd"/>
+      <w:r>
+        <w:rPr>
+          <w:rFonts w:ascii="Times New Roman" w:hAnsi="Times New Roman" w:cs="Times New Roman"/>
+          <w:sz w:val="24"/>
+          <w:szCs w:val="24"/>
+          <w:lang w:val="en-US"/>
+        </w:rPr>
+        <w:t xml:space="preserve"> jest o </w:t>
+      </w:r>
+      <w:proofErr w:type="spellStart"/>
+      <w:r>
+        <w:rPr>
+          <w:rFonts w:ascii="Times New Roman" w:hAnsi="Times New Roman" w:cs="Times New Roman"/>
+          <w:sz w:val="24"/>
+          <w:szCs w:val="24"/>
+          <w:lang w:val="en-US"/>
+        </w:rPr>
+        <w:t>wiele</w:t>
+      </w:r>
+      <w:proofErr w:type="spellEnd"/>
+      <w:r>
+        <w:rPr>
+          <w:rFonts w:ascii="Times New Roman" w:hAnsi="Times New Roman" w:cs="Times New Roman"/>
+          <w:sz w:val="24"/>
+          <w:szCs w:val="24"/>
+          <w:lang w:val="en-US"/>
+        </w:rPr>
+        <w:t xml:space="preserve"> </w:t>
+      </w:r>
+      <w:proofErr w:type="spellStart"/>
+      <w:r>
+        <w:rPr>
+          <w:rFonts w:ascii="Times New Roman" w:hAnsi="Times New Roman" w:cs="Times New Roman"/>
+          <w:sz w:val="24"/>
+          <w:szCs w:val="24"/>
+          <w:lang w:val="en-US"/>
+        </w:rPr>
+        <w:t>szybsze</w:t>
+      </w:r>
+      <w:proofErr w:type="spellEnd"/>
+      <w:r>
+        <w:rPr>
+          <w:rFonts w:ascii="Times New Roman" w:hAnsi="Times New Roman" w:cs="Times New Roman"/>
+          <w:sz w:val="24"/>
+          <w:szCs w:val="24"/>
+          <w:lang w:val="en-US"/>
+        </w:rPr>
+        <w:t xml:space="preserve"> </w:t>
+      </w:r>
+      <w:proofErr w:type="spellStart"/>
+      <w:r>
+        <w:rPr>
+          <w:rFonts w:ascii="Times New Roman" w:hAnsi="Times New Roman" w:cs="Times New Roman"/>
+          <w:sz w:val="24"/>
+          <w:szCs w:val="24"/>
+          <w:lang w:val="en-US"/>
+        </w:rPr>
+        <w:t>i</w:t>
+      </w:r>
+      <w:proofErr w:type="spellEnd"/>
+      <w:r>
+        <w:rPr>
+          <w:rFonts w:ascii="Times New Roman" w:hAnsi="Times New Roman" w:cs="Times New Roman"/>
+          <w:sz w:val="24"/>
+          <w:szCs w:val="24"/>
+          <w:lang w:val="en-US"/>
+        </w:rPr>
+        <w:t xml:space="preserve"> </w:t>
+      </w:r>
+      <w:proofErr w:type="spellStart"/>
+      <w:r>
+        <w:rPr>
+          <w:rFonts w:ascii="Times New Roman" w:hAnsi="Times New Roman" w:cs="Times New Roman"/>
+          <w:sz w:val="24"/>
+          <w:szCs w:val="24"/>
+          <w:lang w:val="en-US"/>
+        </w:rPr>
+        <w:t>wydajniejsze</w:t>
+      </w:r>
+      <w:proofErr w:type="spellEnd"/>
+      <w:r>
+        <w:rPr>
+          <w:rFonts w:ascii="Times New Roman" w:hAnsi="Times New Roman" w:cs="Times New Roman"/>
+          <w:sz w:val="24"/>
+          <w:szCs w:val="24"/>
+          <w:lang w:val="en-US"/>
+        </w:rPr>
+        <w:t xml:space="preserve"> </w:t>
+      </w:r>
+      <w:proofErr w:type="spellStart"/>
+      <w:r>
+        <w:rPr>
+          <w:rFonts w:ascii="Times New Roman" w:hAnsi="Times New Roman" w:cs="Times New Roman"/>
+          <w:sz w:val="24"/>
+          <w:szCs w:val="24"/>
+          <w:lang w:val="en-US"/>
+        </w:rPr>
+        <w:t>niż</w:t>
+      </w:r>
+      <w:proofErr w:type="spellEnd"/>
+      <w:r>
+        <w:rPr>
+          <w:rFonts w:ascii="Times New Roman" w:hAnsi="Times New Roman" w:cs="Times New Roman"/>
+          <w:sz w:val="24"/>
+          <w:szCs w:val="24"/>
+          <w:lang w:val="en-US"/>
+        </w:rPr>
+        <w:t xml:space="preserve"> dzielenie.</w:t>
+      </w:r>
     </w:p>
     <w:sectPr>
-      <w:footerReference w:type="default" r:id="rId7"/>
-      <w:pgSz w:w="11906" w:h="16838"/>
+      <w:footerReference w:type="default" r:id="rId11"/>
+      <w:pgSz w:w="16838" w:h="11906" w:orient="landscape"/>
       <w:pgMar w:top="1417" w:right="1417" w:bottom="1417" w:left="1417" w:header="708" w:footer="708" w:gutter="0"/>
       <w:cols w:space="708"/>
       <w:docGrid w:linePitch="360"/>
@@ -797,7 +5726,7 @@
             <w:rPr>
               <w:noProof/>
             </w:rPr>
-            <w:t>1</w:t>
+            <w:t>8</w:t>
           </w:r>
         </w:fldSimple>
       </w:p>
@@ -834,6 +5763,10 @@
     </w:p>
   </w:footnote>
 </w:footnotes>
+</file>
+
+<file path=word/numbering.xml><?xml version="1.0" encoding="utf-8"?>
+<w:numbering xmlns:ve="http://schemas.openxmlformats.org/markup-compatibility/2006" xmlns:o="urn:schemas-microsoft-com:office:office" xmlns:r="http://schemas.openxmlformats.org/officeDocument/2006/relationships" xmlns:m="http://schemas.openxmlformats.org/officeDocument/2006/math" xmlns:v="urn:schemas-microsoft-com:vml" xmlns:wp="http://schemas.openxmlformats.org/drawingml/2006/wordprocessingDrawing" xmlns:w10="urn:schemas-microsoft-com:office:word" xmlns:w="http://schemas.openxmlformats.org/wordprocessingml/2006/main" xmlns:wne="http://schemas.microsoft.com/office/word/2006/wordml"/>
 </file>
 
 <file path=word/styles.xml><?xml version="1.0" encoding="utf-8"?>
@@ -1070,6 +6003,94 @@
     <w:link w:val="Stopka"/>
     <w:uiPriority w:val="99"/>
     <w:rsid w:val="001411FE"/>
+  </w:style>
+  <w:style w:type="paragraph" w:styleId="Tekstdymka">
+    <w:name w:val="Balloon Text"/>
+    <w:basedOn w:val="Normalny"/>
+    <w:link w:val="TekstdymkaZnak"/>
+    <w:uiPriority w:val="99"/>
+    <w:semiHidden/>
+    <w:unhideWhenUsed/>
+    <w:rsid w:val="001B7922"/>
+    <w:pPr>
+      <w:spacing w:after="0" w:line="240" w:lineRule="auto"/>
+    </w:pPr>
+    <w:rPr>
+      <w:rFonts w:ascii="Tahoma" w:hAnsi="Tahoma" w:cs="Tahoma"/>
+      <w:sz w:val="16"/>
+      <w:szCs w:val="16"/>
+    </w:rPr>
+  </w:style>
+  <w:style w:type="character" w:customStyle="1" w:styleId="TekstdymkaZnak">
+    <w:name w:val="Tekst dymka Znak"/>
+    <w:basedOn w:val="Domylnaczcionkaakapitu"/>
+    <w:link w:val="Tekstdymka"/>
+    <w:uiPriority w:val="99"/>
+    <w:semiHidden/>
+    <w:rsid w:val="001B7922"/>
+    <w:rPr>
+      <w:rFonts w:ascii="Tahoma" w:hAnsi="Tahoma" w:cs="Tahoma"/>
+      <w:sz w:val="16"/>
+      <w:szCs w:val="16"/>
+    </w:rPr>
+  </w:style>
+  <w:style w:type="paragraph" w:styleId="Legenda">
+    <w:name w:val="caption"/>
+    <w:basedOn w:val="Normalny"/>
+    <w:next w:val="Normalny"/>
+    <w:uiPriority w:val="35"/>
+    <w:unhideWhenUsed/>
+    <w:qFormat/>
+    <w:rsid w:val="001B7922"/>
+    <w:pPr>
+      <w:spacing w:line="240" w:lineRule="auto"/>
+    </w:pPr>
+    <w:rPr>
+      <w:b/>
+      <w:bCs/>
+      <w:color w:val="4F81BD" w:themeColor="accent1"/>
+      <w:sz w:val="18"/>
+      <w:szCs w:val="18"/>
+    </w:rPr>
+  </w:style>
+  <w:style w:type="paragraph" w:styleId="Tekstprzypisukocowego">
+    <w:name w:val="endnote text"/>
+    <w:basedOn w:val="Normalny"/>
+    <w:link w:val="TekstprzypisukocowegoZnak"/>
+    <w:uiPriority w:val="99"/>
+    <w:semiHidden/>
+    <w:unhideWhenUsed/>
+    <w:rsid w:val="00985B69"/>
+    <w:pPr>
+      <w:spacing w:after="0" w:line="240" w:lineRule="auto"/>
+    </w:pPr>
+    <w:rPr>
+      <w:sz w:val="20"/>
+      <w:szCs w:val="20"/>
+    </w:rPr>
+  </w:style>
+  <w:style w:type="character" w:customStyle="1" w:styleId="TekstprzypisukocowegoZnak">
+    <w:name w:val="Tekst przypisu końcowego Znak"/>
+    <w:basedOn w:val="Domylnaczcionkaakapitu"/>
+    <w:link w:val="Tekstprzypisukocowego"/>
+    <w:uiPriority w:val="99"/>
+    <w:semiHidden/>
+    <w:rsid w:val="00985B69"/>
+    <w:rPr>
+      <w:sz w:val="20"/>
+      <w:szCs w:val="20"/>
+    </w:rPr>
+  </w:style>
+  <w:style w:type="character" w:styleId="Odwoanieprzypisukocowego">
+    <w:name w:val="endnote reference"/>
+    <w:basedOn w:val="Domylnaczcionkaakapitu"/>
+    <w:uiPriority w:val="99"/>
+    <w:semiHidden/>
+    <w:unhideWhenUsed/>
+    <w:rsid w:val="00985B69"/>
+    <w:rPr>
+      <w:vertAlign w:val="superscript"/>
+    </w:rPr>
   </w:style>
 </w:styles>
 </file>
@@ -1362,7 +6383,7 @@
 </file>
 
 <file path=customXml/itemProps1.xml><?xml version="1.0" encoding="utf-8"?>
-<ds:datastoreItem xmlns:ds="http://schemas.openxmlformats.org/officeDocument/2006/customXml" ds:itemID="{82267968-09AE-4B7F-8538-2AEFE0DC782D}">
+<ds:datastoreItem xmlns:ds="http://schemas.openxmlformats.org/officeDocument/2006/customXml" ds:itemID="{F4FFA7C5-06CF-49F9-A4C2-352877D67D61}">
   <ds:schemaRefs>
     <ds:schemaRef ds:uri="http://schemas.openxmlformats.org/officeDocument/2006/bibliography"/>
   </ds:schemaRefs>
